--- a/++Templated Entries/++Pinkoski Template Drafts/The 400 Blows Edited SP.docx
+++ b/++Templated Entries/++Pinkoski Template Drafts/The 400 Blows Edited SP.docx
@@ -1,22 +1,21 @@
 
 <file path=word/document.xml><?xml version="1.0" encoding="utf-8"?>
-<w:document xmlns:r="http://schemas.openxmlformats.org/officeDocument/2006/relationships" xmlns:wp="http://schemas.openxmlformats.org/drawingml/2006/wordprocessingDrawing" xmlns:w="http://schemas.openxmlformats.org/wordprocessingml/2006/main" xmlns:w10="urn:schemas-microsoft-com:office:word" xmlns:w14="http://schemas.microsoft.com/office/word/2010/wordml" xmlns:wps="http://schemas.microsoft.com/office/word/2010/wordprocessingShape" xmlns:wpg="http://schemas.microsoft.com/office/word/2010/wordprocessingGroup" xmlns:mc="http://schemas.openxmlformats.org/markup-compatibility/2006" xmlns:v="urn:schemas-microsoft-com:vml" xmlns:o="urn:schemas-microsoft-com:office:office" mc:Ignorable="w14">
+<w:document xmlns:wpc="http://schemas.microsoft.com/office/word/2010/wordprocessingCanvas" xmlns:mc="http://schemas.openxmlformats.org/markup-compatibility/2006" xmlns:o="urn:schemas-microsoft-com:office:office" xmlns:r="http://schemas.openxmlformats.org/officeDocument/2006/relationships" xmlns:m="http://schemas.openxmlformats.org/officeDocument/2006/math" xmlns:v="urn:schemas-microsoft-com:vml" xmlns:wp14="http://schemas.microsoft.com/office/word/2010/wordprocessingDrawing" xmlns:wp="http://schemas.openxmlformats.org/drawingml/2006/wordprocessingDrawing" xmlns:w10="urn:schemas-microsoft-com:office:word" xmlns:w="http://schemas.openxmlformats.org/wordprocessingml/2006/main" xmlns:w14="http://schemas.microsoft.com/office/word/2010/wordml" xmlns:wpg="http://schemas.microsoft.com/office/word/2010/wordprocessingGroup" xmlns:wpi="http://schemas.microsoft.com/office/word/2010/wordprocessingInk" xmlns:wne="http://schemas.microsoft.com/office/word/2006/wordml" xmlns:wps="http://schemas.microsoft.com/office/word/2010/wordprocessingShape" mc:Ignorable="w14 wp14">
   <w:body>
     <w:tbl>
       <w:tblPr>
         <w:tblW w:w="9016" w:type="dxa"/>
-        <w:jc w:val="left"/>
         <w:tblInd w:w="108" w:type="dxa"/>
         <w:tblBorders>
-          <w:top w:val="single" w:color="000000" w:sz="2" w:space="0" w:shadow="0" w:frame="0"/>
-          <w:left w:val="single" w:color="000000" w:sz="2" w:space="0" w:shadow="0" w:frame="0"/>
-          <w:bottom w:val="single" w:color="000000" w:sz="2" w:space="0" w:shadow="0" w:frame="0"/>
-          <w:right w:val="single" w:color="000000" w:sz="2" w:space="0" w:shadow="0" w:frame="0"/>
-          <w:insideH w:val="single" w:color="000000" w:sz="2" w:space="0" w:shadow="0" w:frame="0"/>
-          <w:insideV w:val="single" w:color="000000" w:sz="2" w:space="0" w:shadow="0" w:frame="0"/>
+          <w:top w:val="single" w:sz="2" w:space="0" w:color="000000"/>
+          <w:left w:val="single" w:sz="2" w:space="0" w:color="000000"/>
+          <w:bottom w:val="single" w:sz="2" w:space="0" w:color="000000"/>
+          <w:right w:val="single" w:sz="2" w:space="0" w:color="000000"/>
+          <w:insideH w:val="single" w:sz="2" w:space="0" w:color="000000"/>
+          <w:insideV w:val="single" w:sz="2" w:space="0" w:color="000000"/>
         </w:tblBorders>
-        <w:shd w:val="clear" w:color="auto" w:fill="auto"/>
         <w:tblLayout w:type="fixed"/>
+        <w:tblLook w:val="04A0" w:firstRow="1" w:lastRow="0" w:firstColumn="1" w:lastColumn="0" w:noHBand="0" w:noVBand="1"/>
       </w:tblPr>
       <w:tblGrid>
         <w:gridCol w:w="491"/>
@@ -26,30 +25,26 @@
         <w:gridCol w:w="2628"/>
       </w:tblGrid>
       <w:tr>
-        <w:tblPrEx>
-          <w:shd w:val="clear" w:color="auto" w:fill="auto"/>
-        </w:tblPrEx>
         <w:trPr>
-          <w:trHeight w:val="300" w:hRule="atLeast"/>
+          <w:trHeight w:val="300"/>
         </w:trPr>
         <w:tc>
           <w:tcPr>
-            <w:tcW w:type="dxa" w:w="491"/>
+            <w:tcW w:w="491" w:type="dxa"/>
             <w:vMerge w:val="restart"/>
             <w:tcBorders>
-              <w:top w:val="single" w:color="d9d9d9" w:sz="4" w:space="0" w:shadow="0" w:frame="0"/>
-              <w:left w:val="single" w:color="d9d9d9" w:sz="4" w:space="0" w:shadow="0" w:frame="0"/>
-              <w:bottom w:val="single" w:color="d9d9d9" w:sz="4" w:space="0" w:shadow="0" w:frame="0"/>
-              <w:right w:val="single" w:color="d9d9d9" w:sz="4" w:space="0" w:shadow="0" w:frame="0"/>
+              <w:top w:val="single" w:sz="4" w:space="0" w:color="D9D9D9"/>
+              <w:left w:val="single" w:sz="4" w:space="0" w:color="D9D9D9"/>
+              <w:bottom w:val="single" w:sz="4" w:space="0" w:color="D9D9D9"/>
+              <w:right w:val="single" w:sz="4" w:space="0" w:color="D9D9D9"/>
             </w:tcBorders>
-            <w:shd w:val="clear" w:color="auto" w:fill="a6a6a6"/>
+            <w:shd w:val="clear" w:color="auto" w:fill="A6A6A6"/>
             <w:tcMar>
-              <w:top w:type="dxa" w:w="80"/>
-              <w:left w:type="dxa" w:w="80"/>
-              <w:bottom w:type="dxa" w:w="80"/>
-              <w:right w:type="dxa" w:w="80"/>
+              <w:top w:w="80" w:type="dxa"/>
+              <w:left w:w="80" w:type="dxa"/>
+              <w:bottom w:w="80" w:type="dxa"/>
+              <w:right w:w="80" w:type="dxa"/>
             </w:tcMar>
-            <w:vAlign w:val="top"/>
           </w:tcPr>
           <w:p>
             <w:pPr>
@@ -58,22 +53,10 @@
             </w:pPr>
             <w:r>
               <w:rPr>
-                <w:b w:val="1"/>
-                <w:bCs w:val="1"/>
-                <w:caps w:val="0"/>
-                <w:smallCaps w:val="0"/>
-                <w:strike w:val="0"/>
-                <w:dstrike w:val="0"/>
-                <w:outline w:val="0"/>
-                <w:color w:val="ffffff"/>
-                <w:spacing w:val="0"/>
-                <w:kern w:val="0"/>
-                <w:position w:val="0"/>
-                <w:sz w:val="22"/>
-                <w:szCs w:val="22"/>
-                <w:u w:val="none" w:color="ffffff"/>
-                <w:vertAlign w:val="baseline"/>
-                <w:rtl w:val="0"/>
+                <w:b/>
+                <w:bCs/>
+                <w:color w:val="FFFFFF"/>
+                <w:u w:color="FFFFFF"/>
                 <w:lang w:val="en-US"/>
               </w:rPr>
               <w:t>About you</w:t>
@@ -82,21 +65,20 @@
         </w:tc>
         <w:tc>
           <w:tcPr>
-            <w:tcW w:type="dxa" w:w="1296"/>
+            <w:tcW w:w="1296" w:type="dxa"/>
             <w:tcBorders>
-              <w:top w:val="single" w:color="d9d9d9" w:sz="4" w:space="0" w:shadow="0" w:frame="0"/>
-              <w:left w:val="single" w:color="d9d9d9" w:sz="4" w:space="0" w:shadow="0" w:frame="0"/>
-              <w:bottom w:val="single" w:color="d9d9d9" w:sz="4" w:space="0" w:shadow="0" w:frame="0"/>
-              <w:right w:val="single" w:color="d9d9d9" w:sz="4" w:space="0" w:shadow="0" w:frame="0"/>
+              <w:top w:val="single" w:sz="4" w:space="0" w:color="D9D9D9"/>
+              <w:left w:val="single" w:sz="4" w:space="0" w:color="D9D9D9"/>
+              <w:bottom w:val="single" w:sz="4" w:space="0" w:color="D9D9D9"/>
+              <w:right w:val="single" w:sz="4" w:space="0" w:color="D9D9D9"/>
             </w:tcBorders>
             <w:shd w:val="clear" w:color="auto" w:fill="auto"/>
             <w:tcMar>
-              <w:top w:type="dxa" w:w="80"/>
-              <w:left w:type="dxa" w:w="80"/>
-              <w:bottom w:type="dxa" w:w="80"/>
-              <w:right w:type="dxa" w:w="80"/>
+              <w:top w:w="80" w:type="dxa"/>
+              <w:left w:w="80" w:type="dxa"/>
+              <w:bottom w:w="80" w:type="dxa"/>
+              <w:right w:w="80" w:type="dxa"/>
             </w:tcMar>
-            <w:vAlign w:val="top"/>
           </w:tcPr>
           <w:p>
             <w:pPr>
@@ -106,22 +88,10 @@
             </w:pPr>
             <w:r>
               <w:rPr>
-                <w:b w:val="1"/>
-                <w:bCs w:val="1"/>
-                <w:caps w:val="0"/>
-                <w:smallCaps w:val="0"/>
-                <w:strike w:val="0"/>
-                <w:dstrike w:val="0"/>
-                <w:outline w:val="0"/>
-                <w:color w:val="ffffff"/>
-                <w:spacing w:val="0"/>
-                <w:kern w:val="0"/>
-                <w:position w:val="0"/>
-                <w:sz w:val="22"/>
-                <w:szCs w:val="22"/>
-                <w:u w:val="none" w:color="ffffff"/>
-                <w:vertAlign w:val="baseline"/>
-                <w:rtl w:val="0"/>
+                <w:b/>
+                <w:bCs/>
+                <w:color w:val="FFFFFF"/>
+                <w:u w:color="FFFFFF"/>
                 <w:lang w:val="en-US"/>
               </w:rPr>
               <w:t>[Salutation]</w:t>
@@ -130,21 +100,20 @@
         </w:tc>
         <w:tc>
           <w:tcPr>
-            <w:tcW w:type="dxa" w:w="2063"/>
+            <w:tcW w:w="2063" w:type="dxa"/>
             <w:tcBorders>
-              <w:top w:val="single" w:color="d9d9d9" w:sz="4" w:space="0" w:shadow="0" w:frame="0"/>
-              <w:left w:val="single" w:color="d9d9d9" w:sz="4" w:space="0" w:shadow="0" w:frame="0"/>
-              <w:bottom w:val="single" w:color="d9d9d9" w:sz="4" w:space="0" w:shadow="0" w:frame="0"/>
-              <w:right w:val="single" w:color="d9d9d9" w:sz="4" w:space="0" w:shadow="0" w:frame="0"/>
+              <w:top w:val="single" w:sz="4" w:space="0" w:color="D9D9D9"/>
+              <w:left w:val="single" w:sz="4" w:space="0" w:color="D9D9D9"/>
+              <w:bottom w:val="single" w:sz="4" w:space="0" w:color="D9D9D9"/>
+              <w:right w:val="single" w:sz="4" w:space="0" w:color="D9D9D9"/>
             </w:tcBorders>
             <w:shd w:val="clear" w:color="auto" w:fill="auto"/>
             <w:tcMar>
-              <w:top w:type="dxa" w:w="80"/>
-              <w:left w:type="dxa" w:w="80"/>
-              <w:bottom w:type="dxa" w:w="80"/>
-              <w:right w:type="dxa" w:w="80"/>
+              <w:top w:w="80" w:type="dxa"/>
+              <w:left w:w="80" w:type="dxa"/>
+              <w:bottom w:w="80" w:type="dxa"/>
+              <w:right w:w="80" w:type="dxa"/>
             </w:tcMar>
-            <w:vAlign w:val="top"/>
           </w:tcPr>
           <w:p>
             <w:pPr>
@@ -153,20 +122,8 @@
             </w:pPr>
             <w:r>
               <w:rPr>
-                <w:caps w:val="0"/>
-                <w:smallCaps w:val="0"/>
-                <w:strike w:val="0"/>
-                <w:dstrike w:val="0"/>
-                <w:outline w:val="0"/>
                 <w:color w:val="808080"/>
-                <w:spacing w:val="0"/>
-                <w:kern w:val="0"/>
-                <w:position w:val="0"/>
-                <w:sz w:val="22"/>
-                <w:szCs w:val="22"/>
-                <w:u w:val="none" w:color="808080"/>
-                <w:vertAlign w:val="baseline"/>
-                <w:rtl w:val="0"/>
+                <w:u w:color="808080"/>
                 <w:lang w:val="en-US"/>
               </w:rPr>
               <w:t>Maria</w:t>
@@ -175,21 +132,20 @@
         </w:tc>
         <w:tc>
           <w:tcPr>
-            <w:tcW w:type="dxa" w:w="2538"/>
+            <w:tcW w:w="2538" w:type="dxa"/>
             <w:tcBorders>
-              <w:top w:val="single" w:color="d9d9d9" w:sz="4" w:space="0" w:shadow="0" w:frame="0"/>
-              <w:left w:val="single" w:color="d9d9d9" w:sz="4" w:space="0" w:shadow="0" w:frame="0"/>
-              <w:bottom w:val="single" w:color="d9d9d9" w:sz="4" w:space="0" w:shadow="0" w:frame="0"/>
-              <w:right w:val="single" w:color="d9d9d9" w:sz="4" w:space="0" w:shadow="0" w:frame="0"/>
+              <w:top w:val="single" w:sz="4" w:space="0" w:color="D9D9D9"/>
+              <w:left w:val="single" w:sz="4" w:space="0" w:color="D9D9D9"/>
+              <w:bottom w:val="single" w:sz="4" w:space="0" w:color="D9D9D9"/>
+              <w:right w:val="single" w:sz="4" w:space="0" w:color="D9D9D9"/>
             </w:tcBorders>
             <w:shd w:val="clear" w:color="auto" w:fill="auto"/>
             <w:tcMar>
-              <w:top w:type="dxa" w:w="80"/>
-              <w:left w:type="dxa" w:w="80"/>
-              <w:bottom w:type="dxa" w:w="80"/>
-              <w:right w:type="dxa" w:w="80"/>
+              <w:top w:w="80" w:type="dxa"/>
+              <w:left w:w="80" w:type="dxa"/>
+              <w:bottom w:w="80" w:type="dxa"/>
+              <w:right w:w="80" w:type="dxa"/>
             </w:tcMar>
-            <w:vAlign w:val="top"/>
           </w:tcPr>
           <w:p>
             <w:pPr>
@@ -198,20 +154,8 @@
             </w:pPr>
             <w:r>
               <w:rPr>
-                <w:caps w:val="0"/>
-                <w:smallCaps w:val="0"/>
-                <w:strike w:val="0"/>
-                <w:dstrike w:val="0"/>
-                <w:outline w:val="0"/>
                 <w:color w:val="808080"/>
-                <w:spacing w:val="0"/>
-                <w:kern w:val="0"/>
-                <w:position w:val="0"/>
-                <w:sz w:val="22"/>
-                <w:szCs w:val="22"/>
-                <w:u w:val="none" w:color="808080"/>
-                <w:vertAlign w:val="baseline"/>
-                <w:rtl w:val="0"/>
+                <w:u w:color="808080"/>
                 <w:lang w:val="en-US"/>
               </w:rPr>
               <w:t>[Middle name]</w:t>
@@ -220,21 +164,20 @@
         </w:tc>
         <w:tc>
           <w:tcPr>
-            <w:tcW w:type="dxa" w:w="2628"/>
+            <w:tcW w:w="2628" w:type="dxa"/>
             <w:tcBorders>
-              <w:top w:val="single" w:color="d9d9d9" w:sz="4" w:space="0" w:shadow="0" w:frame="0"/>
-              <w:left w:val="single" w:color="d9d9d9" w:sz="4" w:space="0" w:shadow="0" w:frame="0"/>
-              <w:bottom w:val="single" w:color="d9d9d9" w:sz="4" w:space="0" w:shadow="0" w:frame="0"/>
-              <w:right w:val="single" w:color="d9d9d9" w:sz="4" w:space="0" w:shadow="0" w:frame="0"/>
+              <w:top w:val="single" w:sz="4" w:space="0" w:color="D9D9D9"/>
+              <w:left w:val="single" w:sz="4" w:space="0" w:color="D9D9D9"/>
+              <w:bottom w:val="single" w:sz="4" w:space="0" w:color="D9D9D9"/>
+              <w:right w:val="single" w:sz="4" w:space="0" w:color="D9D9D9"/>
             </w:tcBorders>
             <w:shd w:val="clear" w:color="auto" w:fill="auto"/>
             <w:tcMar>
-              <w:top w:type="dxa" w:w="80"/>
-              <w:left w:type="dxa" w:w="80"/>
-              <w:bottom w:type="dxa" w:w="80"/>
-              <w:right w:type="dxa" w:w="80"/>
+              <w:top w:w="80" w:type="dxa"/>
+              <w:left w:w="80" w:type="dxa"/>
+              <w:bottom w:w="80" w:type="dxa"/>
+              <w:right w:w="80" w:type="dxa"/>
             </w:tcMar>
-            <w:vAlign w:val="top"/>
           </w:tcPr>
           <w:p>
             <w:pPr>
@@ -261,61 +204,63 @@
                 <w:rFonts w:ascii="Times New Roman"/>
                 <w:sz w:val="24"/>
                 <w:szCs w:val="24"/>
-                <w:rtl w:val="0"/>
               </w:rPr>
               <w:t>Ioni</w:t>
             </w:r>
             <w:r>
               <w:rPr>
-                <w:rFonts w:hAnsi="Times New Roman" w:hint="default"/>
-                <w:sz w:val="24"/>
-                <w:szCs w:val="24"/>
-                <w:rtl w:val="0"/>
-              </w:rPr>
-              <w:t>ță</w:t>
+                <w:rFonts w:hAnsi="Times New Roman"/>
+                <w:sz w:val="24"/>
+                <w:szCs w:val="24"/>
+              </w:rPr>
+              <w:t>ț</w:t>
+            </w:r>
+            <w:r>
+              <w:rPr>
+                <w:rFonts w:hAnsi="Times New Roman"/>
+                <w:sz w:val="24"/>
+                <w:szCs w:val="24"/>
+              </w:rPr>
+              <w:t>ă</w:t>
             </w:r>
           </w:p>
         </w:tc>
       </w:tr>
       <w:tr>
-        <w:tblPrEx>
-          <w:shd w:val="clear" w:color="auto" w:fill="auto"/>
-        </w:tblPrEx>
         <w:trPr>
-          <w:trHeight w:val="826" w:hRule="atLeast"/>
+          <w:trHeight w:val="826"/>
         </w:trPr>
         <w:tc>
           <w:tcPr>
-            <w:tcW w:type="dxa" w:w="491"/>
-            <w:vMerge w:val="continue"/>
+            <w:tcW w:w="491" w:type="dxa"/>
+            <w:vMerge/>
             <w:tcBorders>
-              <w:top w:val="single" w:color="d9d9d9" w:sz="4" w:space="0" w:shadow="0" w:frame="0"/>
-              <w:left w:val="single" w:color="d9d9d9" w:sz="4" w:space="0" w:shadow="0" w:frame="0"/>
-              <w:bottom w:val="single" w:color="d9d9d9" w:sz="4" w:space="0" w:shadow="0" w:frame="0"/>
-              <w:right w:val="single" w:color="d9d9d9" w:sz="4" w:space="0" w:shadow="0" w:frame="0"/>
+              <w:top w:val="single" w:sz="4" w:space="0" w:color="D9D9D9"/>
+              <w:left w:val="single" w:sz="4" w:space="0" w:color="D9D9D9"/>
+              <w:bottom w:val="single" w:sz="4" w:space="0" w:color="D9D9D9"/>
+              <w:right w:val="single" w:sz="4" w:space="0" w:color="D9D9D9"/>
             </w:tcBorders>
-            <w:shd w:val="clear" w:color="auto" w:fill="a6a6a6"/>
+            <w:shd w:val="clear" w:color="auto" w:fill="A6A6A6"/>
           </w:tcPr>
           <w:p/>
         </w:tc>
         <w:tc>
           <w:tcPr>
-            <w:tcW w:type="dxa" w:w="8525"/>
+            <w:tcW w:w="8525" w:type="dxa"/>
             <w:gridSpan w:val="4"/>
             <w:tcBorders>
-              <w:top w:val="single" w:color="d9d9d9" w:sz="4" w:space="0" w:shadow="0" w:frame="0"/>
-              <w:left w:val="single" w:color="d9d9d9" w:sz="4" w:space="0" w:shadow="0" w:frame="0"/>
-              <w:bottom w:val="single" w:color="d9d9d9" w:sz="4" w:space="0" w:shadow="0" w:frame="0"/>
-              <w:right w:val="single" w:color="d9d9d9" w:sz="4" w:space="0" w:shadow="0" w:frame="0"/>
+              <w:top w:val="single" w:sz="4" w:space="0" w:color="D9D9D9"/>
+              <w:left w:val="single" w:sz="4" w:space="0" w:color="D9D9D9"/>
+              <w:bottom w:val="single" w:sz="4" w:space="0" w:color="D9D9D9"/>
+              <w:right w:val="single" w:sz="4" w:space="0" w:color="D9D9D9"/>
             </w:tcBorders>
             <w:shd w:val="clear" w:color="auto" w:fill="auto"/>
             <w:tcMar>
-              <w:top w:type="dxa" w:w="80"/>
-              <w:left w:type="dxa" w:w="80"/>
-              <w:bottom w:type="dxa" w:w="80"/>
-              <w:right w:type="dxa" w:w="80"/>
+              <w:top w:w="80" w:type="dxa"/>
+              <w:left w:w="80" w:type="dxa"/>
+              <w:bottom w:w="80" w:type="dxa"/>
+              <w:right w:w="80" w:type="dxa"/>
             </w:tcMar>
-            <w:vAlign w:val="top"/>
           </w:tcPr>
           <w:p>
             <w:pPr>
@@ -324,20 +269,8 @@
             </w:pPr>
             <w:r>
               <w:rPr>
-                <w:caps w:val="0"/>
-                <w:smallCaps w:val="0"/>
-                <w:strike w:val="0"/>
-                <w:dstrike w:val="0"/>
-                <w:outline w:val="0"/>
                 <w:color w:val="808080"/>
-                <w:spacing w:val="0"/>
-                <w:kern w:val="0"/>
-                <w:position w:val="0"/>
-                <w:sz w:val="22"/>
-                <w:szCs w:val="22"/>
-                <w:u w:val="none" w:color="808080"/>
-                <w:vertAlign w:val="baseline"/>
-                <w:rtl w:val="0"/>
+                <w:u w:color="808080"/>
                 <w:lang w:val="en-US"/>
               </w:rPr>
               <w:t>[Enter your biography]</w:t>
@@ -346,44 +279,40 @@
         </w:tc>
       </w:tr>
       <w:tr>
-        <w:tblPrEx>
-          <w:shd w:val="clear" w:color="auto" w:fill="auto"/>
-        </w:tblPrEx>
         <w:trPr>
-          <w:trHeight w:val="826" w:hRule="atLeast"/>
+          <w:trHeight w:val="826"/>
         </w:trPr>
         <w:tc>
           <w:tcPr>
-            <w:tcW w:type="dxa" w:w="491"/>
-            <w:vMerge w:val="continue"/>
+            <w:tcW w:w="491" w:type="dxa"/>
+            <w:vMerge/>
             <w:tcBorders>
-              <w:top w:val="single" w:color="d9d9d9" w:sz="4" w:space="0" w:shadow="0" w:frame="0"/>
-              <w:left w:val="single" w:color="d9d9d9" w:sz="4" w:space="0" w:shadow="0" w:frame="0"/>
-              <w:bottom w:val="single" w:color="d9d9d9" w:sz="4" w:space="0" w:shadow="0" w:frame="0"/>
-              <w:right w:val="single" w:color="d9d9d9" w:sz="4" w:space="0" w:shadow="0" w:frame="0"/>
+              <w:top w:val="single" w:sz="4" w:space="0" w:color="D9D9D9"/>
+              <w:left w:val="single" w:sz="4" w:space="0" w:color="D9D9D9"/>
+              <w:bottom w:val="single" w:sz="4" w:space="0" w:color="D9D9D9"/>
+              <w:right w:val="single" w:sz="4" w:space="0" w:color="D9D9D9"/>
             </w:tcBorders>
-            <w:shd w:val="clear" w:color="auto" w:fill="a6a6a6"/>
+            <w:shd w:val="clear" w:color="auto" w:fill="A6A6A6"/>
           </w:tcPr>
           <w:p/>
         </w:tc>
         <w:tc>
           <w:tcPr>
-            <w:tcW w:type="dxa" w:w="8525"/>
+            <w:tcW w:w="8525" w:type="dxa"/>
             <w:gridSpan w:val="4"/>
             <w:tcBorders>
-              <w:top w:val="single" w:color="d9d9d9" w:sz="4" w:space="0" w:shadow="0" w:frame="0"/>
-              <w:left w:val="single" w:color="d9d9d9" w:sz="4" w:space="0" w:shadow="0" w:frame="0"/>
-              <w:bottom w:val="single" w:color="d9d9d9" w:sz="4" w:space="0" w:shadow="0" w:frame="0"/>
-              <w:right w:val="single" w:color="d9d9d9" w:sz="4" w:space="0" w:shadow="0" w:frame="0"/>
+              <w:top w:val="single" w:sz="4" w:space="0" w:color="D9D9D9"/>
+              <w:left w:val="single" w:sz="4" w:space="0" w:color="D9D9D9"/>
+              <w:bottom w:val="single" w:sz="4" w:space="0" w:color="D9D9D9"/>
+              <w:right w:val="single" w:sz="4" w:space="0" w:color="D9D9D9"/>
             </w:tcBorders>
             <w:shd w:val="clear" w:color="auto" w:fill="auto"/>
             <w:tcMar>
-              <w:top w:type="dxa" w:w="80"/>
-              <w:left w:type="dxa" w:w="80"/>
-              <w:bottom w:type="dxa" w:w="80"/>
-              <w:right w:type="dxa" w:w="80"/>
+              <w:top w:w="80" w:type="dxa"/>
+              <w:left w:w="80" w:type="dxa"/>
+              <w:bottom w:w="80" w:type="dxa"/>
+              <w:right w:w="80" w:type="dxa"/>
             </w:tcMar>
-            <w:vAlign w:val="top"/>
           </w:tcPr>
           <w:p>
             <w:pPr>
@@ -392,20 +321,8 @@
             </w:pPr>
             <w:r>
               <w:rPr>
-                <w:caps w:val="0"/>
-                <w:smallCaps w:val="0"/>
-                <w:strike w:val="0"/>
-                <w:dstrike w:val="0"/>
-                <w:outline w:val="0"/>
                 <w:color w:val="808080"/>
-                <w:spacing w:val="0"/>
-                <w:kern w:val="0"/>
-                <w:position w:val="0"/>
-                <w:sz w:val="22"/>
-                <w:szCs w:val="22"/>
-                <w:u w:val="none" w:color="808080"/>
-                <w:vertAlign w:val="baseline"/>
-                <w:rtl w:val="0"/>
+                <w:u w:color="808080"/>
                 <w:lang w:val="en-US"/>
               </w:rPr>
               <w:t>Ryerson University</w:t>
@@ -428,46 +345,41 @@
     <w:tbl>
       <w:tblPr>
         <w:tblW w:w="9016" w:type="dxa"/>
-        <w:jc w:val="left"/>
         <w:tblInd w:w="108" w:type="dxa"/>
         <w:tblBorders>
-          <w:top w:val="single" w:color="000000" w:sz="2" w:space="0" w:shadow="0" w:frame="0"/>
-          <w:left w:val="single" w:color="000000" w:sz="2" w:space="0" w:shadow="0" w:frame="0"/>
-          <w:bottom w:val="single" w:color="000000" w:sz="2" w:space="0" w:shadow="0" w:frame="0"/>
-          <w:right w:val="single" w:color="000000" w:sz="2" w:space="0" w:shadow="0" w:frame="0"/>
-          <w:insideH w:val="single" w:color="000000" w:sz="2" w:space="0" w:shadow="0" w:frame="0"/>
-          <w:insideV w:val="single" w:color="000000" w:sz="2" w:space="0" w:shadow="0" w:frame="0"/>
+          <w:top w:val="single" w:sz="2" w:space="0" w:color="000000"/>
+          <w:left w:val="single" w:sz="2" w:space="0" w:color="000000"/>
+          <w:bottom w:val="single" w:sz="2" w:space="0" w:color="000000"/>
+          <w:right w:val="single" w:sz="2" w:space="0" w:color="000000"/>
+          <w:insideH w:val="single" w:sz="2" w:space="0" w:color="000000"/>
+          <w:insideV w:val="single" w:sz="2" w:space="0" w:color="000000"/>
         </w:tblBorders>
-        <w:shd w:val="clear" w:color="auto" w:fill="auto"/>
         <w:tblLayout w:type="fixed"/>
+        <w:tblLook w:val="04A0" w:firstRow="1" w:lastRow="0" w:firstColumn="1" w:lastColumn="0" w:noHBand="0" w:noVBand="1"/>
       </w:tblPr>
       <w:tblGrid>
         <w:gridCol w:w="9016"/>
       </w:tblGrid>
       <w:tr>
-        <w:tblPrEx>
-          <w:shd w:val="clear" w:color="auto" w:fill="auto"/>
-        </w:tblPrEx>
         <w:trPr>
-          <w:trHeight w:val="270" w:hRule="atLeast"/>
+          <w:trHeight w:val="270"/>
         </w:trPr>
         <w:tc>
           <w:tcPr>
-            <w:tcW w:type="dxa" w:w="9016"/>
+            <w:tcW w:w="9016" w:type="dxa"/>
             <w:tcBorders>
-              <w:top w:val="single" w:color="d9d9d9" w:sz="4" w:space="0" w:shadow="0" w:frame="0"/>
-              <w:left w:val="single" w:color="d9d9d9" w:sz="4" w:space="0" w:shadow="0" w:frame="0"/>
-              <w:bottom w:val="single" w:color="d9d9d9" w:sz="4" w:space="0" w:shadow="0" w:frame="0"/>
-              <w:right w:val="single" w:color="d9d9d9" w:sz="4" w:space="0" w:shadow="0" w:frame="0"/>
+              <w:top w:val="single" w:sz="4" w:space="0" w:color="D9D9D9"/>
+              <w:left w:val="single" w:sz="4" w:space="0" w:color="D9D9D9"/>
+              <w:bottom w:val="single" w:sz="4" w:space="0" w:color="D9D9D9"/>
+              <w:right w:val="single" w:sz="4" w:space="0" w:color="D9D9D9"/>
             </w:tcBorders>
-            <w:shd w:val="clear" w:color="auto" w:fill="a6a6a6"/>
+            <w:shd w:val="clear" w:color="auto" w:fill="A6A6A6"/>
             <w:tcMar>
-              <w:top w:type="dxa" w:w="80"/>
-              <w:left w:type="dxa" w:w="80"/>
-              <w:bottom w:type="dxa" w:w="80"/>
-              <w:right w:type="dxa" w:w="80"/>
+              <w:top w:w="80" w:type="dxa"/>
+              <w:left w:w="80" w:type="dxa"/>
+              <w:bottom w:w="80" w:type="dxa"/>
+              <w:right w:w="80" w:type="dxa"/>
             </w:tcMar>
-            <w:vAlign w:val="top"/>
           </w:tcPr>
           <w:p>
             <w:pPr>
@@ -476,22 +388,10 @@
             </w:pPr>
             <w:r>
               <w:rPr>
-                <w:b w:val="1"/>
-                <w:bCs w:val="1"/>
-                <w:caps w:val="0"/>
-                <w:smallCaps w:val="0"/>
-                <w:strike w:val="0"/>
-                <w:dstrike w:val="0"/>
-                <w:outline w:val="0"/>
-                <w:color w:val="ffffff"/>
-                <w:spacing w:val="0"/>
-                <w:kern w:val="0"/>
-                <w:position w:val="0"/>
-                <w:sz w:val="22"/>
-                <w:szCs w:val="22"/>
-                <w:u w:val="none" w:color="ffffff"/>
-                <w:vertAlign w:val="baseline"/>
-                <w:rtl w:val="0"/>
+                <w:b/>
+                <w:bCs/>
+                <w:color w:val="FFFFFF"/>
+                <w:u w:color="FFFFFF"/>
                 <w:lang w:val="en-US"/>
               </w:rPr>
               <w:t>Your article</w:t>
@@ -500,29 +400,25 @@
         </w:tc>
       </w:tr>
       <w:tr>
-        <w:tblPrEx>
-          <w:shd w:val="clear" w:color="auto" w:fill="auto"/>
-        </w:tblPrEx>
         <w:trPr>
-          <w:trHeight w:val="270" w:hRule="atLeast"/>
+          <w:trHeight w:val="270"/>
         </w:trPr>
         <w:tc>
           <w:tcPr>
-            <w:tcW w:type="dxa" w:w="9016"/>
+            <w:tcW w:w="9016" w:type="dxa"/>
             <w:tcBorders>
-              <w:top w:val="single" w:color="d9d9d9" w:sz="4" w:space="0" w:shadow="0" w:frame="0"/>
-              <w:left w:val="single" w:color="d9d9d9" w:sz="4" w:space="0" w:shadow="0" w:frame="0"/>
-              <w:bottom w:val="single" w:color="d9d9d9" w:sz="4" w:space="0" w:shadow="0" w:frame="0"/>
-              <w:right w:val="single" w:color="d9d9d9" w:sz="4" w:space="0" w:shadow="0" w:frame="0"/>
+              <w:top w:val="single" w:sz="4" w:space="0" w:color="D9D9D9"/>
+              <w:left w:val="single" w:sz="4" w:space="0" w:color="D9D9D9"/>
+              <w:bottom w:val="single" w:sz="4" w:space="0" w:color="D9D9D9"/>
+              <w:right w:val="single" w:sz="4" w:space="0" w:color="D9D9D9"/>
             </w:tcBorders>
             <w:shd w:val="clear" w:color="auto" w:fill="auto"/>
             <w:tcMar>
-              <w:top w:type="dxa" w:w="80"/>
-              <w:left w:type="dxa" w:w="80"/>
-              <w:bottom w:type="dxa" w:w="80"/>
-              <w:right w:type="dxa" w:w="80"/>
+              <w:top w:w="80" w:type="dxa"/>
+              <w:left w:w="80" w:type="dxa"/>
+              <w:bottom w:w="80" w:type="dxa"/>
+              <w:right w:w="80" w:type="dxa"/>
             </w:tcMar>
-            <w:vAlign w:val="top"/>
           </w:tcPr>
           <w:p>
             <w:pPr>
@@ -532,11 +428,10 @@
             <w:r>
               <w:rPr>
                 <w:rFonts w:ascii="Courier"/>
-                <w:b w:val="1"/>
-                <w:bCs w:val="1"/>
+                <w:b/>
+                <w:bCs/>
                 <w:color w:val="808080"/>
                 <w:u w:color="808080"/>
-                <w:rtl w:val="0"/>
                 <w:lang w:val="en-US"/>
               </w:rPr>
               <w:t>The 400 Blows (1959)</w:t>
@@ -545,29 +440,25 @@
         </w:tc>
       </w:tr>
       <w:tr>
-        <w:tblPrEx>
-          <w:shd w:val="clear" w:color="auto" w:fill="auto"/>
-        </w:tblPrEx>
         <w:trPr>
-          <w:trHeight w:val="270" w:hRule="atLeast"/>
+          <w:trHeight w:val="270"/>
         </w:trPr>
         <w:tc>
           <w:tcPr>
-            <w:tcW w:type="dxa" w:w="9016"/>
+            <w:tcW w:w="9016" w:type="dxa"/>
             <w:tcBorders>
-              <w:top w:val="single" w:color="d9d9d9" w:sz="4" w:space="0" w:shadow="0" w:frame="0"/>
-              <w:left w:val="single" w:color="d9d9d9" w:sz="4" w:space="0" w:shadow="0" w:frame="0"/>
-              <w:bottom w:val="single" w:color="d9d9d9" w:sz="4" w:space="0" w:shadow="0" w:frame="0"/>
-              <w:right w:val="single" w:color="d9d9d9" w:sz="4" w:space="0" w:shadow="0" w:frame="0"/>
+              <w:top w:val="single" w:sz="4" w:space="0" w:color="D9D9D9"/>
+              <w:left w:val="single" w:sz="4" w:space="0" w:color="D9D9D9"/>
+              <w:bottom w:val="single" w:sz="4" w:space="0" w:color="D9D9D9"/>
+              <w:right w:val="single" w:sz="4" w:space="0" w:color="D9D9D9"/>
             </w:tcBorders>
             <w:shd w:val="clear" w:color="auto" w:fill="auto"/>
             <w:tcMar>
-              <w:top w:type="dxa" w:w="80"/>
-              <w:left w:type="dxa" w:w="80"/>
-              <w:bottom w:type="dxa" w:w="80"/>
-              <w:right w:type="dxa" w:w="80"/>
+              <w:top w:w="80" w:type="dxa"/>
+              <w:left w:w="80" w:type="dxa"/>
+              <w:bottom w:w="80" w:type="dxa"/>
+              <w:right w:w="80" w:type="dxa"/>
             </w:tcMar>
-            <w:vAlign w:val="top"/>
           </w:tcPr>
           <w:p>
             <w:pPr>
@@ -576,143 +467,59 @@
             </w:pPr>
             <w:r>
               <w:rPr>
-                <w:b w:val="1"/>
-                <w:bCs w:val="1"/>
-                <w:caps w:val="0"/>
-                <w:smallCaps w:val="0"/>
-                <w:strike w:val="0"/>
-                <w:dstrike w:val="0"/>
-                <w:outline w:val="0"/>
+                <w:b/>
+                <w:bCs/>
                 <w:color w:val="808080"/>
-                <w:spacing w:val="0"/>
-                <w:kern w:val="0"/>
-                <w:position w:val="0"/>
-                <w:sz w:val="22"/>
-                <w:szCs w:val="22"/>
-                <w:u w:val="none" w:color="808080"/>
-                <w:vertAlign w:val="baseline"/>
-                <w:rtl w:val="0"/>
+                <w:u w:color="808080"/>
                 <w:lang w:val="en-US"/>
               </w:rPr>
               <w:t xml:space="preserve">[Enter any </w:t>
             </w:r>
             <w:r>
               <w:rPr>
-                <w:b w:val="1"/>
-                <w:bCs w:val="1"/>
-                <w:i w:val="1"/>
-                <w:iCs w:val="1"/>
-                <w:caps w:val="0"/>
-                <w:smallCaps w:val="0"/>
-                <w:strike w:val="0"/>
-                <w:dstrike w:val="0"/>
-                <w:outline w:val="0"/>
+                <w:b/>
+                <w:bCs/>
+                <w:i/>
+                <w:iCs/>
                 <w:color w:val="808080"/>
-                <w:spacing w:val="0"/>
-                <w:kern w:val="0"/>
-                <w:position w:val="0"/>
-                <w:sz w:val="22"/>
-                <w:szCs w:val="22"/>
-                <w:u w:val="none" w:color="808080"/>
-                <w:vertAlign w:val="baseline"/>
-                <w:rtl w:val="0"/>
+                <w:u w:color="808080"/>
                 <w:lang w:val="en-US"/>
               </w:rPr>
               <w:t>variant forms</w:t>
             </w:r>
             <w:r>
               <w:rPr>
-                <w:b w:val="1"/>
-                <w:bCs w:val="1"/>
-                <w:caps w:val="0"/>
-                <w:smallCaps w:val="0"/>
-                <w:strike w:val="0"/>
-                <w:dstrike w:val="0"/>
-                <w:outline w:val="0"/>
+                <w:b/>
+                <w:bCs/>
                 <w:color w:val="808080"/>
-                <w:spacing w:val="0"/>
-                <w:kern w:val="0"/>
-                <w:position w:val="0"/>
-                <w:sz w:val="22"/>
-                <w:szCs w:val="22"/>
-                <w:u w:val="none" w:color="808080"/>
-                <w:vertAlign w:val="baseline"/>
-                <w:rtl w:val="0"/>
-                <w:lang w:val="en-US"/>
-              </w:rPr>
-              <w:t xml:space="preserve"> of your headword </w:t>
-            </w:r>
-            <w:r>
-              <w:rPr>
-                <w:b w:val="1"/>
-                <w:bCs w:val="1"/>
-                <w:caps w:val="0"/>
-                <w:smallCaps w:val="0"/>
-                <w:strike w:val="0"/>
-                <w:dstrike w:val="0"/>
-                <w:outline w:val="0"/>
-                <w:color w:val="808080"/>
-                <w:spacing w:val="0"/>
-                <w:kern w:val="0"/>
-                <w:position w:val="0"/>
-                <w:sz w:val="22"/>
-                <w:szCs w:val="22"/>
-                <w:u w:val="none" w:color="808080"/>
-                <w:vertAlign w:val="baseline"/>
-                <w:rtl w:val="0"/>
-                <w:lang w:val="en-US"/>
-              </w:rPr>
-              <w:t xml:space="preserve">– </w:t>
-            </w:r>
-            <w:r>
-              <w:rPr>
-                <w:b w:val="1"/>
-                <w:bCs w:val="1"/>
-                <w:caps w:val="0"/>
-                <w:smallCaps w:val="0"/>
-                <w:strike w:val="0"/>
-                <w:dstrike w:val="0"/>
-                <w:outline w:val="0"/>
-                <w:color w:val="808080"/>
-                <w:spacing w:val="0"/>
-                <w:kern w:val="0"/>
-                <w:position w:val="0"/>
-                <w:sz w:val="22"/>
-                <w:szCs w:val="22"/>
-                <w:u w:val="none" w:color="808080"/>
-                <w:vertAlign w:val="baseline"/>
-                <w:rtl w:val="0"/>
-                <w:lang w:val="en-US"/>
-              </w:rPr>
-              <w:t>OPTIONAL]</w:t>
+                <w:u w:color="808080"/>
+                <w:lang w:val="en-US"/>
+              </w:rPr>
+              <w:t xml:space="preserve"> of your headword – OPTIONAL]</w:t>
             </w:r>
           </w:p>
         </w:tc>
       </w:tr>
       <w:tr>
-        <w:tblPrEx>
-          <w:shd w:val="clear" w:color="auto" w:fill="auto"/>
-        </w:tblPrEx>
         <w:trPr>
-          <w:trHeight w:val="5666" w:hRule="atLeast"/>
+          <w:trHeight w:val="5666"/>
         </w:trPr>
         <w:tc>
           <w:tcPr>
-            <w:tcW w:type="dxa" w:w="9016"/>
+            <w:tcW w:w="9016" w:type="dxa"/>
             <w:tcBorders>
-              <w:top w:val="single" w:color="d9d9d9" w:sz="4" w:space="0" w:shadow="0" w:frame="0"/>
-              <w:left w:val="single" w:color="d9d9d9" w:sz="4" w:space="0" w:shadow="0" w:frame="0"/>
-              <w:bottom w:val="single" w:color="d9d9d9" w:sz="4" w:space="0" w:shadow="0" w:frame="0"/>
-              <w:right w:val="single" w:color="d9d9d9" w:sz="4" w:space="0" w:shadow="0" w:frame="0"/>
+              <w:top w:val="single" w:sz="4" w:space="0" w:color="D9D9D9"/>
+              <w:left w:val="single" w:sz="4" w:space="0" w:color="D9D9D9"/>
+              <w:bottom w:val="single" w:sz="4" w:space="0" w:color="D9D9D9"/>
+              <w:right w:val="single" w:sz="4" w:space="0" w:color="D9D9D9"/>
             </w:tcBorders>
             <w:shd w:val="clear" w:color="auto" w:fill="auto"/>
             <w:tcMar>
-              <w:top w:type="dxa" w:w="80"/>
-              <w:left w:type="dxa" w:w="80"/>
-              <w:bottom w:type="dxa" w:w="80"/>
-              <w:right w:type="dxa" w:w="80"/>
+              <w:top w:w="80" w:type="dxa"/>
+              <w:left w:w="80" w:type="dxa"/>
+              <w:bottom w:w="80" w:type="dxa"/>
+              <w:right w:w="80" w:type="dxa"/>
             </w:tcMar>
-            <w:vAlign w:val="top"/>
           </w:tcPr>
           <w:p>
             <w:pPr>
@@ -736,11 +543,10 @@
             </w:pPr>
             <w:r>
               <w:rPr>
-                <w:i w:val="1"/>
-                <w:iCs w:val="1"/>
-                <w:sz w:val="24"/>
-                <w:szCs w:val="24"/>
-                <w:rtl w:val="0"/>
+                <w:i/>
+                <w:iCs/>
+                <w:sz w:val="24"/>
+                <w:szCs w:val="24"/>
                 <w:lang w:val="en-US"/>
               </w:rPr>
               <w:t xml:space="preserve">The 400 Blows </w:t>
@@ -749,17 +555,15 @@
               <w:rPr>
                 <w:sz w:val="24"/>
                 <w:szCs w:val="24"/>
-                <w:rtl w:val="0"/>
               </w:rPr>
               <w:t>(</w:t>
             </w:r>
             <w:r>
               <w:rPr>
-                <w:i w:val="1"/>
-                <w:iCs w:val="1"/>
-                <w:sz w:val="24"/>
-                <w:szCs w:val="24"/>
-                <w:rtl w:val="0"/>
+                <w:i/>
+                <w:iCs/>
+                <w:sz w:val="24"/>
+                <w:szCs w:val="24"/>
                 <w:lang w:val="fr-FR"/>
               </w:rPr>
               <w:t>Les 400 Coups</w:t>
@@ -768,16 +572,22 @@
               <w:rPr>
                 <w:sz w:val="24"/>
                 <w:szCs w:val="24"/>
-                <w:rtl w:val="0"/>
-                <w:lang w:val="en-US"/>
-              </w:rPr>
-              <w:t>), a black and white French feature film directed by Fran</w:t>
-            </w:r>
-            <w:r>
-              <w:rPr>
-                <w:sz w:val="24"/>
-                <w:szCs w:val="24"/>
-                <w:rtl w:val="0"/>
+                <w:lang w:val="en-US"/>
+              </w:rPr>
+              <w:t xml:space="preserve">), a black and white French feature </w:t>
+            </w:r>
+            <w:r>
+              <w:rPr>
+                <w:sz w:val="24"/>
+                <w:szCs w:val="24"/>
+                <w:lang w:val="en-US"/>
+              </w:rPr>
+              <w:t>film directed by Fran</w:t>
+            </w:r>
+            <w:r>
+              <w:rPr>
+                <w:sz w:val="24"/>
+                <w:szCs w:val="24"/>
               </w:rPr>
               <w:t>ç</w:t>
             </w:r>
@@ -785,16 +595,22 @@
               <w:rPr>
                 <w:sz w:val="24"/>
                 <w:szCs w:val="24"/>
-                <w:rtl w:val="0"/>
-                <w:lang w:val="en-US"/>
-              </w:rPr>
-              <w:t>ois Truffaut, is one of the most influential works of the French New Wave. Strongly autobiographical, it tells the story of Antoine Doinel, a troubled Parisian boy struggling with an indifferent family life and stultifying school discipline, who is placed in a reform school after he commits a series of petty crimes. Truffaut chose the actor Jean-Pierre L</w:t>
-            </w:r>
-            <w:r>
-              <w:rPr>
-                <w:sz w:val="24"/>
-                <w:szCs w:val="24"/>
-                <w:rtl w:val="0"/>
+                <w:lang w:val="en-US"/>
+              </w:rPr>
+              <w:t>ois Truffaut, is one of the most influential works of the French New Wave. Strongly autobiographical, it tells the story of Antoine Doinel, a troubled Parisian boy struggling with an indifferent family life and stultifying school disc</w:t>
+            </w:r>
+            <w:r>
+              <w:rPr>
+                <w:sz w:val="24"/>
+                <w:szCs w:val="24"/>
+                <w:lang w:val="en-US"/>
+              </w:rPr>
+              <w:t>ipline, who is placed in a reform school after he commits a series of petty crimes. Truffaut chose the actor Jean-Pierre L</w:t>
+            </w:r>
+            <w:r>
+              <w:rPr>
+                <w:sz w:val="24"/>
+                <w:szCs w:val="24"/>
               </w:rPr>
               <w:t>é</w:t>
             </w:r>
@@ -802,7 +618,6 @@
               <w:rPr>
                 <w:sz w:val="24"/>
                 <w:szCs w:val="24"/>
-                <w:rtl w:val="0"/>
                 <w:lang w:val="en-US"/>
               </w:rPr>
               <w:t>aud to play Doinel</w:t>
@@ -811,7 +626,6 @@
               <w:rPr>
                 <w:sz w:val="24"/>
                 <w:szCs w:val="24"/>
-                <w:rtl w:val="0"/>
                 <w:lang w:val="fr-FR"/>
               </w:rPr>
               <w:t>’</w:t>
@@ -820,18 +634,24 @@
               <w:rPr>
                 <w:sz w:val="24"/>
                 <w:szCs w:val="24"/>
-                <w:rtl w:val="0"/>
-                <w:lang w:val="en-US"/>
-              </w:rPr>
-              <w:t xml:space="preserve">s character in not just </w:t>
-            </w:r>
-            <w:r>
-              <w:rPr>
-                <w:i w:val="1"/>
-                <w:iCs w:val="1"/>
-                <w:sz w:val="24"/>
-                <w:szCs w:val="24"/>
-                <w:rtl w:val="0"/>
+                <w:lang w:val="en-US"/>
+              </w:rPr>
+              <w:t>s character not only in</w:t>
+            </w:r>
+            <w:r>
+              <w:rPr>
+                <w:sz w:val="24"/>
+                <w:szCs w:val="24"/>
+                <w:lang w:val="en-US"/>
+              </w:rPr>
+              <w:t xml:space="preserve"> </w:t>
+            </w:r>
+            <w:r>
+              <w:rPr>
+                <w:i/>
+                <w:iCs/>
+                <w:sz w:val="24"/>
+                <w:szCs w:val="24"/>
               </w:rPr>
               <w:t>400 Blows</w:t>
             </w:r>
@@ -839,7 +659,6 @@
               <w:rPr>
                 <w:sz w:val="24"/>
                 <w:szCs w:val="24"/>
-                <w:rtl w:val="0"/>
                 <w:lang w:val="en-US"/>
               </w:rPr>
               <w:t>, but in four subsequent films.  Influenced by Jean Vigo</w:t>
@@ -848,7 +667,6 @@
               <w:rPr>
                 <w:sz w:val="24"/>
                 <w:szCs w:val="24"/>
-                <w:rtl w:val="0"/>
                 <w:lang w:val="fr-FR"/>
               </w:rPr>
               <w:t>’</w:t>
@@ -857,27 +675,34 @@
               <w:rPr>
                 <w:sz w:val="24"/>
                 <w:szCs w:val="24"/>
-                <w:rtl w:val="0"/>
                 <w:lang w:val="en-US"/>
               </w:rPr>
               <w:t xml:space="preserve">s 1933 short </w:t>
             </w:r>
             <w:r>
               <w:rPr>
-                <w:i w:val="1"/>
-                <w:iCs w:val="1"/>
-                <w:sz w:val="24"/>
-                <w:szCs w:val="24"/>
-                <w:rtl w:val="0"/>
-                <w:lang w:val="en-US"/>
-              </w:rPr>
-              <w:t>Zero for Conduct</w:t>
-            </w:r>
-            <w:r>
-              <w:rPr>
-                <w:sz w:val="24"/>
-                <w:szCs w:val="24"/>
-                <w:rtl w:val="0"/>
+                <w:i/>
+                <w:iCs/>
+                <w:sz w:val="24"/>
+                <w:szCs w:val="24"/>
+                <w:lang w:val="en-US"/>
+              </w:rPr>
+              <w:t>Zero for Co</w:t>
+            </w:r>
+            <w:r>
+              <w:rPr>
+                <w:i/>
+                <w:iCs/>
+                <w:sz w:val="24"/>
+                <w:szCs w:val="24"/>
+                <w:lang w:val="en-US"/>
+              </w:rPr>
+              <w:t>nduct</w:t>
+            </w:r>
+            <w:r>
+              <w:rPr>
+                <w:sz w:val="24"/>
+                <w:szCs w:val="24"/>
                 <w:lang w:val="en-US"/>
               </w:rPr>
               <w:t>, the film is notable for its simple, poetic realism and its unsentimental look at childhood, which is a radical departure from the edulcorated symbolism of films like Albert Lamorisse</w:t>
@@ -886,7 +711,6 @@
               <w:rPr>
                 <w:sz w:val="24"/>
                 <w:szCs w:val="24"/>
-                <w:rtl w:val="0"/>
                 <w:lang w:val="fr-FR"/>
               </w:rPr>
               <w:t>’</w:t>
@@ -895,17 +719,15 @@
               <w:rPr>
                 <w:sz w:val="24"/>
                 <w:szCs w:val="24"/>
-                <w:rtl w:val="0"/>
               </w:rPr>
               <w:t xml:space="preserve">s 1953 </w:t>
             </w:r>
             <w:r>
               <w:rPr>
-                <w:i w:val="1"/>
-                <w:iCs w:val="1"/>
-                <w:sz w:val="24"/>
-                <w:szCs w:val="24"/>
-                <w:rtl w:val="0"/>
+                <w:i/>
+                <w:iCs/>
+                <w:sz w:val="24"/>
+                <w:szCs w:val="24"/>
                 <w:lang w:val="en-US"/>
               </w:rPr>
               <w:t>White Mane</w:t>
@@ -914,16 +736,55 @@
               <w:rPr>
                 <w:sz w:val="24"/>
                 <w:szCs w:val="24"/>
-                <w:rtl w:val="0"/>
-                <w:lang w:val="en-US"/>
-              </w:rPr>
-              <w:t>. Its use of innovative camera techniques, such as long tracking shots, jump cuts, and dissolves reflects Truffaut</w:t>
-            </w:r>
-            <w:r>
-              <w:rPr>
-                <w:sz w:val="24"/>
-                <w:szCs w:val="24"/>
-                <w:rtl w:val="0"/>
+                <w:lang w:val="en-US"/>
+              </w:rPr>
+              <w:t xml:space="preserve">. </w:t>
+            </w:r>
+            <w:r>
+              <w:rPr>
+                <w:i/>
+                <w:sz w:val="24"/>
+                <w:szCs w:val="24"/>
+                <w:lang w:val="en-US"/>
+              </w:rPr>
+              <w:t>The 400 Blows’</w:t>
+            </w:r>
+            <w:r>
+              <w:rPr>
+                <w:sz w:val="24"/>
+                <w:szCs w:val="24"/>
+                <w:lang w:val="en-US"/>
+              </w:rPr>
+              <w:t xml:space="preserve"> use </w:t>
+            </w:r>
+            <w:r>
+              <w:rPr>
+                <w:sz w:val="24"/>
+                <w:szCs w:val="24"/>
+                <w:lang w:val="en-US"/>
+              </w:rPr>
+              <w:t>of innovative camera techniques</w:t>
+            </w:r>
+            <w:r>
+              <w:rPr>
+                <w:sz w:val="24"/>
+                <w:szCs w:val="24"/>
+                <w:lang w:val="en-US"/>
+              </w:rPr>
+              <w:t xml:space="preserve"> such a</w:t>
+            </w:r>
+            <w:r>
+              <w:rPr>
+                <w:sz w:val="24"/>
+                <w:szCs w:val="24"/>
+                <w:lang w:val="en-US"/>
+              </w:rPr>
+              <w:t>s long tracking shots, jump cuts, and dissolves reflects Truffaut</w:t>
+            </w:r>
+            <w:r>
+              <w:rPr>
+                <w:sz w:val="24"/>
+                <w:szCs w:val="24"/>
                 <w:lang w:val="fr-FR"/>
               </w:rPr>
               <w:t>’</w:t>
@@ -932,7 +793,6 @@
               <w:rPr>
                 <w:sz w:val="24"/>
                 <w:szCs w:val="24"/>
-                <w:rtl w:val="0"/>
                 <w:lang w:val="en-US"/>
               </w:rPr>
               <w:t>s preoccupation with auteurism, in particular with Alexandre Astruc</w:t>
@@ -941,7 +801,6 @@
               <w:rPr>
                 <w:sz w:val="24"/>
                 <w:szCs w:val="24"/>
-                <w:rtl w:val="0"/>
                 <w:lang w:val="fr-FR"/>
               </w:rPr>
               <w:t>’</w:t>
@@ -950,7 +809,6 @@
               <w:rPr>
                 <w:sz w:val="24"/>
                 <w:szCs w:val="24"/>
-                <w:rtl w:val="0"/>
                 <w:lang w:val="en-US"/>
               </w:rPr>
               <w:t xml:space="preserve">s notion of the </w:t>
@@ -959,7 +817,6 @@
               <w:rPr>
                 <w:sz w:val="24"/>
                 <w:szCs w:val="24"/>
-                <w:rtl w:val="0"/>
               </w:rPr>
               <w:t>“</w:t>
             </w:r>
@@ -967,7 +824,6 @@
               <w:rPr>
                 <w:sz w:val="24"/>
                 <w:szCs w:val="24"/>
-                <w:rtl w:val="0"/>
                 <w:lang w:val="es-ES_tradnl"/>
               </w:rPr>
               <w:t>camera pen</w:t>
@@ -976,25 +832,15 @@
               <w:rPr>
                 <w:sz w:val="24"/>
                 <w:szCs w:val="24"/>
-                <w:rtl w:val="0"/>
-              </w:rPr>
-              <w:t xml:space="preserve">” </w:t>
-            </w:r>
-            <w:r>
-              <w:rPr>
-                <w:sz w:val="24"/>
-                <w:szCs w:val="24"/>
-                <w:rtl w:val="0"/>
-              </w:rPr>
-              <w:t>(</w:t>
-            </w:r>
-            <w:r>
-              <w:rPr>
-                <w:i w:val="1"/>
-                <w:iCs w:val="1"/>
-                <w:sz w:val="24"/>
-                <w:szCs w:val="24"/>
-                <w:rtl w:val="0"/>
+              </w:rPr>
+              <w:t>” (</w:t>
+            </w:r>
+            <w:r>
+              <w:rPr>
+                <w:i/>
+                <w:iCs/>
+                <w:sz w:val="24"/>
+                <w:szCs w:val="24"/>
                 <w:lang w:val="en-US"/>
               </w:rPr>
               <w:t>camera-stylo</w:t>
@@ -1003,7 +849,6 @@
               <w:rPr>
                 <w:sz w:val="24"/>
                 <w:szCs w:val="24"/>
-                <w:rtl w:val="0"/>
                 <w:lang w:val="en-US"/>
               </w:rPr>
               <w:t>) as the main expressive tool in the director</w:t>
@@ -1012,7 +857,6 @@
               <w:rPr>
                 <w:sz w:val="24"/>
                 <w:szCs w:val="24"/>
-                <w:rtl w:val="0"/>
                 <w:lang w:val="fr-FR"/>
               </w:rPr>
               <w:t>’</w:t>
@@ -1021,7 +865,6 @@
               <w:rPr>
                 <w:sz w:val="24"/>
                 <w:szCs w:val="24"/>
-                <w:rtl w:val="0"/>
                 <w:lang w:val="en-US"/>
               </w:rPr>
               <w:t>s arsenal. The film</w:t>
@@ -1030,7 +873,6 @@
               <w:rPr>
                 <w:sz w:val="24"/>
                 <w:szCs w:val="24"/>
-                <w:rtl w:val="0"/>
                 <w:lang w:val="fr-FR"/>
               </w:rPr>
               <w:t>’</w:t>
@@ -1039,18 +881,56 @@
               <w:rPr>
                 <w:sz w:val="24"/>
                 <w:szCs w:val="24"/>
-                <w:rtl w:val="0"/>
-                <w:lang w:val="en-US"/>
-              </w:rPr>
-              <w:t xml:space="preserve">s social commentary, though oblique, is unmistakable: Truffaut critiques the conformism, rigidity and traditionalism of not only French society, but also of French cinema. </w:t>
-            </w:r>
-            <w:r>
-              <w:rPr>
-                <w:i w:val="1"/>
-                <w:iCs w:val="1"/>
-                <w:sz w:val="24"/>
-                <w:szCs w:val="24"/>
-                <w:rtl w:val="0"/>
+                <w:lang w:val="en-US"/>
+              </w:rPr>
+              <w:t>s social comme</w:t>
+            </w:r>
+            <w:r>
+              <w:rPr>
+                <w:sz w:val="24"/>
+                <w:szCs w:val="24"/>
+                <w:lang w:val="en-US"/>
+              </w:rPr>
+              <w:t>ntary, though oblique, is unmistakable: Truffaut critiques the conformism,</w:t>
+            </w:r>
+            <w:r>
+              <w:rPr>
+                <w:sz w:val="24"/>
+                <w:szCs w:val="24"/>
+                <w:lang w:val="en-US"/>
+              </w:rPr>
+              <w:t xml:space="preserve"> rigidity and traditionalism </w:t>
+            </w:r>
+            <w:r>
+              <w:rPr>
+                <w:sz w:val="24"/>
+                <w:szCs w:val="24"/>
+                <w:lang w:val="en-US"/>
+              </w:rPr>
+              <w:t xml:space="preserve">not only </w:t>
+            </w:r>
+            <w:r>
+              <w:rPr>
+                <w:sz w:val="24"/>
+                <w:szCs w:val="24"/>
+                <w:lang w:val="en-US"/>
+              </w:rPr>
+              <w:t xml:space="preserve">of </w:t>
+            </w:r>
+            <w:r>
+              <w:rPr>
+                <w:sz w:val="24"/>
+                <w:szCs w:val="24"/>
+                <w:lang w:val="en-US"/>
+              </w:rPr>
+              <w:t xml:space="preserve">French society, but also of French cinema. </w:t>
+            </w:r>
+            <w:r>
+              <w:rPr>
+                <w:i/>
+                <w:iCs/>
+                <w:sz w:val="24"/>
+                <w:szCs w:val="24"/>
                 <w:lang w:val="en-US"/>
               </w:rPr>
               <w:t>The 400 Blows</w:t>
@@ -1059,38 +939,89 @@
               <w:rPr>
                 <w:sz w:val="24"/>
                 <w:szCs w:val="24"/>
-                <w:rtl w:val="0"/>
-                <w:lang w:val="en-US"/>
-              </w:rPr>
-              <w:t xml:space="preserve"> is rebellious but hardly optimistic and its iconic final image, of a freeze-frame of Doinel looking directly into the camera places some of the responsibility of his  struggle on the viewers.</w:t>
+                <w:lang w:val="en-US"/>
+              </w:rPr>
+              <w:t xml:space="preserve"> is rebellious but hardly optimistic</w:t>
+            </w:r>
+            <w:r>
+              <w:rPr>
+                <w:sz w:val="24"/>
+                <w:szCs w:val="24"/>
+                <w:lang w:val="en-US"/>
+              </w:rPr>
+              <w:t xml:space="preserve">, and its iconic final image, </w:t>
+            </w:r>
+            <w:r>
+              <w:rPr>
+                <w:sz w:val="24"/>
+                <w:szCs w:val="24"/>
+                <w:lang w:val="en-US"/>
+              </w:rPr>
+              <w:t>a freeze-frame of</w:t>
+            </w:r>
+            <w:r>
+              <w:rPr>
+                <w:sz w:val="24"/>
+                <w:szCs w:val="24"/>
+                <w:lang w:val="en-US"/>
+              </w:rPr>
+              <w:t xml:space="preserve"> Doinel looking directly into the camera</w:t>
+            </w:r>
+            <w:r>
+              <w:rPr>
+                <w:sz w:val="24"/>
+                <w:szCs w:val="24"/>
+                <w:lang w:val="en-US"/>
+              </w:rPr>
+              <w:t>,</w:t>
+            </w:r>
+            <w:r>
+              <w:rPr>
+                <w:sz w:val="24"/>
+                <w:szCs w:val="24"/>
+                <w:lang w:val="en-US"/>
+              </w:rPr>
+              <w:t xml:space="preserve"> places som</w:t>
+            </w:r>
+            <w:r>
+              <w:rPr>
+                <w:sz w:val="24"/>
+                <w:szCs w:val="24"/>
+                <w:lang w:val="en-US"/>
+              </w:rPr>
+              <w:t xml:space="preserve">e of the responsibility for his </w:t>
+            </w:r>
+            <w:r>
+              <w:rPr>
+                <w:sz w:val="24"/>
+                <w:szCs w:val="24"/>
+                <w:lang w:val="en-US"/>
+              </w:rPr>
+              <w:t>struggle on the viewers.</w:t>
             </w:r>
           </w:p>
         </w:tc>
       </w:tr>
       <w:tr>
-        <w:tblPrEx>
-          <w:shd w:val="clear" w:color="auto" w:fill="auto"/>
-        </w:tblPrEx>
         <w:trPr>
-          <w:trHeight w:val="5666" w:hRule="atLeast"/>
+          <w:trHeight w:val="5666"/>
         </w:trPr>
         <w:tc>
           <w:tcPr>
-            <w:tcW w:type="dxa" w:w="9016"/>
+            <w:tcW w:w="9016" w:type="dxa"/>
             <w:tcBorders>
-              <w:top w:val="single" w:color="d9d9d9" w:sz="4" w:space="0" w:shadow="0" w:frame="0"/>
-              <w:left w:val="single" w:color="d9d9d9" w:sz="4" w:space="0" w:shadow="0" w:frame="0"/>
-              <w:bottom w:val="single" w:color="d9d9d9" w:sz="4" w:space="0" w:shadow="0" w:frame="0"/>
-              <w:right w:val="single" w:color="d9d9d9" w:sz="4" w:space="0" w:shadow="0" w:frame="0"/>
+              <w:top w:val="single" w:sz="4" w:space="0" w:color="D9D9D9"/>
+              <w:left w:val="single" w:sz="4" w:space="0" w:color="D9D9D9"/>
+              <w:bottom w:val="single" w:sz="4" w:space="0" w:color="D9D9D9"/>
+              <w:right w:val="single" w:sz="4" w:space="0" w:color="D9D9D9"/>
             </w:tcBorders>
             <w:shd w:val="clear" w:color="auto" w:fill="auto"/>
             <w:tcMar>
-              <w:top w:type="dxa" w:w="80"/>
-              <w:left w:type="dxa" w:w="80"/>
-              <w:bottom w:type="dxa" w:w="80"/>
-              <w:right w:type="dxa" w:w="80"/>
+              <w:top w:w="80" w:type="dxa"/>
+              <w:left w:w="80" w:type="dxa"/>
+              <w:bottom w:w="80" w:type="dxa"/>
+              <w:right w:w="80" w:type="dxa"/>
             </w:tcMar>
-            <w:vAlign w:val="top"/>
           </w:tcPr>
           <w:p>
             <w:pPr>
@@ -1114,30 +1045,28 @@
             </w:pPr>
             <w:r>
               <w:rPr>
-                <w:i w:val="1"/>
-                <w:iCs w:val="1"/>
-                <w:sz w:val="24"/>
-                <w:szCs w:val="24"/>
-                <w:rtl w:val="0"/>
-                <w:lang w:val="en-US"/>
-              </w:rPr>
+                <w:i/>
+                <w:iCs/>
+                <w:sz w:val="24"/>
+                <w:szCs w:val="24"/>
+                <w:lang w:val="en-US"/>
+              </w:rPr>
+              <w:lastRenderedPageBreak/>
               <w:t xml:space="preserve">The 400 Blows </w:t>
             </w:r>
             <w:r>
               <w:rPr>
                 <w:sz w:val="24"/>
                 <w:szCs w:val="24"/>
-                <w:rtl w:val="0"/>
               </w:rPr>
               <w:t>(</w:t>
             </w:r>
             <w:r>
               <w:rPr>
-                <w:i w:val="1"/>
-                <w:iCs w:val="1"/>
-                <w:sz w:val="24"/>
-                <w:szCs w:val="24"/>
-                <w:rtl w:val="0"/>
+                <w:i/>
+                <w:iCs/>
+                <w:sz w:val="24"/>
+                <w:szCs w:val="24"/>
                 <w:lang w:val="fr-FR"/>
               </w:rPr>
               <w:t>Les 400 Coups</w:t>
@@ -1146,7 +1075,6 @@
               <w:rPr>
                 <w:sz w:val="24"/>
                 <w:szCs w:val="24"/>
-                <w:rtl w:val="0"/>
                 <w:lang w:val="en-US"/>
               </w:rPr>
               <w:t>), a black and white French feature film directed by Fran</w:t>
@@ -1155,7 +1083,6 @@
               <w:rPr>
                 <w:sz w:val="24"/>
                 <w:szCs w:val="24"/>
-                <w:rtl w:val="0"/>
               </w:rPr>
               <w:t>ç</w:t>
             </w:r>
@@ -1163,16 +1090,30 @@
               <w:rPr>
                 <w:sz w:val="24"/>
                 <w:szCs w:val="24"/>
-                <w:rtl w:val="0"/>
-                <w:lang w:val="en-US"/>
-              </w:rPr>
-              <w:t>ois Truffaut, is one of the most influential works of the French New Wave. Strongly autobiographical, it tells the story of Antoine Doinel, a troubled Parisian boy struggling with an indifferent family life and stultifying school discipline, who is placed in a reform school after he commits a series of petty crimes. Truffaut chose the actor Jean-Pierre L</w:t>
-            </w:r>
-            <w:r>
-              <w:rPr>
-                <w:sz w:val="24"/>
-                <w:szCs w:val="24"/>
-                <w:rtl w:val="0"/>
+                <w:lang w:val="en-US"/>
+              </w:rPr>
+              <w:t>ois Truffaut, is one of the most influential works of the Fre</w:t>
+            </w:r>
+            <w:r>
+              <w:rPr>
+                <w:sz w:val="24"/>
+                <w:szCs w:val="24"/>
+                <w:lang w:val="en-US"/>
+              </w:rPr>
+              <w:t>nch New Wave. Strongly autobiographical, it tells the story of Antoine Doinel, a troubled Parisian boy struggling with an indifferent family life and stultifying school discipline, who is placed in a reform school after he commits a series of petty crimes.</w:t>
+            </w:r>
+            <w:r>
+              <w:rPr>
+                <w:sz w:val="24"/>
+                <w:szCs w:val="24"/>
+                <w:lang w:val="en-US"/>
+              </w:rPr>
+              <w:t xml:space="preserve"> Truffaut chose the actor Jean-Pierre L</w:t>
+            </w:r>
+            <w:r>
+              <w:rPr>
+                <w:sz w:val="24"/>
+                <w:szCs w:val="24"/>
               </w:rPr>
               <w:t>é</w:t>
             </w:r>
@@ -1180,7 +1121,6 @@
               <w:rPr>
                 <w:sz w:val="24"/>
                 <w:szCs w:val="24"/>
-                <w:rtl w:val="0"/>
                 <w:lang w:val="en-US"/>
               </w:rPr>
               <w:t>aud to play Doinel</w:t>
@@ -1189,7 +1129,6 @@
               <w:rPr>
                 <w:sz w:val="24"/>
                 <w:szCs w:val="24"/>
-                <w:rtl w:val="0"/>
                 <w:lang w:val="fr-FR"/>
               </w:rPr>
               <w:t>’</w:t>
@@ -1198,18 +1137,24 @@
               <w:rPr>
                 <w:sz w:val="24"/>
                 <w:szCs w:val="24"/>
-                <w:rtl w:val="0"/>
-                <w:lang w:val="en-US"/>
-              </w:rPr>
-              <w:t xml:space="preserve">s character in not just </w:t>
-            </w:r>
-            <w:r>
-              <w:rPr>
-                <w:i w:val="1"/>
-                <w:iCs w:val="1"/>
-                <w:sz w:val="24"/>
-                <w:szCs w:val="24"/>
-                <w:rtl w:val="0"/>
+                <w:lang w:val="en-US"/>
+              </w:rPr>
+              <w:t>s character not only in</w:t>
+            </w:r>
+            <w:r>
+              <w:rPr>
+                <w:sz w:val="24"/>
+                <w:szCs w:val="24"/>
+                <w:lang w:val="en-US"/>
+              </w:rPr>
+              <w:t xml:space="preserve"> </w:t>
+            </w:r>
+            <w:r>
+              <w:rPr>
+                <w:i/>
+                <w:iCs/>
+                <w:sz w:val="24"/>
+                <w:szCs w:val="24"/>
               </w:rPr>
               <w:t>400 Blows</w:t>
             </w:r>
@@ -1217,7 +1162,6 @@
               <w:rPr>
                 <w:sz w:val="24"/>
                 <w:szCs w:val="24"/>
-                <w:rtl w:val="0"/>
                 <w:lang w:val="en-US"/>
               </w:rPr>
               <w:t>, but in four subsequent films.  Influenced by Jean Vigo</w:t>
@@ -1226,7 +1170,6 @@
               <w:rPr>
                 <w:sz w:val="24"/>
                 <w:szCs w:val="24"/>
-                <w:rtl w:val="0"/>
                 <w:lang w:val="fr-FR"/>
               </w:rPr>
               <w:t>’</w:t>
@@ -1235,18 +1178,16 @@
               <w:rPr>
                 <w:sz w:val="24"/>
                 <w:szCs w:val="24"/>
-                <w:rtl w:val="0"/>
                 <w:lang w:val="en-US"/>
               </w:rPr>
               <w:t xml:space="preserve">s 1933 short </w:t>
             </w:r>
             <w:r>
               <w:rPr>
-                <w:i w:val="1"/>
-                <w:iCs w:val="1"/>
-                <w:sz w:val="24"/>
-                <w:szCs w:val="24"/>
-                <w:rtl w:val="0"/>
+                <w:i/>
+                <w:iCs/>
+                <w:sz w:val="24"/>
+                <w:szCs w:val="24"/>
                 <w:lang w:val="en-US"/>
               </w:rPr>
               <w:t>Zero for Conduct</w:t>
@@ -1255,16 +1196,22 @@
               <w:rPr>
                 <w:sz w:val="24"/>
                 <w:szCs w:val="24"/>
-                <w:rtl w:val="0"/>
-                <w:lang w:val="en-US"/>
-              </w:rPr>
-              <w:t>, the film is notable for its simple, poetic realism and its unsentimental look at childhood, which is a radical departure from the edulcorated symbolism of films like Albert Lamorisse</w:t>
-            </w:r>
-            <w:r>
-              <w:rPr>
-                <w:sz w:val="24"/>
-                <w:szCs w:val="24"/>
-                <w:rtl w:val="0"/>
+                <w:lang w:val="en-US"/>
+              </w:rPr>
+              <w:t>, the film is notable for its simple, poetic realism and its unsentimental loo</w:t>
+            </w:r>
+            <w:r>
+              <w:rPr>
+                <w:sz w:val="24"/>
+                <w:szCs w:val="24"/>
+                <w:lang w:val="en-US"/>
+              </w:rPr>
+              <w:t>k at childhood, which is a radical departure from the edulcorated symbolism of films like Albert Lamorisse</w:t>
+            </w:r>
+            <w:r>
+              <w:rPr>
+                <w:sz w:val="24"/>
+                <w:szCs w:val="24"/>
                 <w:lang w:val="fr-FR"/>
               </w:rPr>
               <w:t>’</w:t>
@@ -1273,17 +1220,15 @@
               <w:rPr>
                 <w:sz w:val="24"/>
                 <w:szCs w:val="24"/>
-                <w:rtl w:val="0"/>
               </w:rPr>
               <w:t xml:space="preserve">s 1953 </w:t>
             </w:r>
             <w:r>
               <w:rPr>
-                <w:i w:val="1"/>
-                <w:iCs w:val="1"/>
-                <w:sz w:val="24"/>
-                <w:szCs w:val="24"/>
-                <w:rtl w:val="0"/>
+                <w:i/>
+                <w:iCs/>
+                <w:sz w:val="24"/>
+                <w:szCs w:val="24"/>
                 <w:lang w:val="en-US"/>
               </w:rPr>
               <w:t>White Mane</w:t>
@@ -1292,16 +1237,31 @@
               <w:rPr>
                 <w:sz w:val="24"/>
                 <w:szCs w:val="24"/>
-                <w:rtl w:val="0"/>
-                <w:lang w:val="en-US"/>
-              </w:rPr>
-              <w:t>. Its use of innovative camera techniques, such as long tracking shots, jump cuts, and dissolves reflects Truffaut</w:t>
-            </w:r>
-            <w:r>
-              <w:rPr>
-                <w:sz w:val="24"/>
-                <w:szCs w:val="24"/>
-                <w:rtl w:val="0"/>
+                <w:lang w:val="en-US"/>
+              </w:rPr>
+              <w:t xml:space="preserve">. </w:t>
+            </w:r>
+            <w:r>
+              <w:rPr>
+                <w:i/>
+                <w:sz w:val="24"/>
+                <w:szCs w:val="24"/>
+                <w:lang w:val="en-US"/>
+              </w:rPr>
+              <w:t>The 400 Blows’</w:t>
+            </w:r>
+            <w:r>
+              <w:rPr>
+                <w:sz w:val="24"/>
+                <w:szCs w:val="24"/>
+                <w:lang w:val="en-US"/>
+              </w:rPr>
+              <w:t xml:space="preserve"> use of innovative camera techniques, such as long tracking shots, jump cuts, and dissolves reflects Truffaut</w:t>
+            </w:r>
+            <w:r>
+              <w:rPr>
+                <w:sz w:val="24"/>
+                <w:szCs w:val="24"/>
                 <w:lang w:val="fr-FR"/>
               </w:rPr>
               <w:t>’</w:t>
@@ -1310,16 +1270,22 @@
               <w:rPr>
                 <w:sz w:val="24"/>
                 <w:szCs w:val="24"/>
-                <w:rtl w:val="0"/>
-                <w:lang w:val="en-US"/>
-              </w:rPr>
-              <w:t>s preoccupation with auteurism, in particular with Alexandre Astruc</w:t>
-            </w:r>
-            <w:r>
-              <w:rPr>
-                <w:sz w:val="24"/>
-                <w:szCs w:val="24"/>
-                <w:rtl w:val="0"/>
+                <w:lang w:val="en-US"/>
+              </w:rPr>
+              <w:t>s preoccupation w</w:t>
+            </w:r>
+            <w:r>
+              <w:rPr>
+                <w:sz w:val="24"/>
+                <w:szCs w:val="24"/>
+                <w:lang w:val="en-US"/>
+              </w:rPr>
+              <w:t>ith auteurism, in particular with Alexandre Astruc</w:t>
+            </w:r>
+            <w:r>
+              <w:rPr>
+                <w:sz w:val="24"/>
+                <w:szCs w:val="24"/>
                 <w:lang w:val="fr-FR"/>
               </w:rPr>
               <w:t>’</w:t>
@@ -1328,7 +1294,6 @@
               <w:rPr>
                 <w:sz w:val="24"/>
                 <w:szCs w:val="24"/>
-                <w:rtl w:val="0"/>
                 <w:lang w:val="en-US"/>
               </w:rPr>
               <w:t xml:space="preserve">s notion of the </w:t>
@@ -1337,7 +1302,6 @@
               <w:rPr>
                 <w:sz w:val="24"/>
                 <w:szCs w:val="24"/>
-                <w:rtl w:val="0"/>
               </w:rPr>
               <w:t>“</w:t>
             </w:r>
@@ -1345,7 +1309,6 @@
               <w:rPr>
                 <w:sz w:val="24"/>
                 <w:szCs w:val="24"/>
-                <w:rtl w:val="0"/>
                 <w:lang w:val="es-ES_tradnl"/>
               </w:rPr>
               <w:t>camera pen</w:t>
@@ -1354,25 +1317,15 @@
               <w:rPr>
                 <w:sz w:val="24"/>
                 <w:szCs w:val="24"/>
-                <w:rtl w:val="0"/>
-              </w:rPr>
-              <w:t xml:space="preserve">” </w:t>
-            </w:r>
-            <w:r>
-              <w:rPr>
-                <w:sz w:val="24"/>
-                <w:szCs w:val="24"/>
-                <w:rtl w:val="0"/>
-              </w:rPr>
-              <w:t>(</w:t>
-            </w:r>
-            <w:r>
-              <w:rPr>
-                <w:i w:val="1"/>
-                <w:iCs w:val="1"/>
-                <w:sz w:val="24"/>
-                <w:szCs w:val="24"/>
-                <w:rtl w:val="0"/>
+              </w:rPr>
+              <w:t>” (</w:t>
+            </w:r>
+            <w:r>
+              <w:rPr>
+                <w:i/>
+                <w:iCs/>
+                <w:sz w:val="24"/>
+                <w:szCs w:val="24"/>
                 <w:lang w:val="en-US"/>
               </w:rPr>
               <w:t>camera-stylo</w:t>
@@ -1381,7 +1334,6 @@
               <w:rPr>
                 <w:sz w:val="24"/>
                 <w:szCs w:val="24"/>
-                <w:rtl w:val="0"/>
                 <w:lang w:val="en-US"/>
               </w:rPr>
               <w:t>) as the main expressive tool in the director</w:t>
@@ -1390,7 +1342,6 @@
               <w:rPr>
                 <w:sz w:val="24"/>
                 <w:szCs w:val="24"/>
-                <w:rtl w:val="0"/>
                 <w:lang w:val="fr-FR"/>
               </w:rPr>
               <w:t>’</w:t>
@@ -1399,7 +1350,6 @@
               <w:rPr>
                 <w:sz w:val="24"/>
                 <w:szCs w:val="24"/>
-                <w:rtl w:val="0"/>
                 <w:lang w:val="en-US"/>
               </w:rPr>
               <w:t>s arsenal. The film</w:t>
@@ -1408,7 +1358,6 @@
               <w:rPr>
                 <w:sz w:val="24"/>
                 <w:szCs w:val="24"/>
-                <w:rtl w:val="0"/>
                 <w:lang w:val="fr-FR"/>
               </w:rPr>
               <w:t>’</w:t>
@@ -1417,18 +1366,48 @@
               <w:rPr>
                 <w:sz w:val="24"/>
                 <w:szCs w:val="24"/>
-                <w:rtl w:val="0"/>
-                <w:lang w:val="en-US"/>
-              </w:rPr>
-              <w:t xml:space="preserve">s social commentary, though oblique, is unmistakable: Truffaut critiques the conformism, rigidity and traditionalism of not only French society, but also of French cinema. </w:t>
-            </w:r>
-            <w:r>
-              <w:rPr>
-                <w:i w:val="1"/>
-                <w:iCs w:val="1"/>
-                <w:sz w:val="24"/>
-                <w:szCs w:val="24"/>
-                <w:rtl w:val="0"/>
+                <w:lang w:val="en-US"/>
+              </w:rPr>
+              <w:t>s social commentary, though oblique, is unmistakable: Truffaut critiques the conformism, rigidity</w:t>
+            </w:r>
+            <w:r>
+              <w:rPr>
+                <w:sz w:val="24"/>
+                <w:szCs w:val="24"/>
+                <w:lang w:val="en-US"/>
+              </w:rPr>
+              <w:t xml:space="preserve"> and traditionalism </w:t>
+            </w:r>
+            <w:r>
+              <w:rPr>
+                <w:sz w:val="24"/>
+                <w:szCs w:val="24"/>
+                <w:lang w:val="en-US"/>
+              </w:rPr>
+              <w:t xml:space="preserve">not only </w:t>
+            </w:r>
+            <w:r>
+              <w:rPr>
+                <w:sz w:val="24"/>
+                <w:szCs w:val="24"/>
+                <w:lang w:val="en-US"/>
+              </w:rPr>
+              <w:t xml:space="preserve">of </w:t>
+            </w:r>
+            <w:r>
+              <w:rPr>
+                <w:sz w:val="24"/>
+                <w:szCs w:val="24"/>
+                <w:lang w:val="en-US"/>
+              </w:rPr>
+              <w:t xml:space="preserve">French society, but also of French cinema. </w:t>
+            </w:r>
+            <w:r>
+              <w:rPr>
+                <w:i/>
+                <w:iCs/>
+                <w:sz w:val="24"/>
+                <w:szCs w:val="24"/>
                 <w:lang w:val="en-US"/>
               </w:rPr>
               <w:t>The 400 Blows</w:t>
@@ -1437,97 +1416,99 @@
               <w:rPr>
                 <w:sz w:val="24"/>
                 <w:szCs w:val="24"/>
-                <w:rtl w:val="0"/>
-                <w:lang w:val="en-US"/>
-              </w:rPr>
-              <w:t xml:space="preserve"> is rebellious but hardly optimistic and its iconic final image, of a freeze-frame of Doinel looking directly into the camera places some of the responsibility of his  struggle on the viewers.</w:t>
+                <w:lang w:val="en-US"/>
+              </w:rPr>
+              <w:t xml:space="preserve"> is rebellious but hardly optimistic</w:t>
+            </w:r>
+            <w:r>
+              <w:rPr>
+                <w:sz w:val="24"/>
+                <w:szCs w:val="24"/>
+                <w:lang w:val="en-US"/>
+              </w:rPr>
+              <w:t xml:space="preserve">, and its iconic final image, </w:t>
+            </w:r>
+            <w:r>
+              <w:rPr>
+                <w:sz w:val="24"/>
+                <w:szCs w:val="24"/>
+                <w:lang w:val="en-US"/>
+              </w:rPr>
+              <w:t>a freeze-frame of Doinel looking directly into the camera</w:t>
+            </w:r>
+            <w:r>
+              <w:rPr>
+                <w:sz w:val="24"/>
+                <w:szCs w:val="24"/>
+                <w:lang w:val="en-US"/>
+              </w:rPr>
+              <w:t>,</w:t>
+            </w:r>
+            <w:r>
+              <w:rPr>
+                <w:sz w:val="24"/>
+                <w:szCs w:val="24"/>
+                <w:lang w:val="en-US"/>
+              </w:rPr>
+              <w:t xml:space="preserve"> plac</w:t>
+            </w:r>
+            <w:r>
+              <w:rPr>
+                <w:sz w:val="24"/>
+                <w:szCs w:val="24"/>
+                <w:lang w:val="en-US"/>
+              </w:rPr>
+              <w:t xml:space="preserve">es some of the responsibility for his </w:t>
+            </w:r>
+            <w:r>
+              <w:rPr>
+                <w:sz w:val="24"/>
+                <w:szCs w:val="24"/>
+                <w:lang w:val="en-US"/>
+              </w:rPr>
+              <w:t>struggle on the viewers.</w:t>
             </w:r>
           </w:p>
         </w:tc>
       </w:tr>
       <w:tr>
-        <w:tblPrEx>
-          <w:shd w:val="clear" w:color="auto" w:fill="auto"/>
-        </w:tblPrEx>
         <w:trPr>
-          <w:trHeight w:val="4918" w:hRule="atLeast"/>
+          <w:trHeight w:val="4918"/>
         </w:trPr>
         <w:tc>
           <w:tcPr>
-            <w:tcW w:type="dxa" w:w="9016"/>
+            <w:tcW w:w="9016" w:type="dxa"/>
             <w:tcBorders>
-              <w:top w:val="single" w:color="d9d9d9" w:sz="4" w:space="0" w:shadow="0" w:frame="0"/>
-              <w:left w:val="single" w:color="d9d9d9" w:sz="4" w:space="0" w:shadow="0" w:frame="0"/>
-              <w:bottom w:val="single" w:color="d9d9d9" w:sz="4" w:space="0" w:shadow="0" w:frame="0"/>
-              <w:right w:val="single" w:color="d9d9d9" w:sz="4" w:space="0" w:shadow="0" w:frame="0"/>
+              <w:top w:val="single" w:sz="4" w:space="0" w:color="D9D9D9"/>
+              <w:left w:val="single" w:sz="4" w:space="0" w:color="D9D9D9"/>
+              <w:bottom w:val="single" w:sz="4" w:space="0" w:color="D9D9D9"/>
+              <w:right w:val="single" w:sz="4" w:space="0" w:color="D9D9D9"/>
             </w:tcBorders>
             <w:shd w:val="clear" w:color="auto" w:fill="auto"/>
             <w:tcMar>
-              <w:top w:type="dxa" w:w="80"/>
-              <w:left w:type="dxa" w:w="80"/>
-              <w:bottom w:type="dxa" w:w="80"/>
-              <w:right w:type="dxa" w:w="80"/>
+              <w:top w:w="80" w:type="dxa"/>
+              <w:left w:w="80" w:type="dxa"/>
+              <w:bottom w:w="80" w:type="dxa"/>
+              <w:right w:w="80" w:type="dxa"/>
             </w:tcMar>
-            <w:vAlign w:val="top"/>
           </w:tcPr>
           <w:p>
             <w:pPr>
               <w:pStyle w:val="Body"/>
               <w:spacing w:after="0" w:line="240" w:lineRule="auto"/>
               <w:rPr>
-                <w:caps w:val="0"/>
-                <w:smallCaps w:val="0"/>
-                <w:strike w:val="0"/>
-                <w:dstrike w:val="0"/>
-                <w:outline w:val="0"/>
-                <w:color w:val="000000"/>
-                <w:spacing w:val="0"/>
-                <w:kern w:val="0"/>
-                <w:position w:val="0"/>
-                <w:sz w:val="22"/>
-                <w:szCs w:val="22"/>
-                <w:u w:val="none" w:color="000000"/>
-                <w:vertAlign w:val="baseline"/>
-                <w:rtl w:val="0"/>
                 <w:lang w:val="en-US"/>
               </w:rPr>
             </w:pPr>
             <w:r>
               <w:rPr>
-                <w:caps w:val="0"/>
-                <w:smallCaps w:val="0"/>
-                <w:strike w:val="0"/>
-                <w:dstrike w:val="0"/>
-                <w:outline w:val="0"/>
-                <w:color w:val="000000"/>
-                <w:spacing w:val="0"/>
-                <w:kern w:val="0"/>
-                <w:position w:val="0"/>
-                <w:sz w:val="22"/>
-                <w:szCs w:val="22"/>
-                <w:u w:val="single" w:color="000000"/>
-                <w:vertAlign w:val="baseline"/>
-                <w:rtl w:val="0"/>
+                <w:u w:val="single"/>
                 <w:lang w:val="en-US"/>
               </w:rPr>
               <w:t>Further reading</w:t>
             </w:r>
             <w:r>
               <w:rPr>
-                <w:caps w:val="0"/>
-                <w:smallCaps w:val="0"/>
-                <w:strike w:val="0"/>
-                <w:dstrike w:val="0"/>
-                <w:outline w:val="0"/>
-                <w:color w:val="000000"/>
-                <w:spacing w:val="0"/>
-                <w:kern w:val="0"/>
-                <w:position w:val="0"/>
-                <w:sz w:val="22"/>
-                <w:szCs w:val="22"/>
-                <w:u w:val="none" w:color="000000"/>
-                <w:vertAlign w:val="baseline"/>
-                <w:rtl w:val="0"/>
                 <w:lang w:val="en-US"/>
               </w:rPr>
               <w:t>:</w:t>
@@ -1535,433 +1516,249 @@
           </w:p>
           <w:p>
             <w:pPr>
-              <w:pStyle w:val="Free Form A"/>
+              <w:pStyle w:val="FreeFormA"/>
               <w:spacing w:line="288" w:lineRule="auto"/>
               <w:rPr>
-                <w:rFonts w:ascii="Calibri" w:cs="Calibri" w:hAnsi="Calibri" w:eastAsia="Calibri"/>
+                <w:rFonts w:ascii="Calibri"/>
               </w:rPr>
             </w:pPr>
-            <w:r>
-              <w:rPr>
-                <w:rFonts w:ascii="Calibri"/>
-                <w:rtl w:val="0"/>
-                <w:lang w:val="en-US"/>
-              </w:rPr>
-              <w:t xml:space="preserve">Croce, Arlene (1960) </w:t>
-            </w:r>
-            <w:r>
-              <w:rPr>
-                <w:rFonts w:hAnsi="Calibri" w:hint="default"/>
-                <w:rtl w:val="0"/>
-                <w:lang w:val="en-US"/>
-              </w:rPr>
-              <w:t>“</w:t>
-            </w:r>
-            <w:r>
-              <w:rPr>
-                <w:rFonts w:ascii="Calibri"/>
-                <w:i w:val="1"/>
-                <w:iCs w:val="1"/>
-                <w:rtl w:val="0"/>
-                <w:lang w:val="en-US"/>
-              </w:rPr>
-              <w:t>Les Quatre Cents Coups</w:t>
-            </w:r>
-            <w:r>
-              <w:rPr>
-                <w:rFonts w:ascii="Calibri"/>
-                <w:rtl w:val="0"/>
-                <w:lang w:val="en-US"/>
-              </w:rPr>
-              <w:t xml:space="preserve"> (</w:t>
-            </w:r>
-            <w:r>
-              <w:rPr>
-                <w:rFonts w:ascii="Calibri"/>
-                <w:i w:val="1"/>
-                <w:iCs w:val="1"/>
-                <w:rtl w:val="0"/>
-                <w:lang w:val="en-US"/>
-              </w:rPr>
-              <w:t>The 400 Blows</w:t>
-            </w:r>
-            <w:r>
-              <w:rPr>
-                <w:rFonts w:ascii="Calibri"/>
-                <w:rtl w:val="0"/>
-                <w:lang w:val="en-US"/>
-              </w:rPr>
-              <w:t>).</w:t>
-            </w:r>
-            <w:r>
-              <w:rPr>
-                <w:rFonts w:hAnsi="Calibri" w:hint="default"/>
-                <w:rtl w:val="0"/>
-                <w:lang w:val="en-US"/>
-              </w:rPr>
-              <w:t xml:space="preserve">” </w:t>
-            </w:r>
-            <w:r>
-              <w:rPr>
-                <w:rFonts w:ascii="Calibri"/>
-                <w:i w:val="1"/>
-                <w:iCs w:val="1"/>
-                <w:rtl w:val="0"/>
-                <w:lang w:val="en-US"/>
-              </w:rPr>
-              <w:t>Film Quarterly</w:t>
-            </w:r>
-            <w:r>
-              <w:rPr>
-                <w:rFonts w:ascii="Calibri"/>
-                <w:rtl w:val="0"/>
-                <w:lang w:val="en-US"/>
-              </w:rPr>
-              <w:t xml:space="preserve"> 13.3: 35-38</w:t>
-            </w:r>
+            <w:sdt>
+              <w:sdtPr>
+                <w:rPr>
+                  <w:rFonts w:ascii="Calibri"/>
+                </w:rPr>
+                <w:id w:val="-288202680"/>
+                <w:citation/>
+              </w:sdtPr>
+              <w:sdtContent>
+                <w:r>
+                  <w:rPr>
+                    <w:rFonts w:ascii="Calibri"/>
+                  </w:rPr>
+                  <w:fldChar w:fldCharType="begin"/>
+                </w:r>
+                <w:r>
+                  <w:rPr>
+                    <w:rFonts w:ascii="Calibri" w:hAnsi="Calibri"/>
+                  </w:rPr>
+                  <w:instrText xml:space="preserve"> CITATION Cro60 \l 1033 </w:instrText>
+                </w:r>
+                <w:r>
+                  <w:rPr>
+                    <w:rFonts w:ascii="Calibri"/>
+                  </w:rPr>
+                  <w:fldChar w:fldCharType="separate"/>
+                </w:r>
+                <w:r>
+                  <w:rPr>
+                    <w:rFonts w:ascii="Calibri" w:hAnsi="Calibri"/>
+                    <w:noProof/>
+                  </w:rPr>
+                  <w:t>(Croce, 1960)</w:t>
+                </w:r>
+                <w:r>
+                  <w:rPr>
+                    <w:rFonts w:ascii="Calibri"/>
+                  </w:rPr>
+                  <w:fldChar w:fldCharType="end"/>
+                </w:r>
+              </w:sdtContent>
+            </w:sdt>
           </w:p>
           <w:p>
             <w:pPr>
-              <w:pStyle w:val="Free Form A"/>
+              <w:pStyle w:val="FreeFormA"/>
               <w:spacing w:line="288" w:lineRule="auto"/>
               <w:rPr>
-                <w:rFonts w:ascii="Calibri" w:cs="Calibri" w:hAnsi="Calibri" w:eastAsia="Calibri"/>
+                <w:rFonts w:ascii="Calibri"/>
               </w:rPr>
             </w:pPr>
-            <w:r>
-              <w:rPr>
-                <w:rFonts w:ascii="Calibri"/>
-                <w:rtl w:val="0"/>
-                <w:lang w:val="en-US"/>
-              </w:rPr>
-              <w:t xml:space="preserve">Nelson, Roy Jay (1985) </w:t>
-            </w:r>
-            <w:r>
-              <w:rPr>
-                <w:rFonts w:hAnsi="Calibri" w:hint="default"/>
-                <w:rtl w:val="0"/>
-                <w:lang w:val="en-US"/>
-              </w:rPr>
-              <w:t>“</w:t>
-            </w:r>
-            <w:r>
-              <w:rPr>
-                <w:rFonts w:ascii="Calibri"/>
-                <w:rtl w:val="0"/>
-                <w:lang w:val="en-US"/>
-              </w:rPr>
-              <w:t xml:space="preserve">The Rotor: Elements of Paradigmatic Structure in Truffaut's </w:t>
-            </w:r>
-            <w:r>
-              <w:rPr>
-                <w:rFonts w:ascii="Calibri"/>
-                <w:i w:val="1"/>
-                <w:iCs w:val="1"/>
-                <w:rtl w:val="0"/>
-                <w:lang w:val="en-US"/>
-              </w:rPr>
-              <w:t>The 400 Blows</w:t>
-            </w:r>
-            <w:r>
-              <w:rPr>
-                <w:rFonts w:ascii="Calibri"/>
-                <w:rtl w:val="0"/>
-                <w:lang w:val="en-US"/>
-              </w:rPr>
-              <w:t>.</w:t>
-            </w:r>
-            <w:r>
-              <w:rPr>
-                <w:rFonts w:hAnsi="Calibri" w:hint="default"/>
-                <w:rtl w:val="0"/>
-                <w:lang w:val="en-US"/>
-              </w:rPr>
-              <w:t xml:space="preserve">” </w:t>
-            </w:r>
-            <w:r>
-              <w:rPr>
-                <w:rFonts w:ascii="Calibri"/>
-                <w:i w:val="1"/>
-                <w:iCs w:val="1"/>
-                <w:rtl w:val="0"/>
-                <w:lang w:val="en-US"/>
-              </w:rPr>
-              <w:t>Wide Angle</w:t>
-            </w:r>
-            <w:r>
-              <w:rPr>
-                <w:rFonts w:ascii="Calibri"/>
-                <w:rtl w:val="0"/>
-                <w:lang w:val="en-US"/>
-              </w:rPr>
-              <w:t xml:space="preserve"> 7.1-2: 137-143</w:t>
-            </w:r>
+            <w:sdt>
+              <w:sdtPr>
+                <w:rPr>
+                  <w:rFonts w:ascii="Calibri"/>
+                </w:rPr>
+                <w:id w:val="1248545438"/>
+                <w:citation/>
+              </w:sdtPr>
+              <w:sdtContent>
+                <w:r>
+                  <w:rPr>
+                    <w:rFonts w:ascii="Calibri"/>
+                  </w:rPr>
+                  <w:fldChar w:fldCharType="begin"/>
+                </w:r>
+                <w:r>
+                  <w:rPr>
+                    <w:rFonts w:ascii="Calibri" w:hAnsi="Calibri"/>
+                  </w:rPr>
+                  <w:instrText xml:space="preserve"> CITATION Nel85 \l 1033 </w:instrText>
+                </w:r>
+                <w:r>
+                  <w:rPr>
+                    <w:rFonts w:ascii="Calibri"/>
+                  </w:rPr>
+                  <w:fldChar w:fldCharType="separate"/>
+                </w:r>
+                <w:r>
+                  <w:rPr>
+                    <w:rFonts w:ascii="Calibri" w:hAnsi="Calibri"/>
+                    <w:noProof/>
+                  </w:rPr>
+                  <w:t>(Nelson, 1985)</w:t>
+                </w:r>
+                <w:r>
+                  <w:rPr>
+                    <w:rFonts w:ascii="Calibri"/>
+                  </w:rPr>
+                  <w:fldChar w:fldCharType="end"/>
+                </w:r>
+              </w:sdtContent>
+            </w:sdt>
           </w:p>
           <w:p>
             <w:pPr>
-              <w:pStyle w:val="Free Form A"/>
+              <w:pStyle w:val="FreeFormA"/>
               <w:spacing w:line="288" w:lineRule="auto"/>
-              <w:rPr>
-                <w:rFonts w:ascii="Calibri" w:cs="Calibri" w:hAnsi="Calibri" w:eastAsia="Calibri"/>
-              </w:rPr>
             </w:pPr>
-            <w:r>
-              <w:rPr>
-                <w:rFonts w:ascii="Calibri"/>
-                <w:rtl w:val="0"/>
-                <w:lang w:val="en-US"/>
-              </w:rPr>
-              <w:t>Truffaut, Fran</w:t>
-            </w:r>
-            <w:r>
-              <w:rPr>
-                <w:rFonts w:hAnsi="Calibri" w:hint="default"/>
-                <w:rtl w:val="0"/>
-                <w:lang w:val="en-US"/>
-              </w:rPr>
-              <w:t>ç</w:t>
-            </w:r>
-            <w:r>
-              <w:rPr>
-                <w:rFonts w:ascii="Calibri"/>
-                <w:rtl w:val="0"/>
-                <w:lang w:val="en-US"/>
-              </w:rPr>
-              <w:t xml:space="preserve">ois (1971). </w:t>
-            </w:r>
-            <w:r>
-              <w:rPr>
-                <w:rFonts w:ascii="Calibri"/>
-                <w:i w:val="1"/>
-                <w:iCs w:val="1"/>
-                <w:rtl w:val="0"/>
-                <w:lang w:val="en-US"/>
-              </w:rPr>
-              <w:t>The Adventures of Antoine Doinel; Four Screenplays: The 400 Blows; Love at Twenty; Stolen Kisses; Bed and Board</w:t>
-            </w:r>
-            <w:r>
-              <w:rPr>
-                <w:rFonts w:ascii="Calibri"/>
-                <w:rtl w:val="0"/>
-                <w:lang w:val="en-US"/>
-              </w:rPr>
-              <w:t>. Translated by Helen G. Scott. New York, Simon and Schuster</w:t>
-            </w:r>
+            <w:sdt>
+              <w:sdtPr>
+                <w:id w:val="-1582134552"/>
+                <w:citation/>
+              </w:sdtPr>
+              <w:sdtContent>
+                <w:r>
+                  <w:fldChar w:fldCharType="begin"/>
+                </w:r>
+                <w:r>
+                  <w:rPr>
+                    <w:rFonts w:ascii="Calibri" w:eastAsia="Calibri" w:hAnsi="Calibri" w:cs="Calibri"/>
+                  </w:rPr>
+                  <w:instrText xml:space="preserve"> CITATION Tru71 \l 1033 </w:instrText>
+                </w:r>
+                <w:r>
+                  <w:fldChar w:fldCharType="separate"/>
+                </w:r>
+                <w:r>
+                  <w:rPr>
+                    <w:rFonts w:ascii="Calibri" w:eastAsia="Calibri" w:hAnsi="Calibri" w:cs="Calibri"/>
+                    <w:noProof/>
+                  </w:rPr>
+                  <w:t>(Truffaut, 1971)</w:t>
+                </w:r>
+                <w:r>
+                  <w:fldChar w:fldCharType="end"/>
+                </w:r>
+              </w:sdtContent>
+            </w:sdt>
           </w:p>
           <w:p>
             <w:pPr>
-              <w:pStyle w:val="Free Form A"/>
+              <w:pStyle w:val="FreeFormA"/>
               <w:spacing w:line="288" w:lineRule="auto"/>
-              <w:rPr>
-                <w:rFonts w:ascii="Calibri" w:cs="Calibri" w:hAnsi="Calibri" w:eastAsia="Calibri"/>
-              </w:rPr>
             </w:pPr>
-            <w:r>
-              <w:rPr>
-                <w:rFonts w:ascii="Calibri"/>
-                <w:rtl w:val="0"/>
-                <w:lang w:val="en-US"/>
-              </w:rPr>
-              <w:t>Truffaut, Fran</w:t>
-            </w:r>
-            <w:r>
-              <w:rPr>
-                <w:rFonts w:hAnsi="Calibri" w:hint="default"/>
-                <w:rtl w:val="0"/>
-                <w:lang w:val="en-US"/>
-              </w:rPr>
-              <w:t>ç</w:t>
-            </w:r>
-            <w:r>
-              <w:rPr>
-                <w:rFonts w:ascii="Calibri"/>
-                <w:rtl w:val="0"/>
-                <w:lang w:val="en-US"/>
-              </w:rPr>
-              <w:t xml:space="preserve">ois and Paul Ronder (1963 ) </w:t>
-            </w:r>
-            <w:r>
-              <w:rPr>
-                <w:rFonts w:hAnsi="Calibri" w:hint="default"/>
-                <w:rtl w:val="0"/>
-                <w:lang w:val="en-US"/>
-              </w:rPr>
-              <w:t>“</w:t>
-            </w:r>
-            <w:r>
-              <w:rPr>
-                <w:rFonts w:ascii="Calibri"/>
-                <w:rtl w:val="0"/>
-                <w:lang w:val="en-US"/>
-              </w:rPr>
-              <w:t>Fran</w:t>
-            </w:r>
-            <w:r>
-              <w:rPr>
-                <w:rFonts w:hAnsi="Calibri" w:hint="default"/>
-                <w:rtl w:val="0"/>
-                <w:lang w:val="en-US"/>
-              </w:rPr>
-              <w:t>ç</w:t>
-            </w:r>
-            <w:r>
-              <w:rPr>
-                <w:rFonts w:ascii="Calibri"/>
-                <w:rtl w:val="0"/>
-                <w:lang w:val="en-US"/>
-              </w:rPr>
-              <w:t>ois Truffaut: An Interview.</w:t>
-            </w:r>
-            <w:r>
-              <w:rPr>
-                <w:rFonts w:hAnsi="Calibri" w:hint="default"/>
-                <w:rtl w:val="0"/>
-                <w:lang w:val="en-US"/>
-              </w:rPr>
-              <w:t xml:space="preserve">” </w:t>
-            </w:r>
-            <w:r>
-              <w:rPr>
-                <w:rFonts w:ascii="Calibri"/>
-                <w:i w:val="1"/>
-                <w:iCs w:val="1"/>
-                <w:rtl w:val="0"/>
-                <w:lang w:val="en-US"/>
-              </w:rPr>
-              <w:t>Film Quarterly</w:t>
-            </w:r>
-            <w:r>
-              <w:rPr>
-                <w:rFonts w:ascii="Calibri"/>
-                <w:rtl w:val="0"/>
-                <w:lang w:val="en-US"/>
-              </w:rPr>
-              <w:t xml:space="preserve"> 17.1: 3-13</w:t>
-            </w:r>
+            <w:sdt>
+              <w:sdtPr>
+                <w:id w:val="-1951920016"/>
+                <w:citation/>
+              </w:sdtPr>
+              <w:sdtContent>
+                <w:r>
+                  <w:fldChar w:fldCharType="begin"/>
+                </w:r>
+                <w:r>
+                  <w:rPr>
+                    <w:rFonts w:hAnsi="Helvetica"/>
+                  </w:rPr>
+                  <w:instrText xml:space="preserve"> CITATION Tru63 \l 1033 </w:instrText>
+                </w:r>
+                <w:r>
+                  <w:fldChar w:fldCharType="separate"/>
+                </w:r>
+                <w:r>
+                  <w:rPr>
+                    <w:rFonts w:hAnsi="Helvetica"/>
+                    <w:noProof/>
+                  </w:rPr>
+                  <w:t>(Truffaut, François and Paul Ronder, 1963)</w:t>
+                </w:r>
+                <w:r>
+                  <w:fldChar w:fldCharType="end"/>
+                </w:r>
+              </w:sdtContent>
+            </w:sdt>
           </w:p>
           <w:p>
             <w:pPr>
-              <w:pStyle w:val="Free Form A"/>
+              <w:pStyle w:val="FreeFormA"/>
               <w:spacing w:line="288" w:lineRule="auto"/>
-              <w:rPr>
-                <w:rFonts w:ascii="Calibri" w:cs="Calibri" w:hAnsi="Calibri" w:eastAsia="Calibri"/>
-              </w:rPr>
             </w:pPr>
+            <w:sdt>
+              <w:sdtPr>
+                <w:id w:val="-1322198820"/>
+                <w:citation/>
+              </w:sdtPr>
+              <w:sdtContent>
+                <w:r>
+                  <w:fldChar w:fldCharType="begin"/>
+                </w:r>
+                <w:r>
+                  <w:rPr>
+                    <w:rFonts w:hAnsi="Helvetica"/>
+                  </w:rPr>
+                  <w:instrText xml:space="preserve"> CITATION Jea \l 1033 </w:instrText>
+                </w:r>
+                <w:r>
+                  <w:fldChar w:fldCharType="separate"/>
+                </w:r>
+                <w:r>
+                  <w:rPr>
+                    <w:rFonts w:hAnsi="Helvetica"/>
+                    <w:noProof/>
+                  </w:rPr>
+                  <w:t>(Léaud)</w:t>
+                </w:r>
+                <w:r>
+                  <w:fldChar w:fldCharType="end"/>
+                </w:r>
+              </w:sdtContent>
+            </w:sdt>
           </w:p>
           <w:p>
             <w:pPr>
-              <w:pStyle w:val="Free Form A"/>
-              <w:spacing w:line="288" w:lineRule="auto"/>
-              <w:rPr>
-                <w:rFonts w:ascii="Calibri" w:cs="Calibri" w:hAnsi="Calibri" w:eastAsia="Calibri"/>
-              </w:rPr>
-            </w:pPr>
-            <w:r>
-              <w:rPr>
-                <w:rFonts w:ascii="Calibri"/>
-                <w:rtl w:val="0"/>
-                <w:lang w:val="en-US"/>
-              </w:rPr>
-              <w:t>Paratextual materials:</w:t>
-            </w:r>
-          </w:p>
-          <w:p>
-            <w:pPr>
-              <w:pStyle w:val="Free Form A"/>
-              <w:spacing w:line="288" w:lineRule="auto"/>
-              <w:rPr>
-                <w:rFonts w:ascii="Calibri" w:cs="Calibri" w:hAnsi="Calibri" w:eastAsia="Calibri"/>
-              </w:rPr>
-            </w:pPr>
-            <w:hyperlink r:id="rId4" w:history="1">
-              <w:r>
-                <w:rPr>
-                  <w:rStyle w:val="Hyperlink.0"/>
-                  <w:rFonts w:ascii="Calibri"/>
-                  <w:color w:val="000099"/>
-                  <w:u w:val="single" w:color="000099"/>
-                  <w:rtl w:val="0"/>
-                  <w:lang w:val="en-US"/>
-                </w:rPr>
-                <w:t>https://www.youtube.com/watch?v=3hfdXIW73-M</w:t>
-              </w:r>
-            </w:hyperlink>
-            <w:r>
-              <w:rPr>
-                <w:rFonts w:ascii="Calibri"/>
-                <w:rtl w:val="0"/>
-                <w:lang w:val="en-US"/>
-              </w:rPr>
-              <w:t xml:space="preserve"> - Jean-Pierre L</w:t>
-            </w:r>
-            <w:r>
-              <w:rPr>
-                <w:rFonts w:hAnsi="Calibri" w:hint="default"/>
-                <w:rtl w:val="0"/>
-                <w:lang w:val="en-US"/>
-              </w:rPr>
-              <w:t>é</w:t>
-            </w:r>
-            <w:r>
-              <w:rPr>
-                <w:rFonts w:ascii="Calibri"/>
-                <w:rtl w:val="0"/>
-                <w:lang w:val="en-US"/>
-              </w:rPr>
-              <w:t>aud</w:t>
-            </w:r>
-            <w:r>
-              <w:rPr>
-                <w:rFonts w:hAnsi="Calibri" w:hint="default"/>
-                <w:rtl w:val="0"/>
-                <w:lang w:val="en-US"/>
-              </w:rPr>
-              <w:t>’</w:t>
-            </w:r>
-            <w:r>
-              <w:rPr>
-                <w:rFonts w:ascii="Calibri"/>
-                <w:rtl w:val="0"/>
-                <w:lang w:val="en-US"/>
-              </w:rPr>
-              <w:t>s audition for the film</w:t>
-            </w:r>
-          </w:p>
-          <w:p>
-            <w:pPr>
-              <w:pStyle w:val="Free Form A"/>
-              <w:spacing w:line="288" w:lineRule="auto"/>
-              <w:rPr>
-                <w:rFonts w:ascii="Calibri" w:cs="Calibri" w:hAnsi="Calibri" w:eastAsia="Calibri"/>
-              </w:rPr>
-            </w:pPr>
-          </w:p>
-          <w:p>
-            <w:pPr>
-              <w:pStyle w:val="Free Form A"/>
+              <w:pStyle w:val="FreeFormA"/>
               <w:spacing w:line="288" w:lineRule="auto"/>
             </w:pPr>
-            <w:hyperlink r:id="rId5" w:history="1">
-              <w:r>
-                <w:rPr>
-                  <w:rStyle w:val="Hyperlink.0"/>
-                  <w:rFonts w:ascii="Calibri"/>
-                  <w:color w:val="000099"/>
-                  <w:u w:val="single" w:color="000099"/>
-                  <w:rtl w:val="0"/>
-                  <w:lang w:val="en-US"/>
-                </w:rPr>
-                <w:t>https://www.youtube.com/watch?v=SYCD1IBzzC0</w:t>
-              </w:r>
-            </w:hyperlink>
-            <w:r>
-              <w:rPr>
-                <w:rFonts w:ascii="Calibri"/>
-                <w:rtl w:val="0"/>
-                <w:lang w:val="en-US"/>
-              </w:rPr>
-              <w:t xml:space="preserve"> - Trailer at YouTube</w:t>
-            </w:r>
+            <w:sdt>
+              <w:sdtPr>
+                <w:id w:val="-1736084322"/>
+                <w:citation/>
+              </w:sdtPr>
+              <w:sdtContent>
+                <w:r>
+                  <w:fldChar w:fldCharType="begin"/>
+                </w:r>
+                <w:r>
+                  <w:rPr>
+                    <w:rFonts w:hAnsi="Helvetica"/>
+                  </w:rPr>
+                  <w:instrText xml:space="preserve"> CITATION Tra \l 1033 </w:instrText>
+                </w:r>
+                <w:r>
+                  <w:fldChar w:fldCharType="separate"/>
+                </w:r>
+                <w:r>
+                  <w:rPr>
+                    <w:rFonts w:hAnsi="Helvetica"/>
+                    <w:noProof/>
+                  </w:rPr>
+                  <w:t>(Trailer)</w:t>
+                </w:r>
+                <w:r>
+                  <w:fldChar w:fldCharType="end"/>
+                </w:r>
+              </w:sdtContent>
+            </w:sdt>
           </w:p>
         </w:tc>
       </w:tr>
@@ -1972,87 +1769,109 @@
         <w:spacing w:line="240" w:lineRule="auto"/>
       </w:pPr>
       <w:r>
-        <w:br w:type="textWrapping"/>
+        <w:br/>
       </w:r>
-      <w:r>
-        <w:br w:type="page"/>
-      </w:r>
-    </w:p>
-    <w:p>
-      <w:pPr>
-        <w:pStyle w:val="Body"/>
-        <w:spacing w:line="240" w:lineRule="auto"/>
-      </w:pPr>
+      <w:bookmarkStart w:id="0" w:name="_GoBack"/>
+      <w:bookmarkEnd w:id="0"/>
     </w:p>
     <w:sectPr>
-      <w:headerReference w:type="default" r:id="rId6"/>
-      <w:footerReference w:type="default" r:id="rId7"/>
-      <w:pgSz w:w="11900" w:h="16840" w:orient="portrait"/>
-      <w:pgMar w:top="1440" w:right="1440" w:bottom="1440" w:left="1440" w:header="708" w:footer="708"/>
-      <w:bidi w:val="0"/>
+      <w:headerReference w:type="default" r:id="rId8"/>
+      <w:footerReference w:type="default" r:id="rId9"/>
+      <w:pgSz w:w="11900" w:h="16840"/>
+      <w:pgMar w:top="1440" w:right="1440" w:bottom="1440" w:left="1440" w:header="708" w:footer="708" w:gutter="0"/>
+      <w:cols w:space="720"/>
     </w:sectPr>
   </w:body>
 </w:document>
 </file>
 
+<file path=word/endnotes.xml><?xml version="1.0" encoding="utf-8"?>
+<w:endnotes xmlns:wpc="http://schemas.microsoft.com/office/word/2010/wordprocessingCanvas" xmlns:mc="http://schemas.openxmlformats.org/markup-compatibility/2006" xmlns:o="urn:schemas-microsoft-com:office:office" xmlns:r="http://schemas.openxmlformats.org/officeDocument/2006/relationships" xmlns:m="http://schemas.openxmlformats.org/officeDocument/2006/math" xmlns:v="urn:schemas-microsoft-com:vml" xmlns:wp14="http://schemas.microsoft.com/office/word/2010/wordprocessingDrawing" xmlns:wp="http://schemas.openxmlformats.org/drawingml/2006/wordprocessingDrawing" xmlns:w10="urn:schemas-microsoft-com:office:word" xmlns:w="http://schemas.openxmlformats.org/wordprocessingml/2006/main" xmlns:w14="http://schemas.microsoft.com/office/word/2010/wordml" xmlns:wpg="http://schemas.microsoft.com/office/word/2010/wordprocessingGroup" xmlns:wpi="http://schemas.microsoft.com/office/word/2010/wordprocessingInk" xmlns:wne="http://schemas.microsoft.com/office/word/2006/wordml" xmlns:wps="http://schemas.microsoft.com/office/word/2010/wordprocessingShape" mc:Ignorable="w14 wp14">
+  <w:endnote w:type="separator" w:id="-1">
+    <w:p>
+      <w:r>
+        <w:separator/>
+      </w:r>
+    </w:p>
+  </w:endnote>
+  <w:endnote w:type="continuationSeparator" w:id="0">
+    <w:p>
+      <w:r>
+        <w:continuationSeparator/>
+      </w:r>
+    </w:p>
+  </w:endnote>
+</w:endnotes>
+</file>
+
 <file path=word/footer1.xml><?xml version="1.0" encoding="utf-8"?>
-<w:ftr xmlns:r="http://schemas.openxmlformats.org/officeDocument/2006/relationships" xmlns:wp="http://schemas.openxmlformats.org/drawingml/2006/wordprocessingDrawing" xmlns:w="http://schemas.openxmlformats.org/wordprocessingml/2006/main" xmlns:w10="urn:schemas-microsoft-com:office:word" xmlns:w14="http://schemas.microsoft.com/office/word/2010/wordml" xmlns:wps="http://schemas.microsoft.com/office/word/2010/wordprocessingShape" xmlns:wpg="http://schemas.microsoft.com/office/word/2010/wordprocessingGroup" xmlns:mc="http://schemas.openxmlformats.org/markup-compatibility/2006" xmlns:v="urn:schemas-microsoft-com:vml" xmlns:o="urn:schemas-microsoft-com:office:office" mc:Ignorable="w14">
+<w:ftr xmlns:wpc="http://schemas.microsoft.com/office/word/2010/wordprocessingCanvas" xmlns:mc="http://schemas.openxmlformats.org/markup-compatibility/2006" xmlns:o="urn:schemas-microsoft-com:office:office" xmlns:r="http://schemas.openxmlformats.org/officeDocument/2006/relationships" xmlns:m="http://schemas.openxmlformats.org/officeDocument/2006/math" xmlns:v="urn:schemas-microsoft-com:vml" xmlns:wp14="http://schemas.microsoft.com/office/word/2010/wordprocessingDrawing" xmlns:wp="http://schemas.openxmlformats.org/drawingml/2006/wordprocessingDrawing" xmlns:w10="urn:schemas-microsoft-com:office:word" xmlns:w="http://schemas.openxmlformats.org/wordprocessingml/2006/main" xmlns:w14="http://schemas.microsoft.com/office/word/2010/wordml" xmlns:wpg="http://schemas.microsoft.com/office/word/2010/wordprocessingGroup" xmlns:wpi="http://schemas.microsoft.com/office/word/2010/wordprocessingInk" xmlns:wne="http://schemas.microsoft.com/office/word/2006/wordml" xmlns:wps="http://schemas.microsoft.com/office/word/2010/wordprocessingShape" mc:Ignorable="w14 wp14">
   <w:p>
     <w:pPr>
-      <w:pStyle w:val="Header &amp; Footer"/>
-      <w:bidi w:val="0"/>
+      <w:pStyle w:val="HeaderFooter"/>
     </w:pPr>
-    <w:r/>
   </w:p>
 </w:ftr>
 </file>
 
+<file path=word/footnotes.xml><?xml version="1.0" encoding="utf-8"?>
+<w:footnotes xmlns:wpc="http://schemas.microsoft.com/office/word/2010/wordprocessingCanvas" xmlns:mc="http://schemas.openxmlformats.org/markup-compatibility/2006" xmlns:o="urn:schemas-microsoft-com:office:office" xmlns:r="http://schemas.openxmlformats.org/officeDocument/2006/relationships" xmlns:m="http://schemas.openxmlformats.org/officeDocument/2006/math" xmlns:v="urn:schemas-microsoft-com:vml" xmlns:wp14="http://schemas.microsoft.com/office/word/2010/wordprocessingDrawing" xmlns:wp="http://schemas.openxmlformats.org/drawingml/2006/wordprocessingDrawing" xmlns:w10="urn:schemas-microsoft-com:office:word" xmlns:w="http://schemas.openxmlformats.org/wordprocessingml/2006/main" xmlns:w14="http://schemas.microsoft.com/office/word/2010/wordml" xmlns:wpg="http://schemas.microsoft.com/office/word/2010/wordprocessingGroup" xmlns:wpi="http://schemas.microsoft.com/office/word/2010/wordprocessingInk" xmlns:wne="http://schemas.microsoft.com/office/word/2006/wordml" xmlns:wps="http://schemas.microsoft.com/office/word/2010/wordprocessingShape" mc:Ignorable="w14 wp14">
+  <w:footnote w:type="separator" w:id="-1">
+    <w:p>
+      <w:r>
+        <w:separator/>
+      </w:r>
+    </w:p>
+  </w:footnote>
+  <w:footnote w:type="continuationSeparator" w:id="0">
+    <w:p>
+      <w:r>
+        <w:continuationSeparator/>
+      </w:r>
+    </w:p>
+  </w:footnote>
+</w:footnotes>
+</file>
+
 <file path=word/header1.xml><?xml version="1.0" encoding="utf-8"?>
-<w:hdr xmlns:r="http://schemas.openxmlformats.org/officeDocument/2006/relationships" xmlns:wp="http://schemas.openxmlformats.org/drawingml/2006/wordprocessingDrawing" xmlns:w="http://schemas.openxmlformats.org/wordprocessingml/2006/main" xmlns:w10="urn:schemas-microsoft-com:office:word" xmlns:w14="http://schemas.microsoft.com/office/word/2010/wordml" xmlns:wps="http://schemas.microsoft.com/office/word/2010/wordprocessingShape" xmlns:wpg="http://schemas.microsoft.com/office/word/2010/wordprocessingGroup" xmlns:mc="http://schemas.openxmlformats.org/markup-compatibility/2006" xmlns:v="urn:schemas-microsoft-com:vml" xmlns:o="urn:schemas-microsoft-com:office:office" mc:Ignorable="w14">
+<w:hdr xmlns:wpc="http://schemas.microsoft.com/office/word/2010/wordprocessingCanvas" xmlns:mc="http://schemas.openxmlformats.org/markup-compatibility/2006" xmlns:o="urn:schemas-microsoft-com:office:office" xmlns:r="http://schemas.openxmlformats.org/officeDocument/2006/relationships" xmlns:m="http://schemas.openxmlformats.org/officeDocument/2006/math" xmlns:v="urn:schemas-microsoft-com:vml" xmlns:wp14="http://schemas.microsoft.com/office/word/2010/wordprocessingDrawing" xmlns:wp="http://schemas.openxmlformats.org/drawingml/2006/wordprocessingDrawing" xmlns:w10="urn:schemas-microsoft-com:office:word" xmlns:w="http://schemas.openxmlformats.org/wordprocessingml/2006/main" xmlns:w14="http://schemas.microsoft.com/office/word/2010/wordml" xmlns:wpg="http://schemas.microsoft.com/office/word/2010/wordprocessingGroup" xmlns:wpi="http://schemas.microsoft.com/office/word/2010/wordprocessingInk" xmlns:wne="http://schemas.microsoft.com/office/word/2006/wordml" xmlns:wps="http://schemas.microsoft.com/office/word/2010/wordprocessingShape" mc:Ignorable="w14 wp14">
   <w:p>
     <w:pPr>
-      <w:pStyle w:val="header"/>
+      <w:pStyle w:val="Header"/>
       <w:tabs>
+        <w:tab w:val="clear" w:pos="9026"/>
         <w:tab w:val="right" w:pos="9000"/>
-        <w:tab w:val="clear" w:pos="9026"/>
       </w:tabs>
       <w:rPr>
-        <w:i w:val="1"/>
-        <w:iCs w:val="1"/>
-        <w:color w:val="7f7f7f"/>
-        <w:u w:color="7f7f7f"/>
-        <w:rtl w:val="0"/>
+        <w:i/>
+        <w:iCs/>
+        <w:color w:val="7F7F7F"/>
+        <w:u w:color="7F7F7F"/>
       </w:rPr>
     </w:pPr>
     <w:r>
       <w:rPr>
-        <w:b w:val="1"/>
-        <w:bCs w:val="1"/>
-        <w:color w:val="7f7f7f"/>
-        <w:u w:color="7f7f7f"/>
-        <w:rtl w:val="0"/>
-        <w:lang w:val="en-US"/>
+        <w:b/>
+        <w:bCs/>
+        <w:color w:val="7F7F7F"/>
+        <w:u w:color="7F7F7F"/>
       </w:rPr>
       <w:t>Taylor &amp; Francis</w:t>
     </w:r>
     <w:r>
       <w:rPr>
-        <w:rFonts w:hAnsi="Calibri" w:hint="default"/>
-        <w:color w:val="7f7f7f"/>
-        <w:u w:color="7f7f7f"/>
-        <w:rtl w:val="0"/>
-        <w:lang w:val="en-US"/>
+        <w:rFonts w:hAnsi="Calibri"/>
+        <w:color w:val="7F7F7F"/>
+        <w:u w:color="7F7F7F"/>
       </w:rPr>
       <w:t xml:space="preserve"> – </w:t>
     </w:r>
     <w:r>
       <w:rPr>
-        <w:i w:val="1"/>
-        <w:iCs w:val="1"/>
-        <w:color w:val="7f7f7f"/>
-        <w:u w:color="7f7f7f"/>
-        <w:rtl w:val="0"/>
-        <w:lang w:val="en-US"/>
+        <w:i/>
+        <w:iCs/>
+        <w:color w:val="7F7F7F"/>
+        <w:u w:color="7F7F7F"/>
       </w:rPr>
       <w:t>Encyclopedia of Modernism</w:t>
     </w:r>
@@ -2061,46 +1880,17 @@
 </file>
 
 <file path=word/styles.xml><?xml version="1.0" encoding="utf-8"?>
-<w:styles xmlns:w="http://schemas.openxmlformats.org/wordprocessingml/2006/main" xmlns:mc="http://schemas.openxmlformats.org/markup-compatibility/2006" xmlns:w14="http://schemas.microsoft.com/office/word/2010/wordml" mc:Ignorable="w14">
+<w:styles xmlns:mc="http://schemas.openxmlformats.org/markup-compatibility/2006" xmlns:r="http://schemas.openxmlformats.org/officeDocument/2006/relationships" xmlns:w="http://schemas.openxmlformats.org/wordprocessingml/2006/main" xmlns:w14="http://schemas.microsoft.com/office/word/2010/wordml" mc:Ignorable="w14">
   <w:docDefaults>
     <w:rPrDefault>
       <w:rPr>
-        <w:rFonts w:ascii="Times New Roman" w:cs="Times New Roman" w:hAnsi="Times New Roman" w:eastAsia="Arial Unicode MS"/>
-        <w:b w:val="0"/>
-        <w:bCs w:val="0"/>
-        <w:i w:val="0"/>
-        <w:iCs w:val="0"/>
-        <w:caps w:val="0"/>
-        <w:smallCaps w:val="0"/>
-        <w:strike w:val="0"/>
-        <w:dstrike w:val="0"/>
-        <w:outline w:val="0"/>
-        <w:emboss w:val="0"/>
-        <w:imprint w:val="0"/>
-        <w:vanish w:val="0"/>
-        <w:color w:val="auto"/>
-        <w:spacing w:val="0"/>
-        <w:w w:val="100"/>
-        <w:kern w:val="0"/>
-        <w:position w:val="0"/>
-        <w:sz w:val="20"/>
-        <w:szCs w:val="20"/>
-        <w:u w:val="none" w:color="auto"/>
+        <w:rFonts w:ascii="Times New Roman" w:eastAsia="Arial Unicode MS" w:hAnsi="Times New Roman" w:cs="Times New Roman"/>
         <w:bdr w:val="nil"/>
-        <w:vertAlign w:val="baseline"/>
-        <w:lang/>
+        <w:lang w:val="en-CA" w:eastAsia="en-CA" w:bidi="ar-SA"/>
       </w:rPr>
     </w:rPrDefault>
     <w:pPrDefault>
       <w:pPr>
-        <w:pageBreakBefore w:val="0"/>
-        <w:framePr w:anchorLock="0" w:w="0" w:h="0" w:vSpace="0" w:hSpace="0" w:xAlign="left" w:y="0" w:hRule="exact" w:vAnchor="margin"/>
-        <w:widowControl w:val="1"/>
-        <w:numPr>
-          <w:ilvl w:val="0"/>
-          <w:numId w:val="0"/>
-        </w:numPr>
-        <w:suppressLineNumbers w:val="0"/>
         <w:pBdr>
           <w:top w:val="nil"/>
           <w:left w:val="nil"/>
@@ -2109,27 +1899,182 @@
           <w:between w:val="nil"/>
           <w:bar w:val="nil"/>
         </w:pBdr>
-        <w:suppressAutoHyphens w:val="0"/>
-        <w:spacing w:before="0" w:beforeAutospacing="0" w:after="0" w:afterAutospacing="0" w:line="240" w:lineRule="auto"/>
-        <w:ind w:left="0" w:right="0" w:firstLine="0"/>
-        <w:jc w:val="left"/>
-        <w:outlineLvl w:val="9"/>
       </w:pPr>
     </w:pPrDefault>
   </w:docDefaults>
+  <w:latentStyles w:defLockedState="0" w:defUIPriority="99" w:defSemiHidden="1" w:defUnhideWhenUsed="1" w:defQFormat="0" w:count="267">
+    <w:lsdException w:name="Normal" w:semiHidden="0" w:uiPriority="0" w:unhideWhenUsed="0" w:qFormat="1"/>
+    <w:lsdException w:name="heading 1" w:semiHidden="0" w:uiPriority="9" w:unhideWhenUsed="0" w:qFormat="1"/>
+    <w:lsdException w:name="heading 2" w:uiPriority="9" w:qFormat="1"/>
+    <w:lsdException w:name="heading 3" w:uiPriority="9" w:qFormat="1"/>
+    <w:lsdException w:name="heading 4" w:uiPriority="9" w:qFormat="1"/>
+    <w:lsdException w:name="heading 5" w:uiPriority="9" w:qFormat="1"/>
+    <w:lsdException w:name="heading 6" w:uiPriority="9" w:qFormat="1"/>
+    <w:lsdException w:name="heading 7" w:uiPriority="9" w:qFormat="1"/>
+    <w:lsdException w:name="heading 8" w:uiPriority="9" w:qFormat="1"/>
+    <w:lsdException w:name="heading 9" w:uiPriority="9" w:qFormat="1"/>
+    <w:lsdException w:name="toc 1" w:uiPriority="39"/>
+    <w:lsdException w:name="toc 2" w:uiPriority="39"/>
+    <w:lsdException w:name="toc 3" w:uiPriority="39"/>
+    <w:lsdException w:name="toc 4" w:uiPriority="39"/>
+    <w:lsdException w:name="toc 5" w:uiPriority="39"/>
+    <w:lsdException w:name="toc 6" w:uiPriority="39"/>
+    <w:lsdException w:name="toc 7" w:uiPriority="39"/>
+    <w:lsdException w:name="toc 8" w:uiPriority="39"/>
+    <w:lsdException w:name="toc 9" w:uiPriority="39"/>
+    <w:lsdException w:name="caption" w:uiPriority="35" w:qFormat="1"/>
+    <w:lsdException w:name="Title" w:semiHidden="0" w:uiPriority="10" w:unhideWhenUsed="0" w:qFormat="1"/>
+    <w:lsdException w:name="Default Paragraph Font" w:uiPriority="1"/>
+    <w:lsdException w:name="Subtitle" w:semiHidden="0" w:uiPriority="11" w:unhideWhenUsed="0" w:qFormat="1"/>
+    <w:lsdException w:name="Strong" w:semiHidden="0" w:uiPriority="22" w:unhideWhenUsed="0" w:qFormat="1"/>
+    <w:lsdException w:name="Emphasis" w:semiHidden="0" w:uiPriority="20" w:unhideWhenUsed="0" w:qFormat="1"/>
+    <w:lsdException w:name="Table Grid" w:semiHidden="0" w:uiPriority="59" w:unhideWhenUsed="0"/>
+    <w:lsdException w:name="Placeholder Text" w:unhideWhenUsed="0"/>
+    <w:lsdException w:name="No Spacing" w:semiHidden="0" w:uiPriority="1" w:unhideWhenUsed="0" w:qFormat="1"/>
+    <w:lsdException w:name="Light Shading" w:semiHidden="0" w:uiPriority="60" w:unhideWhenUsed="0"/>
+    <w:lsdException w:name="Light List" w:semiHidden="0" w:uiPriority="61" w:unhideWhenUsed="0"/>
+    <w:lsdException w:name="Light Grid" w:semiHidden="0" w:uiPriority="62" w:unhideWhenUsed="0"/>
+    <w:lsdException w:name="Medium Shading 1" w:semiHidden="0" w:uiPriority="63" w:unhideWhenUsed="0"/>
+    <w:lsdException w:name="Medium Shading 2" w:semiHidden="0" w:uiPriority="64" w:unhideWhenUsed="0"/>
+    <w:lsdException w:name="Medium List 1" w:semiHidden="0" w:uiPriority="65" w:unhideWhenUsed="0"/>
+    <w:lsdException w:name="Medium List 2" w:semiHidden="0" w:uiPriority="66" w:unhideWhenUsed="0"/>
+    <w:lsdException w:name="Medium Grid 1" w:semiHidden="0" w:uiPriority="67" w:unhideWhenUsed="0"/>
+    <w:lsdException w:name="Medium Grid 2" w:semiHidden="0" w:uiPriority="68" w:unhideWhenUsed="0"/>
+    <w:lsdException w:name="Medium Grid 3" w:semiHidden="0" w:uiPriority="69" w:unhideWhenUsed="0"/>
+    <w:lsdException w:name="Dark List" w:semiHidden="0" w:uiPriority="70" w:unhideWhenUsed="0"/>
+    <w:lsdException w:name="Colorful Shading" w:semiHidden="0" w:uiPriority="71" w:unhideWhenUsed="0"/>
+    <w:lsdException w:name="Colorful List" w:semiHidden="0" w:uiPriority="72" w:unhideWhenUsed="0"/>
+    <w:lsdException w:name="Colorful Grid" w:semiHidden="0" w:uiPriority="73" w:unhideWhenUsed="0"/>
+    <w:lsdException w:name="Light Shading Accent 1" w:semiHidden="0" w:uiPriority="60" w:unhideWhenUsed="0"/>
+    <w:lsdException w:name="Light List Accent 1" w:semiHidden="0" w:uiPriority="61" w:unhideWhenUsed="0"/>
+    <w:lsdException w:name="Light Grid Accent 1" w:semiHidden="0" w:uiPriority="62" w:unhideWhenUsed="0"/>
+    <w:lsdException w:name="Medium Shading 1 Accent 1" w:semiHidden="0" w:uiPriority="63" w:unhideWhenUsed="0"/>
+    <w:lsdException w:name="Medium Shading 2 Accent 1" w:semiHidden="0" w:uiPriority="64" w:unhideWhenUsed="0"/>
+    <w:lsdException w:name="Medium List 1 Accent 1" w:semiHidden="0" w:uiPriority="65" w:unhideWhenUsed="0"/>
+    <w:lsdException w:name="Revision" w:unhideWhenUsed="0"/>
+    <w:lsdException w:name="List Paragraph" w:semiHidden="0" w:uiPriority="34" w:unhideWhenUsed="0" w:qFormat="1"/>
+    <w:lsdException w:name="Quote" w:semiHidden="0" w:uiPriority="29" w:unhideWhenUsed="0" w:qFormat="1"/>
+    <w:lsdException w:name="Intense Quote" w:semiHidden="0" w:uiPriority="30" w:unhideWhenUsed="0" w:qFormat="1"/>
+    <w:lsdException w:name="Medium List 2 Accent 1" w:semiHidden="0" w:uiPriority="66" w:unhideWhenUsed="0"/>
+    <w:lsdException w:name="Medium Grid 1 Accent 1" w:semiHidden="0" w:uiPriority="67" w:unhideWhenUsed="0"/>
+    <w:lsdException w:name="Medium Grid 2 Accent 1" w:semiHidden="0" w:uiPriority="68" w:unhideWhenUsed="0"/>
+    <w:lsdException w:name="Medium Grid 3 Accent 1" w:semiHidden="0" w:uiPriority="69" w:unhideWhenUsed="0"/>
+    <w:lsdException w:name="Dark List Accent 1" w:semiHidden="0" w:uiPriority="70" w:unhideWhenUsed="0"/>
+    <w:lsdException w:name="Colorful Shading Accent 1" w:semiHidden="0" w:uiPriority="71" w:unhideWhenUsed="0"/>
+    <w:lsdException w:name="Colorful List Accent 1" w:semiHidden="0" w:uiPriority="72" w:unhideWhenUsed="0"/>
+    <w:lsdException w:name="Colorful Grid Accent 1" w:semiHidden="0" w:uiPriority="73" w:unhideWhenUsed="0"/>
+    <w:lsdException w:name="Light Shading Accent 2" w:semiHidden="0" w:uiPriority="60" w:unhideWhenUsed="0"/>
+    <w:lsdException w:name="Light List Accent 2" w:semiHidden="0" w:uiPriority="61" w:unhideWhenUsed="0"/>
+    <w:lsdException w:name="Light Grid Accent 2" w:semiHidden="0" w:uiPriority="62" w:unhideWhenUsed="0"/>
+    <w:lsdException w:name="Medium Shading 1 Accent 2" w:semiHidden="0" w:uiPriority="63" w:unhideWhenUsed="0"/>
+    <w:lsdException w:name="Medium Shading 2 Accent 2" w:semiHidden="0" w:uiPriority="64" w:unhideWhenUsed="0"/>
+    <w:lsdException w:name="Medium List 1 Accent 2" w:semiHidden="0" w:uiPriority="65" w:unhideWhenUsed="0"/>
+    <w:lsdException w:name="Medium List 2 Accent 2" w:semiHidden="0" w:uiPriority="66" w:unhideWhenUsed="0"/>
+    <w:lsdException w:name="Medium Grid 1 Accent 2" w:semiHidden="0" w:uiPriority="67" w:unhideWhenUsed="0"/>
+    <w:lsdException w:name="Medium Grid 2 Accent 2" w:semiHidden="0" w:uiPriority="68" w:unhideWhenUsed="0"/>
+    <w:lsdException w:name="Medium Grid 3 Accent 2" w:semiHidden="0" w:uiPriority="69" w:unhideWhenUsed="0"/>
+    <w:lsdException w:name="Dark List Accent 2" w:semiHidden="0" w:uiPriority="70" w:unhideWhenUsed="0"/>
+    <w:lsdException w:name="Colorful Shading Accent 2" w:semiHidden="0" w:uiPriority="71" w:unhideWhenUsed="0"/>
+    <w:lsdException w:name="Colorful List Accent 2" w:semiHidden="0" w:uiPriority="72" w:unhideWhenUsed="0"/>
+    <w:lsdException w:name="Colorful Grid Accent 2" w:semiHidden="0" w:uiPriority="73" w:unhideWhenUsed="0"/>
+    <w:lsdException w:name="Light Shading Accent 3" w:semiHidden="0" w:uiPriority="60" w:unhideWhenUsed="0"/>
+    <w:lsdException w:name="Light List Accent 3" w:semiHidden="0" w:uiPriority="61" w:unhideWhenUsed="0"/>
+    <w:lsdException w:name="Light Grid Accent 3" w:semiHidden="0" w:uiPriority="62" w:unhideWhenUsed="0"/>
+    <w:lsdException w:name="Medium Shading 1 Accent 3" w:semiHidden="0" w:uiPriority="63" w:unhideWhenUsed="0"/>
+    <w:lsdException w:name="Medium Shading 2 Accent 3" w:semiHidden="0" w:uiPriority="64" w:unhideWhenUsed="0"/>
+    <w:lsdException w:name="Medium List 1 Accent 3" w:semiHidden="0" w:uiPriority="65" w:unhideWhenUsed="0"/>
+    <w:lsdException w:name="Medium List 2 Accent 3" w:semiHidden="0" w:uiPriority="66" w:unhideWhenUsed="0"/>
+    <w:lsdException w:name="Medium Grid 1 Accent 3" w:semiHidden="0" w:uiPriority="67" w:unhideWhenUsed="0"/>
+    <w:lsdException w:name="Medium Grid 2 Accent 3" w:semiHidden="0" w:uiPriority="68" w:unhideWhenUsed="0"/>
+    <w:lsdException w:name="Medium Grid 3 Accent 3" w:semiHidden="0" w:uiPriority="69" w:unhideWhenUsed="0"/>
+    <w:lsdException w:name="Dark List Accent 3" w:semiHidden="0" w:uiPriority="70" w:unhideWhenUsed="0"/>
+    <w:lsdException w:name="Colorful Shading Accent 3" w:semiHidden="0" w:uiPriority="71" w:unhideWhenUsed="0"/>
+    <w:lsdException w:name="Colorful List Accent 3" w:semiHidden="0" w:uiPriority="72" w:unhideWhenUsed="0"/>
+    <w:lsdException w:name="Colorful Grid Accent 3" w:semiHidden="0" w:uiPriority="73" w:unhideWhenUsed="0"/>
+    <w:lsdException w:name="Light Shading Accent 4" w:semiHidden="0" w:uiPriority="60" w:unhideWhenUsed="0"/>
+    <w:lsdException w:name="Light List Accent 4" w:semiHidden="0" w:uiPriority="61" w:unhideWhenUsed="0"/>
+    <w:lsdException w:name="Light Grid Accent 4" w:semiHidden="0" w:uiPriority="62" w:unhideWhenUsed="0"/>
+    <w:lsdException w:name="Medium Shading 1 Accent 4" w:semiHidden="0" w:uiPriority="63" w:unhideWhenUsed="0"/>
+    <w:lsdException w:name="Medium Shading 2 Accent 4" w:semiHidden="0" w:uiPriority="64" w:unhideWhenUsed="0"/>
+    <w:lsdException w:name="Medium List 1 Accent 4" w:semiHidden="0" w:uiPriority="65" w:unhideWhenUsed="0"/>
+    <w:lsdException w:name="Medium List 2 Accent 4" w:semiHidden="0" w:uiPriority="66" w:unhideWhenUsed="0"/>
+    <w:lsdException w:name="Medium Grid 1 Accent 4" w:semiHidden="0" w:uiPriority="67" w:unhideWhenUsed="0"/>
+    <w:lsdException w:name="Medium Grid 2 Accent 4" w:semiHidden="0" w:uiPriority="68" w:unhideWhenUsed="0"/>
+    <w:lsdException w:name="Medium Grid 3 Accent 4" w:semiHidden="0" w:uiPriority="69" w:unhideWhenUsed="0"/>
+    <w:lsdException w:name="Dark List Accent 4" w:semiHidden="0" w:uiPriority="70" w:unhideWhenUsed="0"/>
+    <w:lsdException w:name="Colorful Shading Accent 4" w:semiHidden="0" w:uiPriority="71" w:unhideWhenUsed="0"/>
+    <w:lsdException w:name="Colorful List Accent 4" w:semiHidden="0" w:uiPriority="72" w:unhideWhenUsed="0"/>
+    <w:lsdException w:name="Colorful Grid Accent 4" w:semiHidden="0" w:uiPriority="73" w:unhideWhenUsed="0"/>
+    <w:lsdException w:name="Light Shading Accent 5" w:semiHidden="0" w:uiPriority="60" w:unhideWhenUsed="0"/>
+    <w:lsdException w:name="Light List Accent 5" w:semiHidden="0" w:uiPriority="61" w:unhideWhenUsed="0"/>
+    <w:lsdException w:name="Light Grid Accent 5" w:semiHidden="0" w:uiPriority="62" w:unhideWhenUsed="0"/>
+    <w:lsdException w:name="Medium Shading 1 Accent 5" w:semiHidden="0" w:uiPriority="63" w:unhideWhenUsed="0"/>
+    <w:lsdException w:name="Medium Shading 2 Accent 5" w:semiHidden="0" w:uiPriority="64" w:unhideWhenUsed="0"/>
+    <w:lsdException w:name="Medium List 1 Accent 5" w:semiHidden="0" w:uiPriority="65" w:unhideWhenUsed="0"/>
+    <w:lsdException w:name="Medium List 2 Accent 5" w:semiHidden="0" w:uiPriority="66" w:unhideWhenUsed="0"/>
+    <w:lsdException w:name="Medium Grid 1 Accent 5" w:semiHidden="0" w:uiPriority="67" w:unhideWhenUsed="0"/>
+    <w:lsdException w:name="Medium Grid 2 Accent 5" w:semiHidden="0" w:uiPriority="68" w:unhideWhenUsed="0"/>
+    <w:lsdException w:name="Medium Grid 3 Accent 5" w:semiHidden="0" w:uiPriority="69" w:unhideWhenUsed="0"/>
+    <w:lsdException w:name="Dark List Accent 5" w:semiHidden="0" w:uiPriority="70" w:unhideWhenUsed="0"/>
+    <w:lsdException w:name="Colorful Shading Accent 5" w:semiHidden="0" w:uiPriority="71" w:unhideWhenUsed="0"/>
+    <w:lsdException w:name="Colorful List Accent 5" w:semiHidden="0" w:uiPriority="72" w:unhideWhenUsed="0"/>
+    <w:lsdException w:name="Colorful Grid Accent 5" w:semiHidden="0" w:uiPriority="73" w:unhideWhenUsed="0"/>
+    <w:lsdException w:name="Light Shading Accent 6" w:semiHidden="0" w:uiPriority="60" w:unhideWhenUsed="0"/>
+    <w:lsdException w:name="Light List Accent 6" w:semiHidden="0" w:uiPriority="61" w:unhideWhenUsed="0"/>
+    <w:lsdException w:name="Light Grid Accent 6" w:semiHidden="0" w:uiPriority="62" w:unhideWhenUsed="0"/>
+    <w:lsdException w:name="Medium Shading 1 Accent 6" w:semiHidden="0" w:uiPriority="63" w:unhideWhenUsed="0"/>
+    <w:lsdException w:name="Medium Shading 2 Accent 6" w:semiHidden="0" w:uiPriority="64" w:unhideWhenUsed="0"/>
+    <w:lsdException w:name="Medium List 1 Accent 6" w:semiHidden="0" w:uiPriority="65" w:unhideWhenUsed="0"/>
+    <w:lsdException w:name="Medium List 2 Accent 6" w:semiHidden="0" w:uiPriority="66" w:unhideWhenUsed="0"/>
+    <w:lsdException w:name="Medium Grid 1 Accent 6" w:semiHidden="0" w:uiPriority="67" w:unhideWhenUsed="0"/>
+    <w:lsdException w:name="Medium Grid 2 Accent 6" w:semiHidden="0" w:uiPriority="68" w:unhideWhenUsed="0"/>
+    <w:lsdException w:name="Medium Grid 3 Accent 6" w:semiHidden="0" w:uiPriority="69" w:unhideWhenUsed="0"/>
+    <w:lsdException w:name="Dark List Accent 6" w:semiHidden="0" w:uiPriority="70" w:unhideWhenUsed="0"/>
+    <w:lsdException w:name="Colorful Shading Accent 6" w:semiHidden="0" w:uiPriority="71" w:unhideWhenUsed="0"/>
+    <w:lsdException w:name="Colorful List Accent 6" w:semiHidden="0" w:uiPriority="72" w:unhideWhenUsed="0"/>
+    <w:lsdException w:name="Colorful Grid Accent 6" w:semiHidden="0" w:uiPriority="73" w:unhideWhenUsed="0"/>
+    <w:lsdException w:name="Subtle Emphasis" w:semiHidden="0" w:uiPriority="19" w:unhideWhenUsed="0" w:qFormat="1"/>
+    <w:lsdException w:name="Intense Emphasis" w:semiHidden="0" w:uiPriority="21" w:unhideWhenUsed="0" w:qFormat="1"/>
+    <w:lsdException w:name="Subtle Reference" w:semiHidden="0" w:uiPriority="31" w:unhideWhenUsed="0" w:qFormat="1"/>
+    <w:lsdException w:name="Intense Reference" w:semiHidden="0" w:uiPriority="32" w:unhideWhenUsed="0" w:qFormat="1"/>
+    <w:lsdException w:name="Book Title" w:semiHidden="0" w:uiPriority="33" w:unhideWhenUsed="0" w:qFormat="1"/>
+    <w:lsdException w:name="Bibliography" w:uiPriority="37"/>
+    <w:lsdException w:name="TOC Heading" w:uiPriority="39" w:qFormat="1"/>
+  </w:latentStyles>
   <w:style w:type="paragraph" w:default="1" w:styleId="Normal">
     <w:name w:val="Normal"/>
-    <w:next w:val="Normal"/>
-    <w:pPr/>
     <w:rPr>
       <w:sz w:val="24"/>
       <w:szCs w:val="24"/>
-      <w:lang w:val="en-US" w:eastAsia="en-US" w:bidi="ar-SA"/>
+      <w:lang w:val="en-US" w:eastAsia="en-US"/>
     </w:rPr>
   </w:style>
-  <w:style w:type="character" w:default="1" w:styleId="Default Paragraph Font">
+  <w:style w:type="character" w:default="1" w:styleId="DefaultParagraphFont">
     <w:name w:val="Default Paragraph Font"/>
-    <w:next w:val="Default Paragraph Font"/>
+    <w:uiPriority w:val="1"/>
+    <w:semiHidden/>
+    <w:unhideWhenUsed/>
+  </w:style>
+  <w:style w:type="table" w:default="1" w:styleId="TableNormal">
+    <w:name w:val="Normal Table"/>
+    <w:uiPriority w:val="99"/>
+    <w:semiHidden/>
+    <w:unhideWhenUsed/>
+    <w:tblPr>
+      <w:tblInd w:w="0" w:type="dxa"/>
+      <w:tblCellMar>
+        <w:top w:w="0" w:type="dxa"/>
+        <w:left w:w="108" w:type="dxa"/>
+        <w:bottom w:w="0" w:type="dxa"/>
+        <w:right w:w="108" w:type="dxa"/>
+      </w:tblCellMar>
+    </w:tblPr>
+  </w:style>
+  <w:style w:type="numbering" w:default="1" w:styleId="NoList">
+    <w:name w:val="No List"/>
+    <w:uiPriority w:val="99"/>
+    <w:semiHidden/>
+    <w:unhideWhenUsed/>
   </w:style>
   <w:style w:type="character" w:styleId="Hyperlink">
     <w:name w:val="Hyperlink"/>
@@ -2137,207 +2082,405 @@
       <w:u w:val="single"/>
     </w:rPr>
   </w:style>
-  <w:style w:type="table" w:default="1" w:styleId="Table Normal">
-    <w:name w:val="Table Normal"/>
-    <w:next w:val="Table Normal"/>
-    <w:pPr/>
-    <w:tblPr>
-      <w:tblInd w:w="0" w:type="dxa"/>
-    </w:tblPr>
-    <w:trPr/>
-    <w:tcPr/>
-    <w:tblStylePr w:type="firstRow"/>
-    <w:tblStylePr w:type="lastRow"/>
-    <w:tblStylePr w:type="firstCol"/>
-    <w:tblStylePr w:type="lastCol"/>
-    <w:tblStylePr w:type="band1Vert"/>
-    <w:tblStylePr w:type="band2Vert"/>
-    <w:tblStylePr w:type="band1Horz"/>
-    <w:tblStylePr w:type="band2Horz"/>
-    <w:tblStylePr w:type="neCell"/>
-    <w:tblStylePr w:type="nwCell"/>
-    <w:tblStylePr w:type="seCell"/>
-    <w:tblStylePr w:type="swCell"/>
-  </w:style>
-  <w:style w:type="numbering" w:default="1" w:styleId="No List">
-    <w:name w:val="No List"/>
-    <w:next w:val="No List"/>
-    <w:pPr/>
-  </w:style>
-  <w:style w:type="paragraph" w:styleId="header">
+  <w:style w:type="paragraph" w:styleId="Header">
     <w:name w:val="header"/>
-    <w:next w:val="header"/>
     <w:pPr>
-      <w:keepNext w:val="0"/>
-      <w:keepLines w:val="0"/>
-      <w:pageBreakBefore w:val="0"/>
-      <w:widowControl w:val="1"/>
-      <w:shd w:val="clear" w:color="auto" w:fill="auto"/>
       <w:tabs>
         <w:tab w:val="center" w:pos="4513"/>
         <w:tab w:val="right" w:pos="9026"/>
       </w:tabs>
-      <w:suppressAutoHyphens w:val="0"/>
-      <w:bidi w:val="0"/>
-      <w:spacing w:before="0" w:after="0" w:line="240" w:lineRule="auto"/>
-      <w:ind w:left="0" w:right="0" w:firstLine="0"/>
-      <w:jc w:val="left"/>
-      <w:outlineLvl w:val="9"/>
     </w:pPr>
     <w:rPr>
-      <w:rFonts w:ascii="Calibri" w:cs="Arial Unicode MS" w:hAnsi="Arial Unicode MS" w:eastAsia="Arial Unicode MS"/>
-      <w:b w:val="0"/>
-      <w:bCs w:val="0"/>
-      <w:i w:val="0"/>
-      <w:iCs w:val="0"/>
-      <w:caps w:val="0"/>
-      <w:smallCaps w:val="0"/>
-      <w:strike w:val="0"/>
-      <w:dstrike w:val="0"/>
-      <w:outline w:val="0"/>
+      <w:rFonts w:ascii="Calibri" w:hAnsi="Arial Unicode MS" w:cs="Arial Unicode MS"/>
       <w:color w:val="000000"/>
-      <w:spacing w:val="0"/>
-      <w:kern w:val="0"/>
-      <w:position w:val="0"/>
       <w:sz w:val="22"/>
       <w:szCs w:val="22"/>
-      <w:u w:val="none" w:color="000000"/>
-      <w:vertAlign w:val="baseline"/>
+      <w:u w:color="000000"/>
       <w:lang w:val="en-US"/>
     </w:rPr>
   </w:style>
-  <w:style w:type="paragraph" w:styleId="Header &amp; Footer">
+  <w:style w:type="paragraph" w:customStyle="1" w:styleId="HeaderFooter">
     <w:name w:val="Header &amp; Footer"/>
-    <w:next w:val="Header &amp; Footer"/>
     <w:pPr>
-      <w:keepNext w:val="0"/>
-      <w:keepLines w:val="0"/>
-      <w:pageBreakBefore w:val="0"/>
-      <w:widowControl w:val="1"/>
-      <w:shd w:val="clear" w:color="auto" w:fill="auto"/>
       <w:tabs>
         <w:tab w:val="right" w:pos="9020"/>
       </w:tabs>
-      <w:suppressAutoHyphens w:val="0"/>
-      <w:bidi w:val="0"/>
-      <w:spacing w:before="0" w:after="0" w:line="240" w:lineRule="auto"/>
-      <w:ind w:left="0" w:right="0" w:firstLine="0"/>
-      <w:jc w:val="left"/>
-      <w:outlineLvl w:val="9"/>
     </w:pPr>
     <w:rPr>
-      <w:rFonts w:ascii="Helvetica" w:cs="Helvetica" w:hAnsi="Helvetica" w:eastAsia="Helvetica"/>
-      <w:b w:val="0"/>
-      <w:bCs w:val="0"/>
-      <w:i w:val="0"/>
-      <w:iCs w:val="0"/>
-      <w:caps w:val="0"/>
-      <w:smallCaps w:val="0"/>
-      <w:strike w:val="0"/>
-      <w:dstrike w:val="0"/>
-      <w:outline w:val="0"/>
+      <w:rFonts w:ascii="Helvetica" w:eastAsia="Helvetica" w:hAnsi="Helvetica" w:cs="Helvetica"/>
       <w:color w:val="000000"/>
-      <w:spacing w:val="0"/>
-      <w:kern w:val="0"/>
-      <w:position w:val="0"/>
       <w:sz w:val="24"/>
       <w:szCs w:val="24"/>
-      <w:u w:val="none"/>
-      <w:vertAlign w:val="baseline"/>
     </w:rPr>
   </w:style>
-  <w:style w:type="paragraph" w:styleId="Body">
+  <w:style w:type="paragraph" w:customStyle="1" w:styleId="Body">
     <w:name w:val="Body"/>
-    <w:next w:val="Body"/>
     <w:pPr>
-      <w:keepNext w:val="0"/>
-      <w:keepLines w:val="0"/>
-      <w:pageBreakBefore w:val="0"/>
-      <w:widowControl w:val="1"/>
-      <w:shd w:val="clear" w:color="auto" w:fill="auto"/>
-      <w:suppressAutoHyphens w:val="0"/>
-      <w:bidi w:val="0"/>
-      <w:spacing w:before="0" w:after="160" w:line="259" w:lineRule="auto"/>
-      <w:ind w:left="0" w:right="0" w:firstLine="0"/>
-      <w:jc w:val="left"/>
-      <w:outlineLvl w:val="9"/>
+      <w:spacing w:after="160" w:line="259" w:lineRule="auto"/>
     </w:pPr>
     <w:rPr>
-      <w:rFonts w:ascii="Calibri" w:cs="Calibri" w:hAnsi="Calibri" w:eastAsia="Calibri"/>
-      <w:b w:val="0"/>
-      <w:bCs w:val="0"/>
-      <w:i w:val="0"/>
-      <w:iCs w:val="0"/>
-      <w:caps w:val="0"/>
-      <w:smallCaps w:val="0"/>
-      <w:strike w:val="0"/>
-      <w:dstrike w:val="0"/>
-      <w:outline w:val="0"/>
+      <w:rFonts w:ascii="Calibri" w:eastAsia="Calibri" w:hAnsi="Calibri" w:cs="Calibri"/>
       <w:color w:val="000000"/>
-      <w:spacing w:val="0"/>
-      <w:kern w:val="0"/>
-      <w:position w:val="0"/>
       <w:sz w:val="22"/>
       <w:szCs w:val="22"/>
-      <w:u w:val="none" w:color="000000"/>
-      <w:vertAlign w:val="baseline"/>
+      <w:u w:color="000000"/>
     </w:rPr>
   </w:style>
-  <w:style w:type="paragraph" w:styleId="Free Form A">
+  <w:style w:type="paragraph" w:customStyle="1" w:styleId="FreeFormA">
     <w:name w:val="Free Form A"/>
-    <w:next w:val="Free Form A"/>
-    <w:pPr>
-      <w:keepNext w:val="0"/>
-      <w:keepLines w:val="0"/>
-      <w:pageBreakBefore w:val="0"/>
-      <w:widowControl w:val="1"/>
-      <w:shd w:val="clear" w:color="auto" w:fill="auto"/>
-      <w:suppressAutoHyphens w:val="0"/>
-      <w:bidi w:val="0"/>
-      <w:spacing w:before="0" w:after="0" w:line="240" w:lineRule="auto"/>
-      <w:ind w:left="0" w:right="0" w:firstLine="0"/>
-      <w:jc w:val="left"/>
-      <w:outlineLvl w:val="9"/>
-    </w:pPr>
     <w:rPr>
-      <w:rFonts w:ascii="Helvetica" w:cs="Arial Unicode MS" w:hAnsi="Arial Unicode MS" w:eastAsia="Arial Unicode MS"/>
-      <w:b w:val="0"/>
-      <w:bCs w:val="0"/>
-      <w:i w:val="0"/>
-      <w:iCs w:val="0"/>
-      <w:caps w:val="0"/>
-      <w:smallCaps w:val="0"/>
-      <w:strike w:val="0"/>
-      <w:dstrike w:val="0"/>
-      <w:outline w:val="0"/>
+      <w:rFonts w:ascii="Helvetica" w:hAnsi="Arial Unicode MS" w:cs="Arial Unicode MS"/>
       <w:color w:val="000000"/>
-      <w:spacing w:val="0"/>
-      <w:kern w:val="0"/>
-      <w:position w:val="0"/>
       <w:sz w:val="24"/>
       <w:szCs w:val="24"/>
-      <w:u w:val="none" w:color="000000"/>
-      <w:vertAlign w:val="baseline"/>
+      <w:u w:color="000000"/>
       <w:lang w:val="en-US"/>
     </w:rPr>
   </w:style>
-  <w:style w:type="character" w:styleId="None">
+  <w:style w:type="character" w:customStyle="1" w:styleId="None">
     <w:name w:val="None"/>
   </w:style>
-  <w:style w:type="character" w:styleId="Hyperlink.0">
+  <w:style w:type="character" w:customStyle="1" w:styleId="Hyperlink0">
     <w:name w:val="Hyperlink.0"/>
     <w:basedOn w:val="None"/>
-    <w:next w:val="Hyperlink.0"/>
     <w:rPr>
       <w:color w:val="000099"/>
       <w:u w:val="single" w:color="000099"/>
+    </w:rPr>
+  </w:style>
+  <w:style w:type="paragraph" w:styleId="BalloonText">
+    <w:name w:val="Balloon Text"/>
+    <w:basedOn w:val="Normal"/>
+    <w:link w:val="BalloonTextChar"/>
+    <w:uiPriority w:val="99"/>
+    <w:semiHidden/>
+    <w:unhideWhenUsed/>
+    <w:rsid w:val="0090183F"/>
+    <w:rPr>
+      <w:rFonts w:ascii="Tahoma" w:hAnsi="Tahoma" w:cs="Tahoma"/>
+      <w:sz w:val="16"/>
+      <w:szCs w:val="16"/>
+    </w:rPr>
+  </w:style>
+  <w:style w:type="character" w:customStyle="1" w:styleId="BalloonTextChar">
+    <w:name w:val="Balloon Text Char"/>
+    <w:basedOn w:val="DefaultParagraphFont"/>
+    <w:link w:val="BalloonText"/>
+    <w:uiPriority w:val="99"/>
+    <w:semiHidden/>
+    <w:rsid w:val="0090183F"/>
+    <w:rPr>
+      <w:rFonts w:ascii="Tahoma" w:hAnsi="Tahoma" w:cs="Tahoma"/>
+      <w:sz w:val="16"/>
+      <w:szCs w:val="16"/>
+      <w:lang w:val="en-US" w:eastAsia="en-US"/>
+    </w:rPr>
+  </w:style>
+</w:styles>
+</file>
+
+<file path=word/stylesWithEffects.xml><?xml version="1.0" encoding="utf-8"?>
+<w:styles xmlns:wpc="http://schemas.microsoft.com/office/word/2010/wordprocessingCanvas" xmlns:mc="http://schemas.openxmlformats.org/markup-compatibility/2006" xmlns:o="urn:schemas-microsoft-com:office:office" xmlns:r="http://schemas.openxmlformats.org/officeDocument/2006/relationships" xmlns:m="http://schemas.openxmlformats.org/officeDocument/2006/math" xmlns:v="urn:schemas-microsoft-com:vml" xmlns:wp14="http://schemas.microsoft.com/office/word/2010/wordprocessingDrawing" xmlns:wp="http://schemas.openxmlformats.org/drawingml/2006/wordprocessingDrawing" xmlns:w10="urn:schemas-microsoft-com:office:word" xmlns:w="http://schemas.openxmlformats.org/wordprocessingml/2006/main" xmlns:w14="http://schemas.microsoft.com/office/word/2010/wordml" xmlns:wpg="http://schemas.microsoft.com/office/word/2010/wordprocessingGroup" xmlns:wpi="http://schemas.microsoft.com/office/word/2010/wordprocessingInk" xmlns:wne="http://schemas.microsoft.com/office/word/2006/wordml" xmlns:wps="http://schemas.microsoft.com/office/word/2010/wordprocessingShape" mc:Ignorable="w14 wp14">
+  <w:docDefaults>
+    <w:rPrDefault>
+      <w:rPr>
+        <w:rFonts w:ascii="Times New Roman" w:eastAsia="Arial Unicode MS" w:hAnsi="Times New Roman" w:cs="Times New Roman"/>
+        <w:bdr w:val="nil"/>
+        <w:lang w:val="en-CA" w:eastAsia="en-CA" w:bidi="ar-SA"/>
+      </w:rPr>
+    </w:rPrDefault>
+    <w:pPrDefault>
+      <w:pPr>
+        <w:pBdr>
+          <w:top w:val="nil"/>
+          <w:left w:val="nil"/>
+          <w:bottom w:val="nil"/>
+          <w:right w:val="nil"/>
+          <w:between w:val="nil"/>
+          <w:bar w:val="nil"/>
+        </w:pBdr>
+      </w:pPr>
+    </w:pPrDefault>
+  </w:docDefaults>
+  <w:latentStyles w:defLockedState="0" w:defUIPriority="99" w:defSemiHidden="1" w:defUnhideWhenUsed="1" w:defQFormat="0" w:count="267">
+    <w:lsdException w:name="Normal" w:semiHidden="0" w:uiPriority="0" w:unhideWhenUsed="0" w:qFormat="1"/>
+    <w:lsdException w:name="heading 1" w:semiHidden="0" w:uiPriority="9" w:unhideWhenUsed="0" w:qFormat="1"/>
+    <w:lsdException w:name="heading 2" w:uiPriority="9" w:qFormat="1"/>
+    <w:lsdException w:name="heading 3" w:uiPriority="9" w:qFormat="1"/>
+    <w:lsdException w:name="heading 4" w:uiPriority="9" w:qFormat="1"/>
+    <w:lsdException w:name="heading 5" w:uiPriority="9" w:qFormat="1"/>
+    <w:lsdException w:name="heading 6" w:uiPriority="9" w:qFormat="1"/>
+    <w:lsdException w:name="heading 7" w:uiPriority="9" w:qFormat="1"/>
+    <w:lsdException w:name="heading 8" w:uiPriority="9" w:qFormat="1"/>
+    <w:lsdException w:name="heading 9" w:uiPriority="9" w:qFormat="1"/>
+    <w:lsdException w:name="toc 1" w:uiPriority="39"/>
+    <w:lsdException w:name="toc 2" w:uiPriority="39"/>
+    <w:lsdException w:name="toc 3" w:uiPriority="39"/>
+    <w:lsdException w:name="toc 4" w:uiPriority="39"/>
+    <w:lsdException w:name="toc 5" w:uiPriority="39"/>
+    <w:lsdException w:name="toc 6" w:uiPriority="39"/>
+    <w:lsdException w:name="toc 7" w:uiPriority="39"/>
+    <w:lsdException w:name="toc 8" w:uiPriority="39"/>
+    <w:lsdException w:name="toc 9" w:uiPriority="39"/>
+    <w:lsdException w:name="caption" w:uiPriority="35" w:qFormat="1"/>
+    <w:lsdException w:name="Title" w:semiHidden="0" w:uiPriority="10" w:unhideWhenUsed="0" w:qFormat="1"/>
+    <w:lsdException w:name="Default Paragraph Font" w:uiPriority="1"/>
+    <w:lsdException w:name="Subtitle" w:semiHidden="0" w:uiPriority="11" w:unhideWhenUsed="0" w:qFormat="1"/>
+    <w:lsdException w:name="Strong" w:semiHidden="0" w:uiPriority="22" w:unhideWhenUsed="0" w:qFormat="1"/>
+    <w:lsdException w:name="Emphasis" w:semiHidden="0" w:uiPriority="20" w:unhideWhenUsed="0" w:qFormat="1"/>
+    <w:lsdException w:name="Table Grid" w:semiHidden="0" w:uiPriority="59" w:unhideWhenUsed="0"/>
+    <w:lsdException w:name="Placeholder Text" w:unhideWhenUsed="0"/>
+    <w:lsdException w:name="No Spacing" w:semiHidden="0" w:uiPriority="1" w:unhideWhenUsed="0" w:qFormat="1"/>
+    <w:lsdException w:name="Light Shading" w:semiHidden="0" w:uiPriority="60" w:unhideWhenUsed="0"/>
+    <w:lsdException w:name="Light List" w:semiHidden="0" w:uiPriority="61" w:unhideWhenUsed="0"/>
+    <w:lsdException w:name="Light Grid" w:semiHidden="0" w:uiPriority="62" w:unhideWhenUsed="0"/>
+    <w:lsdException w:name="Medium Shading 1" w:semiHidden="0" w:uiPriority="63" w:unhideWhenUsed="0"/>
+    <w:lsdException w:name="Medium Shading 2" w:semiHidden="0" w:uiPriority="64" w:unhideWhenUsed="0"/>
+    <w:lsdException w:name="Medium List 1" w:semiHidden="0" w:uiPriority="65" w:unhideWhenUsed="0"/>
+    <w:lsdException w:name="Medium List 2" w:semiHidden="0" w:uiPriority="66" w:unhideWhenUsed="0"/>
+    <w:lsdException w:name="Medium Grid 1" w:semiHidden="0" w:uiPriority="67" w:unhideWhenUsed="0"/>
+    <w:lsdException w:name="Medium Grid 2" w:semiHidden="0" w:uiPriority="68" w:unhideWhenUsed="0"/>
+    <w:lsdException w:name="Medium Grid 3" w:semiHidden="0" w:uiPriority="69" w:unhideWhenUsed="0"/>
+    <w:lsdException w:name="Dark List" w:semiHidden="0" w:uiPriority="70" w:unhideWhenUsed="0"/>
+    <w:lsdException w:name="Colorful Shading" w:semiHidden="0" w:uiPriority="71" w:unhideWhenUsed="0"/>
+    <w:lsdException w:name="Colorful List" w:semiHidden="0" w:uiPriority="72" w:unhideWhenUsed="0"/>
+    <w:lsdException w:name="Colorful Grid" w:semiHidden="0" w:uiPriority="73" w:unhideWhenUsed="0"/>
+    <w:lsdException w:name="Light Shading Accent 1" w:semiHidden="0" w:uiPriority="60" w:unhideWhenUsed="0"/>
+    <w:lsdException w:name="Light List Accent 1" w:semiHidden="0" w:uiPriority="61" w:unhideWhenUsed="0"/>
+    <w:lsdException w:name="Light Grid Accent 1" w:semiHidden="0" w:uiPriority="62" w:unhideWhenUsed="0"/>
+    <w:lsdException w:name="Medium Shading 1 Accent 1" w:semiHidden="0" w:uiPriority="63" w:unhideWhenUsed="0"/>
+    <w:lsdException w:name="Medium Shading 2 Accent 1" w:semiHidden="0" w:uiPriority="64" w:unhideWhenUsed="0"/>
+    <w:lsdException w:name="Medium List 1 Accent 1" w:semiHidden="0" w:uiPriority="65" w:unhideWhenUsed="0"/>
+    <w:lsdException w:name="Revision" w:unhideWhenUsed="0"/>
+    <w:lsdException w:name="List Paragraph" w:semiHidden="0" w:uiPriority="34" w:unhideWhenUsed="0" w:qFormat="1"/>
+    <w:lsdException w:name="Quote" w:semiHidden="0" w:uiPriority="29" w:unhideWhenUsed="0" w:qFormat="1"/>
+    <w:lsdException w:name="Intense Quote" w:semiHidden="0" w:uiPriority="30" w:unhideWhenUsed="0" w:qFormat="1"/>
+    <w:lsdException w:name="Medium List 2 Accent 1" w:semiHidden="0" w:uiPriority="66" w:unhideWhenUsed="0"/>
+    <w:lsdException w:name="Medium Grid 1 Accent 1" w:semiHidden="0" w:uiPriority="67" w:unhideWhenUsed="0"/>
+    <w:lsdException w:name="Medium Grid 2 Accent 1" w:semiHidden="0" w:uiPriority="68" w:unhideWhenUsed="0"/>
+    <w:lsdException w:name="Medium Grid 3 Accent 1" w:semiHidden="0" w:uiPriority="69" w:unhideWhenUsed="0"/>
+    <w:lsdException w:name="Dark List Accent 1" w:semiHidden="0" w:uiPriority="70" w:unhideWhenUsed="0"/>
+    <w:lsdException w:name="Colorful Shading Accent 1" w:semiHidden="0" w:uiPriority="71" w:unhideWhenUsed="0"/>
+    <w:lsdException w:name="Colorful List Accent 1" w:semiHidden="0" w:uiPriority="72" w:unhideWhenUsed="0"/>
+    <w:lsdException w:name="Colorful Grid Accent 1" w:semiHidden="0" w:uiPriority="73" w:unhideWhenUsed="0"/>
+    <w:lsdException w:name="Light Shading Accent 2" w:semiHidden="0" w:uiPriority="60" w:unhideWhenUsed="0"/>
+    <w:lsdException w:name="Light List Accent 2" w:semiHidden="0" w:uiPriority="61" w:unhideWhenUsed="0"/>
+    <w:lsdException w:name="Light Grid Accent 2" w:semiHidden="0" w:uiPriority="62" w:unhideWhenUsed="0"/>
+    <w:lsdException w:name="Medium Shading 1 Accent 2" w:semiHidden="0" w:uiPriority="63" w:unhideWhenUsed="0"/>
+    <w:lsdException w:name="Medium Shading 2 Accent 2" w:semiHidden="0" w:uiPriority="64" w:unhideWhenUsed="0"/>
+    <w:lsdException w:name="Medium List 1 Accent 2" w:semiHidden="0" w:uiPriority="65" w:unhideWhenUsed="0"/>
+    <w:lsdException w:name="Medium List 2 Accent 2" w:semiHidden="0" w:uiPriority="66" w:unhideWhenUsed="0"/>
+    <w:lsdException w:name="Medium Grid 1 Accent 2" w:semiHidden="0" w:uiPriority="67" w:unhideWhenUsed="0"/>
+    <w:lsdException w:name="Medium Grid 2 Accent 2" w:semiHidden="0" w:uiPriority="68" w:unhideWhenUsed="0"/>
+    <w:lsdException w:name="Medium Grid 3 Accent 2" w:semiHidden="0" w:uiPriority="69" w:unhideWhenUsed="0"/>
+    <w:lsdException w:name="Dark List Accent 2" w:semiHidden="0" w:uiPriority="70" w:unhideWhenUsed="0"/>
+    <w:lsdException w:name="Colorful Shading Accent 2" w:semiHidden="0" w:uiPriority="71" w:unhideWhenUsed="0"/>
+    <w:lsdException w:name="Colorful List Accent 2" w:semiHidden="0" w:uiPriority="72" w:unhideWhenUsed="0"/>
+    <w:lsdException w:name="Colorful Grid Accent 2" w:semiHidden="0" w:uiPriority="73" w:unhideWhenUsed="0"/>
+    <w:lsdException w:name="Light Shading Accent 3" w:semiHidden="0" w:uiPriority="60" w:unhideWhenUsed="0"/>
+    <w:lsdException w:name="Light List Accent 3" w:semiHidden="0" w:uiPriority="61" w:unhideWhenUsed="0"/>
+    <w:lsdException w:name="Light Grid Accent 3" w:semiHidden="0" w:uiPriority="62" w:unhideWhenUsed="0"/>
+    <w:lsdException w:name="Medium Shading 1 Accent 3" w:semiHidden="0" w:uiPriority="63" w:unhideWhenUsed="0"/>
+    <w:lsdException w:name="Medium Shading 2 Accent 3" w:semiHidden="0" w:uiPriority="64" w:unhideWhenUsed="0"/>
+    <w:lsdException w:name="Medium List 1 Accent 3" w:semiHidden="0" w:uiPriority="65" w:unhideWhenUsed="0"/>
+    <w:lsdException w:name="Medium List 2 Accent 3" w:semiHidden="0" w:uiPriority="66" w:unhideWhenUsed="0"/>
+    <w:lsdException w:name="Medium Grid 1 Accent 3" w:semiHidden="0" w:uiPriority="67" w:unhideWhenUsed="0"/>
+    <w:lsdException w:name="Medium Grid 2 Accent 3" w:semiHidden="0" w:uiPriority="68" w:unhideWhenUsed="0"/>
+    <w:lsdException w:name="Medium Grid 3 Accent 3" w:semiHidden="0" w:uiPriority="69" w:unhideWhenUsed="0"/>
+    <w:lsdException w:name="Dark List Accent 3" w:semiHidden="0" w:uiPriority="70" w:unhideWhenUsed="0"/>
+    <w:lsdException w:name="Colorful Shading Accent 3" w:semiHidden="0" w:uiPriority="71" w:unhideWhenUsed="0"/>
+    <w:lsdException w:name="Colorful List Accent 3" w:semiHidden="0" w:uiPriority="72" w:unhideWhenUsed="0"/>
+    <w:lsdException w:name="Colorful Grid Accent 3" w:semiHidden="0" w:uiPriority="73" w:unhideWhenUsed="0"/>
+    <w:lsdException w:name="Light Shading Accent 4" w:semiHidden="0" w:uiPriority="60" w:unhideWhenUsed="0"/>
+    <w:lsdException w:name="Light List Accent 4" w:semiHidden="0" w:uiPriority="61" w:unhideWhenUsed="0"/>
+    <w:lsdException w:name="Light Grid Accent 4" w:semiHidden="0" w:uiPriority="62" w:unhideWhenUsed="0"/>
+    <w:lsdException w:name="Medium Shading 1 Accent 4" w:semiHidden="0" w:uiPriority="63" w:unhideWhenUsed="0"/>
+    <w:lsdException w:name="Medium Shading 2 Accent 4" w:semiHidden="0" w:uiPriority="64" w:unhideWhenUsed="0"/>
+    <w:lsdException w:name="Medium List 1 Accent 4" w:semiHidden="0" w:uiPriority="65" w:unhideWhenUsed="0"/>
+    <w:lsdException w:name="Medium List 2 Accent 4" w:semiHidden="0" w:uiPriority="66" w:unhideWhenUsed="0"/>
+    <w:lsdException w:name="Medium Grid 1 Accent 4" w:semiHidden="0" w:uiPriority="67" w:unhideWhenUsed="0"/>
+    <w:lsdException w:name="Medium Grid 2 Accent 4" w:semiHidden="0" w:uiPriority="68" w:unhideWhenUsed="0"/>
+    <w:lsdException w:name="Medium Grid 3 Accent 4" w:semiHidden="0" w:uiPriority="69" w:unhideWhenUsed="0"/>
+    <w:lsdException w:name="Dark List Accent 4" w:semiHidden="0" w:uiPriority="70" w:unhideWhenUsed="0"/>
+    <w:lsdException w:name="Colorful Shading Accent 4" w:semiHidden="0" w:uiPriority="71" w:unhideWhenUsed="0"/>
+    <w:lsdException w:name="Colorful List Accent 4" w:semiHidden="0" w:uiPriority="72" w:unhideWhenUsed="0"/>
+    <w:lsdException w:name="Colorful Grid Accent 4" w:semiHidden="0" w:uiPriority="73" w:unhideWhenUsed="0"/>
+    <w:lsdException w:name="Light Shading Accent 5" w:semiHidden="0" w:uiPriority="60" w:unhideWhenUsed="0"/>
+    <w:lsdException w:name="Light List Accent 5" w:semiHidden="0" w:uiPriority="61" w:unhideWhenUsed="0"/>
+    <w:lsdException w:name="Light Grid Accent 5" w:semiHidden="0" w:uiPriority="62" w:unhideWhenUsed="0"/>
+    <w:lsdException w:name="Medium Shading 1 Accent 5" w:semiHidden="0" w:uiPriority="63" w:unhideWhenUsed="0"/>
+    <w:lsdException w:name="Medium Shading 2 Accent 5" w:semiHidden="0" w:uiPriority="64" w:unhideWhenUsed="0"/>
+    <w:lsdException w:name="Medium List 1 Accent 5" w:semiHidden="0" w:uiPriority="65" w:unhideWhenUsed="0"/>
+    <w:lsdException w:name="Medium List 2 Accent 5" w:semiHidden="0" w:uiPriority="66" w:unhideWhenUsed="0"/>
+    <w:lsdException w:name="Medium Grid 1 Accent 5" w:semiHidden="0" w:uiPriority="67" w:unhideWhenUsed="0"/>
+    <w:lsdException w:name="Medium Grid 2 Accent 5" w:semiHidden="0" w:uiPriority="68" w:unhideWhenUsed="0"/>
+    <w:lsdException w:name="Medium Grid 3 Accent 5" w:semiHidden="0" w:uiPriority="69" w:unhideWhenUsed="0"/>
+    <w:lsdException w:name="Dark List Accent 5" w:semiHidden="0" w:uiPriority="70" w:unhideWhenUsed="0"/>
+    <w:lsdException w:name="Colorful Shading Accent 5" w:semiHidden="0" w:uiPriority="71" w:unhideWhenUsed="0"/>
+    <w:lsdException w:name="Colorful List Accent 5" w:semiHidden="0" w:uiPriority="72" w:unhideWhenUsed="0"/>
+    <w:lsdException w:name="Colorful Grid Accent 5" w:semiHidden="0" w:uiPriority="73" w:unhideWhenUsed="0"/>
+    <w:lsdException w:name="Light Shading Accent 6" w:semiHidden="0" w:uiPriority="60" w:unhideWhenUsed="0"/>
+    <w:lsdException w:name="Light List Accent 6" w:semiHidden="0" w:uiPriority="61" w:unhideWhenUsed="0"/>
+    <w:lsdException w:name="Light Grid Accent 6" w:semiHidden="0" w:uiPriority="62" w:unhideWhenUsed="0"/>
+    <w:lsdException w:name="Medium Shading 1 Accent 6" w:semiHidden="0" w:uiPriority="63" w:unhideWhenUsed="0"/>
+    <w:lsdException w:name="Medium Shading 2 Accent 6" w:semiHidden="0" w:uiPriority="64" w:unhideWhenUsed="0"/>
+    <w:lsdException w:name="Medium List 1 Accent 6" w:semiHidden="0" w:uiPriority="65" w:unhideWhenUsed="0"/>
+    <w:lsdException w:name="Medium List 2 Accent 6" w:semiHidden="0" w:uiPriority="66" w:unhideWhenUsed="0"/>
+    <w:lsdException w:name="Medium Grid 1 Accent 6" w:semiHidden="0" w:uiPriority="67" w:unhideWhenUsed="0"/>
+    <w:lsdException w:name="Medium Grid 2 Accent 6" w:semiHidden="0" w:uiPriority="68" w:unhideWhenUsed="0"/>
+    <w:lsdException w:name="Medium Grid 3 Accent 6" w:semiHidden="0" w:uiPriority="69" w:unhideWhenUsed="0"/>
+    <w:lsdException w:name="Dark List Accent 6" w:semiHidden="0" w:uiPriority="70" w:unhideWhenUsed="0"/>
+    <w:lsdException w:name="Colorful Shading Accent 6" w:semiHidden="0" w:uiPriority="71" w:unhideWhenUsed="0"/>
+    <w:lsdException w:name="Colorful List Accent 6" w:semiHidden="0" w:uiPriority="72" w:unhideWhenUsed="0"/>
+    <w:lsdException w:name="Colorful Grid Accent 6" w:semiHidden="0" w:uiPriority="73" w:unhideWhenUsed="0"/>
+    <w:lsdException w:name="Subtle Emphasis" w:semiHidden="0" w:uiPriority="19" w:unhideWhenUsed="0" w:qFormat="1"/>
+    <w:lsdException w:name="Intense Emphasis" w:semiHidden="0" w:uiPriority="21" w:unhideWhenUsed="0" w:qFormat="1"/>
+    <w:lsdException w:name="Subtle Reference" w:semiHidden="0" w:uiPriority="31" w:unhideWhenUsed="0" w:qFormat="1"/>
+    <w:lsdException w:name="Intense Reference" w:semiHidden="0" w:uiPriority="32" w:unhideWhenUsed="0" w:qFormat="1"/>
+    <w:lsdException w:name="Book Title" w:semiHidden="0" w:uiPriority="33" w:unhideWhenUsed="0" w:qFormat="1"/>
+    <w:lsdException w:name="Bibliography" w:uiPriority="37"/>
+    <w:lsdException w:name="TOC Heading" w:uiPriority="39" w:qFormat="1"/>
+  </w:latentStyles>
+  <w:style w:type="paragraph" w:default="1" w:styleId="Normal">
+    <w:name w:val="Normal"/>
+    <w:rPr>
+      <w:sz w:val="24"/>
+      <w:szCs w:val="24"/>
+      <w:lang w:val="en-US" w:eastAsia="en-US"/>
+    </w:rPr>
+  </w:style>
+  <w:style w:type="character" w:default="1" w:styleId="DefaultParagraphFont">
+    <w:name w:val="Default Paragraph Font"/>
+    <w:uiPriority w:val="1"/>
+    <w:semiHidden/>
+    <w:unhideWhenUsed/>
+  </w:style>
+  <w:style w:type="table" w:default="1" w:styleId="TableNormal">
+    <w:name w:val="Normal Table"/>
+    <w:uiPriority w:val="99"/>
+    <w:semiHidden/>
+    <w:unhideWhenUsed/>
+    <w:tblPr>
+      <w:tblInd w:w="0" w:type="dxa"/>
+      <w:tblCellMar>
+        <w:top w:w="0" w:type="dxa"/>
+        <w:left w:w="108" w:type="dxa"/>
+        <w:bottom w:w="0" w:type="dxa"/>
+        <w:right w:w="108" w:type="dxa"/>
+      </w:tblCellMar>
+    </w:tblPr>
+  </w:style>
+  <w:style w:type="numbering" w:default="1" w:styleId="NoList">
+    <w:name w:val="No List"/>
+    <w:uiPriority w:val="99"/>
+    <w:semiHidden/>
+    <w:unhideWhenUsed/>
+  </w:style>
+  <w:style w:type="character" w:styleId="Hyperlink">
+    <w:name w:val="Hyperlink"/>
+    <w:rPr>
+      <w:u w:val="single"/>
+    </w:rPr>
+  </w:style>
+  <w:style w:type="paragraph" w:styleId="Header">
+    <w:name w:val="header"/>
+    <w:pPr>
+      <w:tabs>
+        <w:tab w:val="center" w:pos="4513"/>
+        <w:tab w:val="right" w:pos="9026"/>
+      </w:tabs>
+    </w:pPr>
+    <w:rPr>
+      <w:rFonts w:ascii="Calibri" w:hAnsi="Arial Unicode MS" w:cs="Arial Unicode MS"/>
+      <w:color w:val="000000"/>
+      <w:sz w:val="22"/>
+      <w:szCs w:val="22"/>
+      <w:u w:color="000000"/>
+      <w:lang w:val="en-US"/>
+    </w:rPr>
+  </w:style>
+  <w:style w:type="paragraph" w:customStyle="1" w:styleId="HeaderFooter">
+    <w:name w:val="Header &amp; Footer"/>
+    <w:pPr>
+      <w:tabs>
+        <w:tab w:val="right" w:pos="9020"/>
+      </w:tabs>
+    </w:pPr>
+    <w:rPr>
+      <w:rFonts w:ascii="Helvetica" w:eastAsia="Helvetica" w:hAnsi="Helvetica" w:cs="Helvetica"/>
+      <w:color w:val="000000"/>
+      <w:sz w:val="24"/>
+      <w:szCs w:val="24"/>
+    </w:rPr>
+  </w:style>
+  <w:style w:type="paragraph" w:customStyle="1" w:styleId="Body">
+    <w:name w:val="Body"/>
+    <w:pPr>
+      <w:spacing w:after="160" w:line="259" w:lineRule="auto"/>
+    </w:pPr>
+    <w:rPr>
+      <w:rFonts w:ascii="Calibri" w:eastAsia="Calibri" w:hAnsi="Calibri" w:cs="Calibri"/>
+      <w:color w:val="000000"/>
+      <w:sz w:val="22"/>
+      <w:szCs w:val="22"/>
+      <w:u w:color="000000"/>
+    </w:rPr>
+  </w:style>
+  <w:style w:type="paragraph" w:customStyle="1" w:styleId="FreeFormA">
+    <w:name w:val="Free Form A"/>
+    <w:rPr>
+      <w:rFonts w:ascii="Helvetica" w:hAnsi="Arial Unicode MS" w:cs="Arial Unicode MS"/>
+      <w:color w:val="000000"/>
+      <w:sz w:val="24"/>
+      <w:szCs w:val="24"/>
+      <w:u w:color="000000"/>
+      <w:lang w:val="en-US"/>
+    </w:rPr>
+  </w:style>
+  <w:style w:type="character" w:customStyle="1" w:styleId="None">
+    <w:name w:val="None"/>
+  </w:style>
+  <w:style w:type="character" w:customStyle="1" w:styleId="Hyperlink0">
+    <w:name w:val="Hyperlink.0"/>
+    <w:basedOn w:val="None"/>
+    <w:rPr>
+      <w:color w:val="000099"/>
+      <w:u w:val="single" w:color="000099"/>
+    </w:rPr>
+  </w:style>
+  <w:style w:type="paragraph" w:styleId="BalloonText">
+    <w:name w:val="Balloon Text"/>
+    <w:basedOn w:val="Normal"/>
+    <w:link w:val="BalloonTextChar"/>
+    <w:uiPriority w:val="99"/>
+    <w:semiHidden/>
+    <w:unhideWhenUsed/>
+    <w:rsid w:val="0090183F"/>
+    <w:rPr>
+      <w:rFonts w:ascii="Tahoma" w:hAnsi="Tahoma" w:cs="Tahoma"/>
+      <w:sz w:val="16"/>
+      <w:szCs w:val="16"/>
+    </w:rPr>
+  </w:style>
+  <w:style w:type="character" w:customStyle="1" w:styleId="BalloonTextChar">
+    <w:name w:val="Balloon Text Char"/>
+    <w:basedOn w:val="DefaultParagraphFont"/>
+    <w:link w:val="BalloonText"/>
+    <w:uiPriority w:val="99"/>
+    <w:semiHidden/>
+    <w:rsid w:val="0090183F"/>
+    <w:rPr>
+      <w:rFonts w:ascii="Tahoma" w:hAnsi="Tahoma" w:cs="Tahoma"/>
+      <w:sz w:val="16"/>
+      <w:szCs w:val="16"/>
+      <w:lang w:val="en-US" w:eastAsia="en-US"/>
     </w:rPr>
   </w:style>
 </w:styles>
 </file>
 
 <file path=word/theme/theme1.xml><?xml version="1.0" encoding="utf-8"?>
-<a:theme xmlns:a="http://schemas.openxmlformats.org/drawingml/2006/main" xmlns:r="http://schemas.openxmlformats.org/officeDocument/2006/relationships" name="Blank">
+<a:theme xmlns:a="http://schemas.openxmlformats.org/drawingml/2006/main" name="Blank">
   <a:themeElements>
     <a:clrScheme name="Blank">
       <a:dk1>
@@ -2529,7 +2672,7 @@
       <a:effectStyleLst>
         <a:effectStyle>
           <a:effectLst>
-            <a:outerShdw sx="100000" sy="100000" kx="0" ky="0" algn="b" rotWithShape="0" blurRad="38100" dist="25400" dir="5400000">
+            <a:outerShdw blurRad="38100" dist="25400" dir="5400000" rotWithShape="0">
               <a:srgbClr val="000000">
                 <a:alpha val="50000"/>
               </a:srgbClr>
@@ -2538,7 +2681,7 @@
         </a:effectStyle>
         <a:effectStyle>
           <a:effectLst>
-            <a:outerShdw sx="100000" sy="100000" kx="0" ky="0" algn="b" rotWithShape="0" blurRad="38100" dist="25400" dir="5400000">
+            <a:outerShdw blurRad="38100" dist="25400" dir="5400000" rotWithShape="0">
               <a:srgbClr val="000000">
                 <a:alpha val="50000"/>
               </a:srgbClr>
@@ -2547,7 +2690,7 @@
         </a:effectStyle>
         <a:effectStyle>
           <a:effectLst>
-            <a:outerShdw sx="100000" sy="100000" kx="0" ky="0" algn="b" rotWithShape="0" blurRad="38100" dist="25400" dir="5400000">
+            <a:outerShdw blurRad="38100" dist="25400" dir="5400000" rotWithShape="0">
               <a:srgbClr val="000000">
                 <a:alpha val="50000"/>
               </a:srgbClr>
@@ -2556,7 +2699,7 @@
         </a:effectStyle>
         <a:effectStyle>
           <a:effectLst>
-            <a:outerShdw sx="100000" sy="100000" kx="0" ky="0" algn="b" rotWithShape="0" blurRad="40000" dist="20000" dir="5400000">
+            <a:outerShdw blurRad="40000" dist="20000" dir="5400000" rotWithShape="0">
               <a:srgbClr val="000000">
                 <a:alpha val="38000"/>
               </a:srgbClr>
@@ -2565,7 +2708,7 @@
         </a:effectStyle>
         <a:effectStyle>
           <a:effectLst>
-            <a:outerShdw sx="100000" sy="100000" kx="0" ky="0" algn="b" rotWithShape="0" blurRad="40000" dist="23000" dir="5400000">
+            <a:outerShdw blurRad="40000" dist="23000" dir="5400000" rotWithShape="0">
               <a:srgbClr val="000000">
                 <a:alpha val="35000"/>
               </a:srgbClr>
@@ -2574,7 +2717,7 @@
         </a:effectStyle>
         <a:effectStyle>
           <a:effectLst>
-            <a:outerShdw sx="100000" sy="100000" kx="0" ky="0" algn="b" rotWithShape="0" blurRad="40000" dist="23000" dir="5400000">
+            <a:outerShdw blurRad="40000" dist="23000" dir="5400000" rotWithShape="0">
               <a:srgbClr val="000000">
                 <a:alpha val="35000"/>
               </a:srgbClr>
@@ -2686,8 +2829,8 @@
     <a:spDef>
       <a:spPr>
         <a:blipFill rotWithShape="1">
-          <a:blip r:embed="rId1"/>
-          <a:srcRect l="0" t="0" r="0" b="0"/>
+          <a:blip xmlns:r="http://schemas.openxmlformats.org/officeDocument/2006/relationships" r:embed="rId1"/>
+          <a:srcRect/>
           <a:tile tx="0" ty="0" sx="100000" sy="100000" flip="none" algn="tl"/>
         </a:blipFill>
         <a:ln w="12700" cap="flat">
@@ -2695,14 +2838,14 @@
           <a:miter lim="400000"/>
         </a:ln>
         <a:effectLst>
-          <a:outerShdw sx="100000" sy="100000" kx="0" ky="0" algn="b" rotWithShape="0" blurRad="38100" dist="25400" dir="5400000">
+          <a:outerShdw blurRad="38100" dist="25400" dir="5400000" rotWithShape="0">
             <a:srgbClr val="000000">
               <a:alpha val="50000"/>
             </a:srgbClr>
           </a:outerShdw>
         </a:effectLst>
       </a:spPr>
-      <a:bodyPr rot="0" spcFirstLastPara="1" vertOverflow="overflow" horzOverflow="overflow" vert="horz" wrap="square" lIns="50800" tIns="50800" rIns="50800" bIns="50800" numCol="1" spcCol="38100" rtlCol="0" anchor="ctr" upright="0">
+      <a:bodyPr rot="0" spcFirstLastPara="1" vertOverflow="overflow" horzOverflow="overflow" vert="horz" wrap="square" lIns="50800" tIns="50800" rIns="50800" bIns="50800" numCol="1" spcCol="38100" rtlCol="0" anchor="ctr">
         <a:spAutoFit/>
       </a:bodyPr>
       <a:lstStyle>
@@ -2721,7 +2864,7 @@
           <a:buFontTx/>
           <a:buNone/>
           <a:tabLst/>
-          <a:defRPr b="0" baseline="0" cap="none" i="0" spc="0" strike="noStrike" sz="1200" u="none" kumimoji="0" normalizeH="0">
+          <a:defRPr kumimoji="0" sz="1200" b="0" i="0" u="none" strike="noStrike" cap="none" spc="0" normalizeH="0" baseline="0">
             <a:ln>
               <a:noFill/>
             </a:ln>
@@ -2729,7 +2872,7 @@
               <a:srgbClr val="FFFFFF"/>
             </a:solidFill>
             <a:effectLst>
-              <a:outerShdw sx="100000" sy="100000" kx="0" ky="0" algn="b" rotWithShape="0" blurRad="25400" dist="23998" dir="2700000">
+              <a:outerShdw blurRad="25400" dist="23998" dir="2700000" rotWithShape="0">
                 <a:srgbClr val="000000">
                   <a:alpha val="31034"/>
                 </a:srgbClr>
@@ -2757,7 +2900,7 @@
           <a:buFontTx/>
           <a:buNone/>
           <a:tabLst/>
-          <a:defRPr b="0" baseline="0" cap="none" i="0" spc="0" strike="noStrike" sz="1800" u="none" kumimoji="0" normalizeH="0">
+          <a:defRPr kumimoji="0" sz="1800" b="0" i="0" u="none" strike="noStrike" cap="none" spc="0" normalizeH="0" baseline="0">
             <a:ln>
               <a:noFill/>
             </a:ln>
@@ -2783,7 +2926,7 @@
           <a:buFontTx/>
           <a:buNone/>
           <a:tabLst/>
-          <a:defRPr b="0" baseline="0" cap="none" i="0" spc="0" strike="noStrike" sz="1800" u="none" kumimoji="0" normalizeH="0">
+          <a:defRPr kumimoji="0" sz="1800" b="0" i="0" u="none" strike="noStrike" cap="none" spc="0" normalizeH="0" baseline="0">
             <a:ln>
               <a:noFill/>
             </a:ln>
@@ -2809,7 +2952,7 @@
           <a:buFontTx/>
           <a:buNone/>
           <a:tabLst/>
-          <a:defRPr b="0" baseline="0" cap="none" i="0" spc="0" strike="noStrike" sz="1800" u="none" kumimoji="0" normalizeH="0">
+          <a:defRPr kumimoji="0" sz="1800" b="0" i="0" u="none" strike="noStrike" cap="none" spc="0" normalizeH="0" baseline="0">
             <a:ln>
               <a:noFill/>
             </a:ln>
@@ -2835,7 +2978,7 @@
           <a:buFontTx/>
           <a:buNone/>
           <a:tabLst/>
-          <a:defRPr b="0" baseline="0" cap="none" i="0" spc="0" strike="noStrike" sz="1800" u="none" kumimoji="0" normalizeH="0">
+          <a:defRPr kumimoji="0" sz="1800" b="0" i="0" u="none" strike="noStrike" cap="none" spc="0" normalizeH="0" baseline="0">
             <a:ln>
               <a:noFill/>
             </a:ln>
@@ -2861,7 +3004,7 @@
           <a:buFontTx/>
           <a:buNone/>
           <a:tabLst/>
-          <a:defRPr b="0" baseline="0" cap="none" i="0" spc="0" strike="noStrike" sz="1800" u="none" kumimoji="0" normalizeH="0">
+          <a:defRPr kumimoji="0" sz="1800" b="0" i="0" u="none" strike="noStrike" cap="none" spc="0" normalizeH="0" baseline="0">
             <a:ln>
               <a:noFill/>
             </a:ln>
@@ -2887,7 +3030,7 @@
           <a:buFontTx/>
           <a:buNone/>
           <a:tabLst/>
-          <a:defRPr b="0" baseline="0" cap="none" i="0" spc="0" strike="noStrike" sz="1800" u="none" kumimoji="0" normalizeH="0">
+          <a:defRPr kumimoji="0" sz="1800" b="0" i="0" u="none" strike="noStrike" cap="none" spc="0" normalizeH="0" baseline="0">
             <a:ln>
               <a:noFill/>
             </a:ln>
@@ -2913,7 +3056,7 @@
           <a:buFontTx/>
           <a:buNone/>
           <a:tabLst/>
-          <a:defRPr b="0" baseline="0" cap="none" i="0" spc="0" strike="noStrike" sz="1800" u="none" kumimoji="0" normalizeH="0">
+          <a:defRPr kumimoji="0" sz="1800" b="0" i="0" u="none" strike="noStrike" cap="none" spc="0" normalizeH="0" baseline="0">
             <a:ln>
               <a:noFill/>
             </a:ln>
@@ -2939,7 +3082,7 @@
           <a:buFontTx/>
           <a:buNone/>
           <a:tabLst/>
-          <a:defRPr b="0" baseline="0" cap="none" i="0" spc="0" strike="noStrike" sz="1800" u="none" kumimoji="0" normalizeH="0">
+          <a:defRPr kumimoji="0" sz="1800" b="0" i="0" u="none" strike="noStrike" cap="none" spc="0" normalizeH="0" baseline="0">
             <a:ln>
               <a:noFill/>
             </a:ln>
@@ -2965,7 +3108,7 @@
           <a:buFontTx/>
           <a:buNone/>
           <a:tabLst/>
-          <a:defRPr b="0" baseline="0" cap="none" i="0" spc="0" strike="noStrike" sz="1800" u="none" kumimoji="0" normalizeH="0">
+          <a:defRPr kumimoji="0" sz="1800" b="0" i="0" u="none" strike="noStrike" cap="none" spc="0" normalizeH="0" baseline="0">
             <a:ln>
               <a:noFill/>
             </a:ln>
@@ -2978,9 +3121,15 @@
         </a:lvl9pPr>
       </a:lstStyle>
       <a:style>
-        <a:lnRef idx="0"/>
-        <a:fillRef idx="0"/>
-        <a:effectRef idx="0"/>
+        <a:lnRef idx="0">
+          <a:scrgbClr r="0" g="0" b="0"/>
+        </a:lnRef>
+        <a:fillRef idx="0">
+          <a:scrgbClr r="0" g="0" b="0"/>
+        </a:fillRef>
+        <a:effectRef idx="0">
+          <a:scrgbClr r="0" g="0" b="0"/>
+        </a:effectRef>
         <a:fontRef idx="none"/>
       </a:style>
     </a:spDef>
@@ -2996,7 +3145,7 @@
         </a:ln>
         <a:effectLst/>
       </a:spPr>
-      <a:bodyPr rot="0" spcFirstLastPara="1" vertOverflow="overflow" horzOverflow="overflow" vert="horz" wrap="square" lIns="91439" tIns="45719" rIns="91439" bIns="45719" numCol="1" spcCol="38100" rtlCol="0" anchor="t" upright="0">
+      <a:bodyPr rot="0" spcFirstLastPara="1" vertOverflow="overflow" horzOverflow="overflow" vert="horz" wrap="square" lIns="91439" tIns="45719" rIns="91439" bIns="45719" numCol="1" spcCol="38100" rtlCol="0" anchor="t">
         <a:noAutofit/>
       </a:bodyPr>
       <a:lstStyle>
@@ -3015,7 +3164,7 @@
           <a:buFontTx/>
           <a:buNone/>
           <a:tabLst/>
-          <a:defRPr b="0" baseline="0" cap="none" i="0" spc="0" strike="noStrike" sz="1800" u="none" kumimoji="0" normalizeH="0">
+          <a:defRPr kumimoji="0" sz="1800" b="0" i="0" u="none" strike="noStrike" cap="none" spc="0" normalizeH="0" baseline="0">
             <a:ln>
               <a:noFill/>
             </a:ln>
@@ -3041,7 +3190,7 @@
           <a:buFontTx/>
           <a:buNone/>
           <a:tabLst/>
-          <a:defRPr b="0" baseline="0" cap="none" i="0" spc="0" strike="noStrike" sz="1800" u="none" kumimoji="0" normalizeH="0">
+          <a:defRPr kumimoji="0" sz="1800" b="0" i="0" u="none" strike="noStrike" cap="none" spc="0" normalizeH="0" baseline="0">
             <a:ln>
               <a:noFill/>
             </a:ln>
@@ -3067,7 +3216,7 @@
           <a:buFontTx/>
           <a:buNone/>
           <a:tabLst/>
-          <a:defRPr b="0" baseline="0" cap="none" i="0" spc="0" strike="noStrike" sz="1800" u="none" kumimoji="0" normalizeH="0">
+          <a:defRPr kumimoji="0" sz="1800" b="0" i="0" u="none" strike="noStrike" cap="none" spc="0" normalizeH="0" baseline="0">
             <a:ln>
               <a:noFill/>
             </a:ln>
@@ -3093,7 +3242,7 @@
           <a:buFontTx/>
           <a:buNone/>
           <a:tabLst/>
-          <a:defRPr b="0" baseline="0" cap="none" i="0" spc="0" strike="noStrike" sz="1800" u="none" kumimoji="0" normalizeH="0">
+          <a:defRPr kumimoji="0" sz="1800" b="0" i="0" u="none" strike="noStrike" cap="none" spc="0" normalizeH="0" baseline="0">
             <a:ln>
               <a:noFill/>
             </a:ln>
@@ -3119,7 +3268,7 @@
           <a:buFontTx/>
           <a:buNone/>
           <a:tabLst/>
-          <a:defRPr b="0" baseline="0" cap="none" i="0" spc="0" strike="noStrike" sz="1800" u="none" kumimoji="0" normalizeH="0">
+          <a:defRPr kumimoji="0" sz="1800" b="0" i="0" u="none" strike="noStrike" cap="none" spc="0" normalizeH="0" baseline="0">
             <a:ln>
               <a:noFill/>
             </a:ln>
@@ -3145,7 +3294,7 @@
           <a:buFontTx/>
           <a:buNone/>
           <a:tabLst/>
-          <a:defRPr b="0" baseline="0" cap="none" i="0" spc="0" strike="noStrike" sz="1800" u="none" kumimoji="0" normalizeH="0">
+          <a:defRPr kumimoji="0" sz="1800" b="0" i="0" u="none" strike="noStrike" cap="none" spc="0" normalizeH="0" baseline="0">
             <a:ln>
               <a:noFill/>
             </a:ln>
@@ -3171,7 +3320,7 @@
           <a:buFontTx/>
           <a:buNone/>
           <a:tabLst/>
-          <a:defRPr b="0" baseline="0" cap="none" i="0" spc="0" strike="noStrike" sz="1800" u="none" kumimoji="0" normalizeH="0">
+          <a:defRPr kumimoji="0" sz="1800" b="0" i="0" u="none" strike="noStrike" cap="none" spc="0" normalizeH="0" baseline="0">
             <a:ln>
               <a:noFill/>
             </a:ln>
@@ -3197,7 +3346,7 @@
           <a:buFontTx/>
           <a:buNone/>
           <a:tabLst/>
-          <a:defRPr b="0" baseline="0" cap="none" i="0" spc="0" strike="noStrike" sz="1800" u="none" kumimoji="0" normalizeH="0">
+          <a:defRPr kumimoji="0" sz="1800" b="0" i="0" u="none" strike="noStrike" cap="none" spc="0" normalizeH="0" baseline="0">
             <a:ln>
               <a:noFill/>
             </a:ln>
@@ -3223,7 +3372,7 @@
           <a:buFontTx/>
           <a:buNone/>
           <a:tabLst/>
-          <a:defRPr b="0" baseline="0" cap="none" i="0" spc="0" strike="noStrike" sz="1800" u="none" kumimoji="0" normalizeH="0">
+          <a:defRPr kumimoji="0" sz="1800" b="0" i="0" u="none" strike="noStrike" cap="none" spc="0" normalizeH="0" baseline="0">
             <a:ln>
               <a:noFill/>
             </a:ln>
@@ -3249,7 +3398,7 @@
           <a:buFontTx/>
           <a:buNone/>
           <a:tabLst/>
-          <a:defRPr b="0" baseline="0" cap="none" i="0" spc="0" strike="noStrike" sz="1800" u="none" kumimoji="0" normalizeH="0">
+          <a:defRPr kumimoji="0" sz="1800" b="0" i="0" u="none" strike="noStrike" cap="none" spc="0" normalizeH="0" baseline="0">
             <a:ln>
               <a:noFill/>
             </a:ln>
@@ -3262,9 +3411,15 @@
         </a:lvl9pPr>
       </a:lstStyle>
       <a:style>
-        <a:lnRef idx="0"/>
-        <a:fillRef idx="0"/>
-        <a:effectRef idx="0"/>
+        <a:lnRef idx="0">
+          <a:scrgbClr r="0" g="0" b="0"/>
+        </a:lnRef>
+        <a:fillRef idx="0">
+          <a:scrgbClr r="0" g="0" b="0"/>
+        </a:fillRef>
+        <a:effectRef idx="0">
+          <a:scrgbClr r="0" g="0" b="0"/>
+        </a:effectRef>
         <a:fontRef idx="none"/>
       </a:style>
     </a:lnDef>
@@ -3277,7 +3432,7 @@
         </a:ln>
         <a:effectLst/>
       </a:spPr>
-      <a:bodyPr rot="0" spcFirstLastPara="1" vertOverflow="overflow" horzOverflow="overflow" vert="horz" wrap="square" lIns="50800" tIns="50800" rIns="50800" bIns="50800" numCol="1" spcCol="38100" rtlCol="0" anchor="t" upright="0">
+      <a:bodyPr rot="0" spcFirstLastPara="1" vertOverflow="overflow" horzOverflow="overflow" vert="horz" wrap="square" lIns="50800" tIns="50800" rIns="50800" bIns="50800" numCol="1" spcCol="38100" rtlCol="0" anchor="t">
         <a:spAutoFit/>
       </a:bodyPr>
       <a:lstStyle>
@@ -3296,7 +3451,7 @@
           <a:buFontTx/>
           <a:buNone/>
           <a:tabLst/>
-          <a:defRPr b="0" baseline="0" cap="none" i="0" spc="0" strike="noStrike" sz="1100" u="none" kumimoji="0" normalizeH="0">
+          <a:defRPr kumimoji="0" sz="1100" b="0" i="0" u="none" strike="noStrike" cap="none" spc="0" normalizeH="0" baseline="0">
             <a:ln>
               <a:noFill/>
             </a:ln>
@@ -3330,7 +3485,7 @@
           <a:buFontTx/>
           <a:buNone/>
           <a:tabLst/>
-          <a:defRPr b="0" baseline="0" cap="none" i="0" spc="0" strike="noStrike" sz="1800" u="none" kumimoji="0" normalizeH="0">
+          <a:defRPr kumimoji="0" sz="1800" b="0" i="0" u="none" strike="noStrike" cap="none" spc="0" normalizeH="0" baseline="0">
             <a:ln>
               <a:noFill/>
             </a:ln>
@@ -3356,7 +3511,7 @@
           <a:buFontTx/>
           <a:buNone/>
           <a:tabLst/>
-          <a:defRPr b="0" baseline="0" cap="none" i="0" spc="0" strike="noStrike" sz="1800" u="none" kumimoji="0" normalizeH="0">
+          <a:defRPr kumimoji="0" sz="1800" b="0" i="0" u="none" strike="noStrike" cap="none" spc="0" normalizeH="0" baseline="0">
             <a:ln>
               <a:noFill/>
             </a:ln>
@@ -3382,7 +3537,7 @@
           <a:buFontTx/>
           <a:buNone/>
           <a:tabLst/>
-          <a:defRPr b="0" baseline="0" cap="none" i="0" spc="0" strike="noStrike" sz="1800" u="none" kumimoji="0" normalizeH="0">
+          <a:defRPr kumimoji="0" sz="1800" b="0" i="0" u="none" strike="noStrike" cap="none" spc="0" normalizeH="0" baseline="0">
             <a:ln>
               <a:noFill/>
             </a:ln>
@@ -3408,7 +3563,7 @@
           <a:buFontTx/>
           <a:buNone/>
           <a:tabLst/>
-          <a:defRPr b="0" baseline="0" cap="none" i="0" spc="0" strike="noStrike" sz="1800" u="none" kumimoji="0" normalizeH="0">
+          <a:defRPr kumimoji="0" sz="1800" b="0" i="0" u="none" strike="noStrike" cap="none" spc="0" normalizeH="0" baseline="0">
             <a:ln>
               <a:noFill/>
             </a:ln>
@@ -3434,7 +3589,7 @@
           <a:buFontTx/>
           <a:buNone/>
           <a:tabLst/>
-          <a:defRPr b="0" baseline="0" cap="none" i="0" spc="0" strike="noStrike" sz="1800" u="none" kumimoji="0" normalizeH="0">
+          <a:defRPr kumimoji="0" sz="1800" b="0" i="0" u="none" strike="noStrike" cap="none" spc="0" normalizeH="0" baseline="0">
             <a:ln>
               <a:noFill/>
             </a:ln>
@@ -3460,7 +3615,7 @@
           <a:buFontTx/>
           <a:buNone/>
           <a:tabLst/>
-          <a:defRPr b="0" baseline="0" cap="none" i="0" spc="0" strike="noStrike" sz="1800" u="none" kumimoji="0" normalizeH="0">
+          <a:defRPr kumimoji="0" sz="1800" b="0" i="0" u="none" strike="noStrike" cap="none" spc="0" normalizeH="0" baseline="0">
             <a:ln>
               <a:noFill/>
             </a:ln>
@@ -3486,7 +3641,7 @@
           <a:buFontTx/>
           <a:buNone/>
           <a:tabLst/>
-          <a:defRPr b="0" baseline="0" cap="none" i="0" spc="0" strike="noStrike" sz="1800" u="none" kumimoji="0" normalizeH="0">
+          <a:defRPr kumimoji="0" sz="1800" b="0" i="0" u="none" strike="noStrike" cap="none" spc="0" normalizeH="0" baseline="0">
             <a:ln>
               <a:noFill/>
             </a:ln>
@@ -3512,7 +3667,7 @@
           <a:buFontTx/>
           <a:buNone/>
           <a:tabLst/>
-          <a:defRPr b="0" baseline="0" cap="none" i="0" spc="0" strike="noStrike" sz="1800" u="none" kumimoji="0" normalizeH="0">
+          <a:defRPr kumimoji="0" sz="1800" b="0" i="0" u="none" strike="noStrike" cap="none" spc="0" normalizeH="0" baseline="0">
             <a:ln>
               <a:noFill/>
             </a:ln>
@@ -3538,7 +3693,7 @@
           <a:buFontTx/>
           <a:buNone/>
           <a:tabLst/>
-          <a:defRPr b="0" baseline="0" cap="none" i="0" spc="0" strike="noStrike" sz="1800" u="none" kumimoji="0" normalizeH="0">
+          <a:defRPr kumimoji="0" sz="1800" b="0" i="0" u="none" strike="noStrike" cap="none" spc="0" normalizeH="0" baseline="0">
             <a:ln>
               <a:noFill/>
             </a:ln>
@@ -3551,12 +3706,150 @@
         </a:lvl9pPr>
       </a:lstStyle>
       <a:style>
-        <a:lnRef idx="0"/>
-        <a:fillRef idx="0"/>
-        <a:effectRef idx="0"/>
+        <a:lnRef idx="0">
+          <a:scrgbClr r="0" g="0" b="0"/>
+        </a:lnRef>
+        <a:fillRef idx="0">
+          <a:scrgbClr r="0" g="0" b="0"/>
+        </a:fillRef>
+        <a:effectRef idx="0">
+          <a:scrgbClr r="0" g="0" b="0"/>
+        </a:effectRef>
         <a:fontRef idx="none"/>
       </a:style>
     </a:txDef>
   </a:objectDefaults>
+  <a:extraClrSchemeLst/>
 </a:theme>
+</file>
+
+<file path=customXml/item1.xml><?xml version="1.0" encoding="utf-8"?>
+<b:Sources xmlns:b="http://schemas.openxmlformats.org/officeDocument/2006/bibliography" xmlns="http://schemas.openxmlformats.org/officeDocument/2006/bibliography" SelectedStyle="\APA.XSL" StyleName="APA">
+  <b:Source>
+    <b:Tag>Cro60</b:Tag>
+    <b:SourceType>JournalArticle</b:SourceType>
+    <b:Guid>{E9A9CC10-FEE8-4D3F-A269-D8BAF0AB8D4A}</b:Guid>
+    <b:Author>
+      <b:Author>
+        <b:NameList>
+          <b:Person>
+            <b:Last>Croce</b:Last>
+            <b:First>Arlene</b:First>
+          </b:Person>
+        </b:NameList>
+      </b:Author>
+    </b:Author>
+    <b:Title>Les Quatre Cents Coups (The 400 Blows)</b:Title>
+    <b:Year>1960</b:Year>
+    <b:JournalName>Film Quarterly</b:JournalName>
+    <b:Pages>35-38</b:Pages>
+    <b:Volume>13</b:Volume>
+    <b:Issue>3</b:Issue>
+    <b:RefOrder>1</b:RefOrder>
+  </b:Source>
+  <b:Source>
+    <b:Tag>Nel85</b:Tag>
+    <b:SourceType>JournalArticle</b:SourceType>
+    <b:Guid>{8CC56BC1-29F3-431B-AF2B-303AE4E60997}</b:Guid>
+    <b:Author>
+      <b:Author>
+        <b:NameList>
+          <b:Person>
+            <b:Last>Nelson</b:Last>
+            <b:First>Roy</b:First>
+            <b:Middle>Jay</b:Middle>
+          </b:Person>
+        </b:NameList>
+      </b:Author>
+    </b:Author>
+    <b:Title>The Rotor: Elements of Paradigmatic Structure in Truffaut's The 400 Blows</b:Title>
+    <b:JournalName>Wide Angle</b:JournalName>
+    <b:Year>1985</b:Year>
+    <b:Pages>137-143</b:Pages>
+    <b:Volume>7</b:Volume>
+    <b:Issue>1-2</b:Issue>
+    <b:RefOrder>2</b:RefOrder>
+  </b:Source>
+  <b:Source>
+    <b:Tag>Tru71</b:Tag>
+    <b:SourceType>Book</b:SourceType>
+    <b:Guid>{C768D536-6398-43CA-9674-D01293F23BBB}</b:Guid>
+    <b:Author>
+      <b:Author>
+        <b:NameList>
+          <b:Person>
+            <b:Last>Truffaut</b:Last>
+            <b:First>François</b:First>
+          </b:Person>
+        </b:NameList>
+      </b:Author>
+      <b:Translator>
+        <b:NameList>
+          <b:Person>
+            <b:Last>Scott</b:Last>
+            <b:First>Helen</b:First>
+            <b:Middle>G.</b:Middle>
+          </b:Person>
+        </b:NameList>
+      </b:Translator>
+    </b:Author>
+    <b:Title>The Adventures of Antoine Doinel; Four Screenplays: The 400 Blows; Love at Twenty; Stolen Kisses; Bed and Board</b:Title>
+    <b:Year>1971</b:Year>
+    <b:City>New York</b:City>
+    <b:Publisher>Simon and Schuster</b:Publisher>
+    <b:RefOrder>3</b:RefOrder>
+  </b:Source>
+  <b:Source>
+    <b:Tag>Tru63</b:Tag>
+    <b:SourceType>JournalArticle</b:SourceType>
+    <b:Guid>{F973FED4-3507-4E4C-BF9D-950282011D1F}</b:Guid>
+    <b:Author>
+      <b:Author>
+        <b:Corporate>Truffaut, François and Paul Ronder</b:Corporate>
+      </b:Author>
+    </b:Author>
+    <b:Title>François Truffaut: An Interview</b:Title>
+    <b:Year>1963</b:Year>
+    <b:JournalName>Film Quarterly</b:JournalName>
+    <b:Pages>3-13</b:Pages>
+    <b:Volume>17</b:Volume>
+    <b:Issue>1</b:Issue>
+    <b:RefOrder>4</b:RefOrder>
+  </b:Source>
+  <b:Source>
+    <b:Tag>Jea</b:Tag>
+    <b:SourceType>Film</b:SourceType>
+    <b:Guid>{2240B9A5-1D83-45A7-A0E7-6AB2A7580FCA}</b:Guid>
+    <b:Title>Jean-Pierre Léaud’s audition for the film</b:Title>
+    <b:InternetSiteTitle>YouTube.com</b:InternetSiteTitle>
+    <b:URL>https://www.youtube.com/watch?v=3hfdXIW73-M</b:URL>
+    <b:Author>
+      <b:Performer>
+        <b:NameList>
+          <b:Person>
+            <b:Last>Léaud</b:Last>
+            <b:First>Jean-Pierre</b:First>
+          </b:Person>
+        </b:NameList>
+      </b:Performer>
+    </b:Author>
+    <b:RefOrder>5</b:RefOrder>
+  </b:Source>
+  <b:Source>
+    <b:Tag>Tra</b:Tag>
+    <b:SourceType>Film</b:SourceType>
+    <b:Guid>{68942E43-D9A0-41D0-BEE1-F0C9968F6FB0}</b:Guid>
+    <b:Title>Trailer</b:Title>
+    <b:URL>https://www.youtube.com/watch?v=SYCD1IBzzC0</b:URL>
+    <b:RefOrder>6</b:RefOrder>
+  </b:Source>
+</b:Sources>
+</file>
+
+<file path=customXml/itemProps1.xml><?xml version="1.0" encoding="utf-8"?>
+<ds:datastoreItem xmlns:ds="http://schemas.openxmlformats.org/officeDocument/2006/customXml" ds:itemID="{B4915DD8-E6B7-4CDC-81AC-BCC2EC2F4CF7}">
+  <ds:schemaRefs>
+    <ds:schemaRef ds:uri="http://schemas.openxmlformats.org/officeDocument/2006/bibliography"/>
+  </ds:schemaRefs>
+</ds:datastoreItem>
 </file>